--- a/data_mining/assignment/SUN_RUI_18083229g_assign1.docx
+++ b/data_mining/assignment/SUN_RUI_18083229g_assign1.docx
@@ -318,20 +318,8 @@
               <w:tabs>
                 <w:tab w:val="left" w:pos="666"/>
               </w:tabs>
-              <w:rPr>
-                <w:color w:val="FF0000"/>
-                <w:rPrChange w:id="0" w:author="sun rui" w:date="2018-10-04T14:51:00Z">
-                  <w:rPr/>
-                </w:rPrChange>
-              </w:rPr>
-            </w:pPr>
-            <w:r>
-              <w:rPr>
-                <w:color w:val="FF0000"/>
-                <w:rPrChange w:id="1" w:author="sun rui" w:date="2018-10-04T14:51:00Z">
-                  <w:rPr/>
-                </w:rPrChange>
-              </w:rPr>
+            </w:pPr>
+            <w:r>
               <w:t>^wheel, selfie</w:t>
             </w:r>
           </w:p>
@@ -535,17 +523,11 @@
               </w:tabs>
               <w:rPr>
                 <w:color w:val="FF0000"/>
-                <w:rPrChange w:id="2" w:author="sun rui" w:date="2018-10-04T14:51:00Z">
-                  <w:rPr/>
-                </w:rPrChange>
-              </w:rPr>
-            </w:pPr>
-            <w:r>
-              <w:rPr>
-                <w:color w:val="FF0000"/>
-                <w:rPrChange w:id="3" w:author="sun rui" w:date="2018-10-04T14:51:00Z">
-                  <w:rPr/>
-                </w:rPrChange>
+              </w:rPr>
+            </w:pPr>
+            <w:r>
+              <w:rPr>
+                <w:color w:val="FF0000"/>
               </w:rPr>
               <w:t>1250</w:t>
             </w:r>
@@ -931,7 +913,7 @@
             <w:r>
               <w:rPr>
                 <w:color w:val="FF0000"/>
-                <w:rPrChange w:id="4" w:author="sun rui" w:date="2018-10-04T14:51:00Z">
+                <w:rPrChange w:id="0" w:author="sun rui" w:date="2018-10-04T14:51:00Z">
                   <w:rPr/>
                 </w:rPrChange>
               </w:rPr>
@@ -1005,13 +987,16 @@
         <w:t xml:space="preserve">strong association </w:t>
       </w:r>
       <w:r>
+        <w:t xml:space="preserve">rules </w:t>
+      </w:r>
+      <w:r>
         <w:t>according</w:t>
       </w:r>
       <w:r>
-        <w:t xml:space="preserve"> rules</w:t>
-      </w:r>
-      <w:r>
-        <w:t xml:space="preserve"> above table:</w:t>
+        <w:t xml:space="preserve"> </w:t>
+      </w:r>
+      <w:r>
+        <w:t>above table:</w:t>
       </w:r>
     </w:p>
     <w:tbl>
@@ -1164,7 +1149,7 @@
               </w:rPr>
               <w:t>5</w:t>
             </w:r>
-            <w:ins w:id="5" w:author="sun rui" w:date="2018-10-04T15:01:00Z">
+            <w:ins w:id="1" w:author="sun rui" w:date="2018-10-04T15:01:00Z">
               <w:r>
                 <w:rPr>
                   <w:highlight w:val="yellow"/>
@@ -1172,7 +1157,7 @@
                 <w:t>2</w:t>
               </w:r>
             </w:ins>
-            <w:del w:id="6" w:author="sun rui" w:date="2018-10-04T15:01:00Z">
+            <w:del w:id="2" w:author="sun rui" w:date="2018-10-04T15:01:00Z">
               <w:r>
                 <w:rPr>
                   <w:highlight w:val="yellow"/>
@@ -1334,7 +1319,7 @@
               <w:rPr>
                 <w:strike/>
                 <w:color w:val="FF0000"/>
-                <w:rPrChange w:id="7" w:author="sun rui" w:date="2018-10-04T14:51:00Z">
+                <w:rPrChange w:id="3" w:author="sun rui" w:date="2018-10-04T14:51:00Z">
                   <w:rPr/>
                 </w:rPrChange>
               </w:rPr>
@@ -1343,7 +1328,7 @@
               <w:rPr>
                 <w:strike/>
                 <w:color w:val="FF0000"/>
-                <w:rPrChange w:id="8" w:author="sun rui" w:date="2018-10-04T14:51:00Z">
+                <w:rPrChange w:id="4" w:author="sun rui" w:date="2018-10-04T14:51:00Z">
                   <w:rPr/>
                 </w:rPrChange>
               </w:rPr>
@@ -1354,7 +1339,7 @@
                 <w:rFonts w:eastAsiaTheme="minorHAnsi"/>
                 <w:strike/>
                 <w:color w:val="FF0000"/>
-                <w:rPrChange w:id="9" w:author="sun rui" w:date="2018-10-04T14:51:00Z">
+                <w:rPrChange w:id="5" w:author="sun rui" w:date="2018-10-04T14:51:00Z">
                   <w:rPr>
                     <w:rFonts w:eastAsiaTheme="minorHAnsi"/>
                     <w:highlight w:val="green"/>
@@ -1377,7 +1362,7 @@
               <w:rPr>
                 <w:strike/>
                 <w:color w:val="FF0000"/>
-                <w:rPrChange w:id="10" w:author="sun rui" w:date="2018-10-04T14:51:00Z">
+                <w:rPrChange w:id="6" w:author="sun rui" w:date="2018-10-04T14:51:00Z">
                   <w:rPr/>
                 </w:rPrChange>
               </w:rPr>
@@ -1386,7 +1371,7 @@
               <w:rPr>
                 <w:strike/>
                 <w:color w:val="FF0000"/>
-                <w:rPrChange w:id="11" w:author="sun rui" w:date="2018-10-04T14:51:00Z">
+                <w:rPrChange w:id="7" w:author="sun rui" w:date="2018-10-04T14:51:00Z">
                   <w:rPr/>
                 </w:rPrChange>
               </w:rPr>
@@ -1397,7 +1382,7 @@
                 <w:rFonts w:eastAsiaTheme="minorHAnsi"/>
                 <w:strike/>
                 <w:color w:val="FF0000"/>
-                <w:rPrChange w:id="12" w:author="sun rui" w:date="2018-10-04T14:51:00Z">
+                <w:rPrChange w:id="8" w:author="sun rui" w:date="2018-10-04T14:51:00Z">
                   <w:rPr>
                     <w:rFonts w:eastAsiaTheme="minorHAnsi"/>
                     <w:highlight w:val="yellow"/>
@@ -1406,13 +1391,13 @@
               </w:rPr>
               <w:t>≈</w:t>
             </w:r>
-            <w:ins w:id="13" w:author="sun rui" w:date="2018-10-04T14:50:00Z">
+            <w:ins w:id="9" w:author="sun rui" w:date="2018-10-04T14:50:00Z">
               <w:r>
                 <w:rPr>
                   <w:rFonts w:eastAsiaTheme="minorHAnsi"/>
                   <w:strike/>
                   <w:color w:val="FF0000"/>
-                  <w:rPrChange w:id="14" w:author="sun rui" w:date="2018-10-04T14:51:00Z">
+                  <w:rPrChange w:id="10" w:author="sun rui" w:date="2018-10-04T14:51:00Z">
                     <w:rPr>
                       <w:rFonts w:eastAsiaTheme="minorHAnsi"/>
                       <w:highlight w:val="yellow"/>
@@ -1432,25 +1417,25 @@
           <w:tab w:val="left" w:pos="3429"/>
         </w:tabs>
         <w:rPr>
-          <w:ins w:id="15" w:author="sun rui" w:date="2018-10-04T15:00:00Z"/>
+          <w:ins w:id="11" w:author="sun rui" w:date="2018-10-04T15:00:00Z"/>
         </w:rPr>
       </w:pPr>
-      <w:ins w:id="16" w:author="sun rui" w:date="2018-10-04T14:52:00Z">
+      <w:ins w:id="12" w:author="sun rui" w:date="2018-10-04T14:52:00Z">
         <w:r>
           <w:t xml:space="preserve">Note: the </w:t>
         </w:r>
       </w:ins>
-      <w:ins w:id="17" w:author="sun rui" w:date="2018-10-04T15:05:00Z">
+      <w:ins w:id="13" w:author="sun rui" w:date="2018-10-04T15:05:00Z">
         <w:r>
           <w:t xml:space="preserve">confidence of </w:t>
         </w:r>
       </w:ins>
-      <w:ins w:id="18" w:author="sun rui" w:date="2018-10-04T14:52:00Z">
+      <w:ins w:id="14" w:author="sun rui" w:date="2018-10-04T14:52:00Z">
         <w:r>
           <w:t>last row i</w:t>
         </w:r>
       </w:ins>
-      <w:ins w:id="19" w:author="sun rui" w:date="2018-10-04T14:53:00Z">
+      <w:ins w:id="15" w:author="sun rui" w:date="2018-10-04T14:53:00Z">
         <w:r>
           <w:t>s less than 50%, so remove it</w:t>
         </w:r>
@@ -1462,7 +1447,7 @@
           <w:tab w:val="left" w:pos="3429"/>
         </w:tabs>
         <w:rPr>
-          <w:ins w:id="20" w:author="sun rui" w:date="2018-10-04T14:51:00Z"/>
+          <w:ins w:id="16" w:author="sun rui" w:date="2018-10-04T14:51:00Z"/>
         </w:rPr>
       </w:pPr>
     </w:p>
@@ -1472,15 +1457,15 @@
           <w:tab w:val="left" w:pos="3429"/>
         </w:tabs>
         <w:rPr>
-          <w:ins w:id="21" w:author="sun rui" w:date="2018-10-04T14:52:00Z"/>
+          <w:ins w:id="17" w:author="sun rui" w:date="2018-10-04T14:52:00Z"/>
           <w:b/>
         </w:rPr>
       </w:pPr>
-      <w:ins w:id="22" w:author="sun rui" w:date="2018-10-04T14:51:00Z">
+      <w:ins w:id="18" w:author="sun rui" w:date="2018-10-04T14:51:00Z">
         <w:r>
           <w:rPr>
             <w:b/>
-            <w:rPrChange w:id="23" w:author="sun rui" w:date="2018-10-04T14:52:00Z">
+            <w:rPrChange w:id="19" w:author="sun rui" w:date="2018-10-04T14:52:00Z">
               <w:rPr/>
             </w:rPrChange>
           </w:rPr>
@@ -1495,11 +1480,11 @@
         </w:tabs>
         <w:ind w:rightChars="-94" w:right="-197"/>
         <w:rPr>
-          <w:ins w:id="24" w:author="sun rui" w:date="2018-10-04T15:01:00Z"/>
+          <w:ins w:id="20" w:author="sun rui" w:date="2018-10-04T15:01:00Z"/>
         </w:rPr>
       </w:pPr>
       <w:proofErr w:type="gramStart"/>
-      <w:ins w:id="25" w:author="sun rui" w:date="2018-10-04T14:54:00Z">
+      <w:ins w:id="21" w:author="sun rui" w:date="2018-10-04T14:54:00Z">
         <w:r>
           <w:t>Interest(</w:t>
         </w:r>
@@ -1508,12 +1493,12 @@
           <w:t>wheel, selfie</w:t>
         </w:r>
       </w:ins>
-      <w:ins w:id="26" w:author="sun rui" w:date="2018-10-04T14:59:00Z">
+      <w:ins w:id="22" w:author="sun rui" w:date="2018-10-04T14:59:00Z">
         <w:r>
           <w:t xml:space="preserve"> </w:t>
         </w:r>
       </w:ins>
-      <w:ins w:id="27" w:author="sun rui" w:date="2018-10-04T14:55:00Z">
+      <w:ins w:id="23" w:author="sun rui" w:date="2018-10-04T14:55:00Z">
         <w:r>
           <w:rPr>
             <w:rFonts w:eastAsiaTheme="minorHAnsi"/>
@@ -1521,11 +1506,34 @@
           <w:t>→</w:t>
         </w:r>
       </w:ins>
-      <w:ins w:id="28" w:author="sun rui" w:date="2018-10-04T14:59:00Z">
+      <w:ins w:id="24" w:author="sun rui" w:date="2018-10-04T14:59:00Z">
         <w:r>
           <w:rPr>
             <w:rFonts w:eastAsiaTheme="minorHAnsi"/>
           </w:rPr>
+          <w:t xml:space="preserve"> </w:t>
+        </w:r>
+      </w:ins>
+      <w:ins w:id="25" w:author="sun rui" w:date="2018-10-04T14:55:00Z">
+        <w:r>
+          <w:rPr>
+            <w:rFonts w:eastAsiaTheme="minorHAnsi"/>
+          </w:rPr>
+          <w:t>license</w:t>
+        </w:r>
+      </w:ins>
+      <w:ins w:id="26" w:author="sun rui" w:date="2018-10-04T14:54:00Z">
+        <w:r>
+          <w:t>)</w:t>
+        </w:r>
+      </w:ins>
+      <w:ins w:id="27" w:author="sun rui" w:date="2018-10-04T14:55:00Z">
+        <w:r>
+          <w:t xml:space="preserve"> = conf(wheel, selfie</w:t>
+        </w:r>
+      </w:ins>
+      <w:ins w:id="28" w:author="sun rui" w:date="2018-10-04T14:59:00Z">
+        <w:r>
           <w:t xml:space="preserve"> </w:t>
         </w:r>
       </w:ins>
@@ -1534,33 +1542,10 @@
           <w:rPr>
             <w:rFonts w:eastAsiaTheme="minorHAnsi"/>
           </w:rPr>
-          <w:t>license</w:t>
-        </w:r>
-      </w:ins>
-      <w:ins w:id="30" w:author="sun rui" w:date="2018-10-04T14:54:00Z">
-        <w:r>
-          <w:t>)</w:t>
-        </w:r>
-      </w:ins>
-      <w:ins w:id="31" w:author="sun rui" w:date="2018-10-04T14:55:00Z">
-        <w:r>
-          <w:t xml:space="preserve"> = conf(wheel, selfie</w:t>
-        </w:r>
-      </w:ins>
-      <w:ins w:id="32" w:author="sun rui" w:date="2018-10-04T14:59:00Z">
-        <w:r>
-          <w:t xml:space="preserve"> </w:t>
-        </w:r>
-      </w:ins>
-      <w:ins w:id="33" w:author="sun rui" w:date="2018-10-04T14:55:00Z">
-        <w:r>
-          <w:rPr>
-            <w:rFonts w:eastAsiaTheme="minorHAnsi"/>
-          </w:rPr>
           <w:t>→</w:t>
         </w:r>
       </w:ins>
-      <w:ins w:id="34" w:author="sun rui" w:date="2018-10-04T14:59:00Z">
+      <w:ins w:id="30" w:author="sun rui" w:date="2018-10-04T14:59:00Z">
         <w:r>
           <w:rPr>
             <w:rFonts w:eastAsiaTheme="minorHAnsi"/>
@@ -1568,7 +1553,7 @@
           <w:t xml:space="preserve"> </w:t>
         </w:r>
       </w:ins>
-      <w:ins w:id="35" w:author="sun rui" w:date="2018-10-04T14:55:00Z">
+      <w:ins w:id="31" w:author="sun rui" w:date="2018-10-04T14:55:00Z">
         <w:r>
           <w:rPr>
             <w:rFonts w:eastAsiaTheme="minorHAnsi"/>
@@ -1583,7 +1568,7 @@
         <m:f>
           <m:fPr>
             <m:ctrlPr>
-              <w:ins w:id="36" w:author="sun rui" w:date="2018-10-04T14:57:00Z">
+              <w:ins w:id="32" w:author="sun rui" w:date="2018-10-04T14:57:00Z">
                 <w:rPr>
                   <w:rFonts w:ascii="Cambria Math" w:hAnsi="Cambria Math"/>
                   <w:sz w:val="24"/>
@@ -1594,12 +1579,12 @@
           </m:fPr>
           <m:num>
             <m:r>
-              <w:ins w:id="37" w:author="sun rui" w:date="2018-10-04T14:57:00Z">
+              <w:ins w:id="33" w:author="sun rui" w:date="2018-10-04T14:57:00Z">
                 <w:rPr>
                   <w:rFonts w:ascii="Cambria Math" w:hAnsi="Cambria Math"/>
                   <w:sz w:val="24"/>
                   <w:szCs w:val="24"/>
-                  <w:rPrChange w:id="38" w:author="sun rui" w:date="2018-10-04T14:58:00Z">
+                  <w:rPrChange w:id="34" w:author="sun rui" w:date="2018-10-04T14:58:00Z">
                     <w:rPr>
                       <w:rFonts w:ascii="Cambria Math" w:hAnsi="Cambria Math"/>
                     </w:rPr>
@@ -1611,12 +1596,12 @@
           </m:num>
           <m:den>
             <m:r>
-              <w:ins w:id="39" w:author="sun rui" w:date="2018-10-04T14:57:00Z">
+              <w:ins w:id="35" w:author="sun rui" w:date="2018-10-04T14:57:00Z">
                 <w:rPr>
                   <w:rFonts w:ascii="Cambria Math" w:hAnsi="Cambria Math"/>
                   <w:sz w:val="24"/>
                   <w:szCs w:val="24"/>
-                  <w:rPrChange w:id="40" w:author="sun rui" w:date="2018-10-04T14:58:00Z">
+                  <w:rPrChange w:id="36" w:author="sun rui" w:date="2018-10-04T14:58:00Z">
                     <w:rPr>
                       <w:rFonts w:ascii="Cambria Math" w:hAnsi="Cambria Math"/>
                     </w:rPr>
@@ -1628,7 +1613,7 @@
           </m:den>
         </m:f>
       </m:oMath>
-      <w:ins w:id="41" w:author="sun rui" w:date="2018-10-04T14:58:00Z">
+      <w:ins w:id="37" w:author="sun rui" w:date="2018-10-04T14:58:00Z">
         <w:r>
           <w:rPr>
             <w:rFonts w:hint="eastAsia"/>
@@ -1639,7 +1624,7 @@
         </w:r>
         <w:r>
           <w:rPr>
-            <w:rPrChange w:id="42" w:author="sun rui" w:date="2018-10-04T14:58:00Z">
+            <w:rPrChange w:id="38" w:author="sun rui" w:date="2018-10-04T14:58:00Z">
               <w:rPr>
                 <w:sz w:val="24"/>
                 <w:szCs w:val="24"/>
@@ -1650,7 +1635,7 @@
         </w:r>
         <w:r>
           <w:rPr>
-            <w:rPrChange w:id="43" w:author="sun rui" w:date="2018-10-04T14:58:00Z">
+            <w:rPrChange w:id="39" w:author="sun rui" w:date="2018-10-04T14:58:00Z">
               <w:rPr>
                 <w:sz w:val="24"/>
                 <w:szCs w:val="24"/>
@@ -1660,15 +1645,15 @@
           <w:t>0.526 * 2 =</w:t>
         </w:r>
       </w:ins>
-      <w:ins w:id="44" w:author="sun rui" w:date="2018-10-04T15:00:00Z">
+      <w:ins w:id="40" w:author="sun rui" w:date="2018-10-04T15:00:00Z">
         <w:r>
           <w:t xml:space="preserve"> </w:t>
         </w:r>
       </w:ins>
-      <w:ins w:id="45" w:author="sun rui" w:date="2018-10-04T14:58:00Z">
+      <w:ins w:id="41" w:author="sun rui" w:date="2018-10-04T14:58:00Z">
         <w:r>
           <w:rPr>
-            <w:rPrChange w:id="46" w:author="sun rui" w:date="2018-10-04T14:58:00Z">
+            <w:rPrChange w:id="42" w:author="sun rui" w:date="2018-10-04T14:58:00Z">
               <w:rPr>
                 <w:sz w:val="24"/>
                 <w:szCs w:val="24"/>
@@ -1686,11 +1671,11 @@
         </w:tabs>
         <w:ind w:rightChars="-94" w:right="-197"/>
         <w:rPr>
-          <w:ins w:id="47" w:author="sun rui" w:date="2018-10-04T15:01:00Z"/>
+          <w:ins w:id="43" w:author="sun rui" w:date="2018-10-04T15:01:00Z"/>
         </w:rPr>
       </w:pPr>
       <w:proofErr w:type="gramStart"/>
-      <w:ins w:id="48" w:author="sun rui" w:date="2018-10-04T15:01:00Z">
+      <w:ins w:id="44" w:author="sun rui" w:date="2018-10-04T15:01:00Z">
         <w:r>
           <w:t>Interest(</w:t>
         </w:r>
@@ -1769,11 +1754,11 @@
         </w:tabs>
         <w:ind w:rightChars="-94" w:right="-197"/>
         <w:rPr>
-          <w:ins w:id="49" w:author="sun rui" w:date="2018-10-04T14:59:00Z"/>
+          <w:ins w:id="45" w:author="sun rui" w:date="2018-10-04T14:59:00Z"/>
         </w:rPr>
       </w:pPr>
       <w:proofErr w:type="gramStart"/>
-      <w:ins w:id="50" w:author="sun rui" w:date="2018-10-04T14:59:00Z">
+      <w:ins w:id="46" w:author="sun rui" w:date="2018-10-04T14:59:00Z">
         <w:r>
           <w:t>Interest(</w:t>
         </w:r>
@@ -1791,12 +1776,12 @@
           <w:t xml:space="preserve">) = conf(wheel, </w:t>
         </w:r>
       </w:ins>
-      <w:ins w:id="51" w:author="sun rui" w:date="2018-10-04T15:00:00Z">
+      <w:ins w:id="47" w:author="sun rui" w:date="2018-10-04T15:00:00Z">
         <w:r>
           <w:t>^</w:t>
         </w:r>
       </w:ins>
-      <w:ins w:id="52" w:author="sun rui" w:date="2018-10-04T14:59:00Z">
+      <w:ins w:id="48" w:author="sun rui" w:date="2018-10-04T14:59:00Z">
         <w:r>
           <w:t xml:space="preserve">selfie </w:t>
         </w:r>
@@ -1854,17 +1839,17 @@
           <w:t>= 0.</w:t>
         </w:r>
       </w:ins>
-      <w:ins w:id="53" w:author="sun rui" w:date="2018-10-04T15:00:00Z">
+      <w:ins w:id="49" w:author="sun rui" w:date="2018-10-04T15:00:00Z">
         <w:r>
           <w:t>6</w:t>
         </w:r>
       </w:ins>
-      <w:ins w:id="54" w:author="sun rui" w:date="2018-10-04T14:59:00Z">
+      <w:ins w:id="50" w:author="sun rui" w:date="2018-10-04T14:59:00Z">
         <w:r>
           <w:t xml:space="preserve"> * 2 =</w:t>
         </w:r>
       </w:ins>
-      <w:ins w:id="55" w:author="sun rui" w:date="2018-10-04T15:00:00Z">
+      <w:ins w:id="51" w:author="sun rui" w:date="2018-10-04T15:00:00Z">
         <w:r>
           <w:t xml:space="preserve"> 1.2</w:t>
         </w:r>
@@ -1877,7 +1862,7 @@
         </w:tabs>
         <w:ind w:rightChars="-94" w:right="-197"/>
         <w:rPr>
-          <w:ins w:id="56" w:author="sun rui" w:date="2018-10-04T15:09:00Z"/>
+          <w:ins w:id="52" w:author="sun rui" w:date="2018-10-04T15:09:00Z"/>
         </w:rPr>
       </w:pPr>
     </w:p>
@@ -1888,15 +1873,15 @@
         </w:tabs>
         <w:ind w:rightChars="-94" w:right="-197"/>
         <w:rPr>
-          <w:ins w:id="57" w:author="sun rui" w:date="2018-10-04T15:09:00Z"/>
+          <w:ins w:id="53" w:author="sun rui" w:date="2018-10-04T15:09:00Z"/>
           <w:b/>
         </w:rPr>
       </w:pPr>
-      <w:ins w:id="58" w:author="sun rui" w:date="2018-10-04T15:09:00Z">
+      <w:ins w:id="54" w:author="sun rui" w:date="2018-10-04T15:09:00Z">
         <w:r>
           <w:rPr>
             <w:b/>
-            <w:rPrChange w:id="59" w:author="sun rui" w:date="2018-10-04T15:09:00Z">
+            <w:rPrChange w:id="55" w:author="sun rui" w:date="2018-10-04T15:09:00Z">
               <w:rPr/>
             </w:rPrChange>
           </w:rPr>
@@ -1911,26 +1896,26 @@
         </w:tabs>
         <w:ind w:rightChars="-94" w:right="-197"/>
         <w:rPr>
-          <w:ins w:id="60" w:author="sun rui" w:date="2018-10-04T15:18:00Z"/>
+          <w:ins w:id="56" w:author="sun rui" w:date="2018-10-04T15:18:00Z"/>
         </w:rPr>
       </w:pPr>
-      <w:ins w:id="61" w:author="sun rui" w:date="2018-10-04T15:32:00Z">
+      <w:ins w:id="57" w:author="sun rui" w:date="2018-10-04T15:32:00Z">
         <w:r>
           <w:t>I</w:t>
         </w:r>
       </w:ins>
-      <w:ins w:id="62" w:author="sun rui" w:date="2018-10-04T15:11:00Z">
+      <w:ins w:id="58" w:author="sun rui" w:date="2018-10-04T15:11:00Z">
         <w:r>
           <w:t>n part (a), we can find the confidence of</w:t>
         </w:r>
       </w:ins>
-      <w:ins w:id="63" w:author="sun rui" w:date="2018-10-04T15:12:00Z">
+      <w:ins w:id="59" w:author="sun rui" w:date="2018-10-04T15:12:00Z">
         <w:r>
           <w:t xml:space="preserve"> “</w:t>
         </w:r>
         <w:r>
           <w:rPr>
-            <w:rPrChange w:id="64" w:author="sun rui" w:date="2018-10-04T15:12:00Z">
+            <w:rPrChange w:id="60" w:author="sun rui" w:date="2018-10-04T15:12:00Z">
               <w:rPr>
                 <w:highlight w:val="green"/>
               </w:rPr>
@@ -1940,7 +1925,7 @@
         </w:r>
         <w:r>
           <w:rPr>
-            <w:rPrChange w:id="65" w:author="sun rui" w:date="2018-10-04T15:12:00Z">
+            <w:rPrChange w:id="61" w:author="sun rui" w:date="2018-10-04T15:12:00Z">
               <w:rPr>
                 <w:rFonts w:eastAsiaTheme="minorHAnsi"/>
                 <w:highlight w:val="green"/>
@@ -1950,20 +1935,18 @@
           <w:t>→ license</w:t>
         </w:r>
         <w:r>
-          <w:t>” is the bigges</w:t>
+          <w:t xml:space="preserve">” is the </w:t>
         </w:r>
       </w:ins>
-      <w:ins w:id="66" w:author="sun rui" w:date="2018-10-04T15:14:00Z">
-        <w:r>
-          <w:t>t</w:t>
-        </w:r>
-      </w:ins>
-      <w:ins w:id="67" w:author="sun rui" w:date="2018-10-04T15:12:00Z">
+      <w:r>
+        <w:t>largest</w:t>
+      </w:r>
+      <w:ins w:id="62" w:author="sun rui" w:date="2018-10-04T15:12:00Z">
         <w:r>
           <w:t xml:space="preserve"> one, so </w:t>
         </w:r>
       </w:ins>
-      <w:ins w:id="68" w:author="sun rui" w:date="2018-10-04T15:13:00Z">
+      <w:ins w:id="63" w:author="sun rui" w:date="2018-10-04T15:13:00Z">
         <w:r>
           <w:t>“</w:t>
         </w:r>
@@ -1971,22 +1954,53 @@
           <w:t>wheel, ^selfie → license</w:t>
         </w:r>
         <w:r>
-          <w:t>” is most inte</w:t>
+          <w:t xml:space="preserve">” is </w:t>
         </w:r>
       </w:ins>
-      <w:ins w:id="69" w:author="sun rui" w:date="2018-10-04T15:14:00Z">
+      <w:r>
+        <w:t xml:space="preserve">the </w:t>
+      </w:r>
+      <w:ins w:id="64" w:author="sun rui" w:date="2018-10-04T15:13:00Z">
+        <w:r>
+          <w:t>most inte</w:t>
+        </w:r>
+      </w:ins>
+      <w:ins w:id="65" w:author="sun rui" w:date="2018-10-04T15:14:00Z">
         <w:r>
           <w:t>resting rule in part (a), which can be described that</w:t>
         </w:r>
       </w:ins>
-      <w:ins w:id="70" w:author="sun rui" w:date="2018-10-04T15:15:00Z">
+      <w:ins w:id="66" w:author="sun rui" w:date="2018-10-04T15:15:00Z">
         <w:r>
           <w:t xml:space="preserve"> these participants who </w:t>
         </w:r>
       </w:ins>
-      <w:ins w:id="71" w:author="sun rui" w:date="2018-10-04T15:16:00Z">
+      <w:ins w:id="67" w:author="sun rui" w:date="2018-10-04T15:16:00Z">
         <w:r>
           <w:t>want to own balance wheel</w:t>
+        </w:r>
+      </w:ins>
+      <w:ins w:id="68" w:author="sun rui" w:date="2018-10-04T15:32:00Z">
+        <w:r>
+          <w:t>s</w:t>
+        </w:r>
+      </w:ins>
+      <w:ins w:id="69" w:author="sun rui" w:date="2018-10-04T15:16:00Z">
+        <w:r>
+          <w:t xml:space="preserve"> and dislike selfie</w:t>
+        </w:r>
+      </w:ins>
+      <w:ins w:id="70" w:author="sun rui" w:date="2018-10-04T15:17:00Z">
+        <w:r>
+          <w:t xml:space="preserve"> perhaps have </w:t>
+        </w:r>
+      </w:ins>
+      <w:r>
+        <w:t xml:space="preserve">driver </w:t>
+      </w:r>
+      <w:ins w:id="71" w:author="sun rui" w:date="2018-10-04T15:17:00Z">
+        <w:r>
+          <w:t>license</w:t>
         </w:r>
       </w:ins>
       <w:ins w:id="72" w:author="sun rui" w:date="2018-10-04T15:32:00Z">
@@ -1994,30 +2008,7 @@
           <w:t>s</w:t>
         </w:r>
       </w:ins>
-      <w:ins w:id="73" w:author="sun rui" w:date="2018-10-04T15:16:00Z">
-        <w:r>
-          <w:t xml:space="preserve"> and dislike selfie</w:t>
-        </w:r>
-      </w:ins>
-      <w:ins w:id="74" w:author="sun rui" w:date="2018-10-04T15:17:00Z">
-        <w:r>
-          <w:t xml:space="preserve"> perhaps have </w:t>
-        </w:r>
-      </w:ins>
-      <w:r>
-        <w:t xml:space="preserve">driver </w:t>
-      </w:r>
-      <w:ins w:id="75" w:author="sun rui" w:date="2018-10-04T15:17:00Z">
-        <w:r>
-          <w:t>license</w:t>
-        </w:r>
-      </w:ins>
-      <w:ins w:id="76" w:author="sun rui" w:date="2018-10-04T15:32:00Z">
-        <w:r>
-          <w:t>s</w:t>
-        </w:r>
-      </w:ins>
-      <w:ins w:id="77" w:author="sun rui" w:date="2018-10-04T15:18:00Z">
+      <w:ins w:id="73" w:author="sun rui" w:date="2018-10-04T15:18:00Z">
         <w:r>
           <w:t>.</w:t>
         </w:r>
@@ -2030,7 +2021,7 @@
         </w:tabs>
         <w:ind w:rightChars="-94" w:right="-197"/>
         <w:rPr>
-          <w:ins w:id="78" w:author="sun rui" w:date="2018-10-04T15:18:00Z"/>
+          <w:ins w:id="74" w:author="sun rui" w:date="2018-10-04T15:18:00Z"/>
         </w:rPr>
       </w:pPr>
     </w:p>
@@ -2041,15 +2032,15 @@
         </w:tabs>
         <w:ind w:rightChars="-94" w:right="-197"/>
         <w:rPr>
-          <w:ins w:id="79" w:author="sun rui" w:date="2018-10-04T15:18:00Z"/>
+          <w:ins w:id="75" w:author="sun rui" w:date="2018-10-04T15:18:00Z"/>
           <w:b/>
         </w:rPr>
       </w:pPr>
-      <w:ins w:id="80" w:author="sun rui" w:date="2018-10-04T15:18:00Z">
+      <w:ins w:id="76" w:author="sun rui" w:date="2018-10-04T15:18:00Z">
         <w:r>
           <w:rPr>
             <w:b/>
-            <w:rPrChange w:id="81" w:author="sun rui" w:date="2018-10-04T15:18:00Z">
+            <w:rPrChange w:id="77" w:author="sun rui" w:date="2018-10-04T15:18:00Z">
               <w:rPr/>
             </w:rPrChange>
           </w:rPr>
@@ -2064,15 +2055,15 @@
         </w:tabs>
         <w:ind w:rightChars="-94" w:right="-197"/>
         <w:rPr>
-          <w:ins w:id="82" w:author="sun rui" w:date="2018-10-04T15:22:00Z"/>
+          <w:ins w:id="78" w:author="sun rui" w:date="2018-10-04T15:22:00Z"/>
         </w:rPr>
       </w:pPr>
-      <w:ins w:id="83" w:author="sun rui" w:date="2018-10-04T15:32:00Z">
+      <w:ins w:id="79" w:author="sun rui" w:date="2018-10-04T15:32:00Z">
         <w:r>
           <w:t>I</w:t>
         </w:r>
       </w:ins>
-      <w:ins w:id="84" w:author="sun rui" w:date="2018-10-04T15:18:00Z">
+      <w:ins w:id="80" w:author="sun rui" w:date="2018-10-04T15:18:00Z">
         <w:r>
           <w:t xml:space="preserve">n part (b), </w:t>
         </w:r>
@@ -2080,7 +2071,7 @@
           <w:t xml:space="preserve">we can find </w:t>
         </w:r>
       </w:ins>
-      <w:ins w:id="85" w:author="sun rui" w:date="2018-10-04T15:19:00Z">
+      <w:ins w:id="81" w:author="sun rui" w:date="2018-10-04T15:19:00Z">
         <w:r>
           <w:t xml:space="preserve">that “wheel, ^selfie </w:t>
         </w:r>
@@ -2094,17 +2085,17 @@
           <w:t>” have t</w:t>
         </w:r>
       </w:ins>
-      <w:ins w:id="86" w:author="sun rui" w:date="2018-10-04T15:20:00Z">
+      <w:ins w:id="82" w:author="sun rui" w:date="2018-10-04T15:20:00Z">
         <w:r>
           <w:t xml:space="preserve">he most lift ratio, because of this, we can </w:t>
         </w:r>
       </w:ins>
-      <w:ins w:id="87" w:author="sun rui" w:date="2018-10-04T15:21:00Z">
+      <w:ins w:id="83" w:author="sun rui" w:date="2018-10-04T15:21:00Z">
         <w:r>
           <w:t>consider this rule</w:t>
         </w:r>
       </w:ins>
-      <w:ins w:id="88" w:author="sun rui" w:date="2018-10-04T15:22:00Z">
+      <w:ins w:id="84" w:author="sun rui" w:date="2018-10-04T15:22:00Z">
         <w:r>
           <w:t xml:space="preserve"> is most interesting.</w:t>
         </w:r>
@@ -2117,10 +2108,10 @@
         </w:tabs>
         <w:ind w:rightChars="-94" w:right="-197"/>
         <w:rPr>
-          <w:ins w:id="89" w:author="sun rui" w:date="2018-10-04T15:34:00Z"/>
+          <w:ins w:id="85" w:author="sun rui" w:date="2018-10-04T15:34:00Z"/>
         </w:rPr>
       </w:pPr>
-      <w:ins w:id="90" w:author="sun rui" w:date="2018-10-04T15:22:00Z">
+      <w:ins w:id="86" w:author="sun rui" w:date="2018-10-04T15:22:00Z">
         <w:r>
           <w:rPr>
             <w:rFonts w:hint="eastAsia"/>
@@ -2131,12 +2122,12 @@
           <w:t>ctually, it is obvi</w:t>
         </w:r>
       </w:ins>
-      <w:ins w:id="91" w:author="sun rui" w:date="2018-10-04T15:23:00Z">
+      <w:ins w:id="87" w:author="sun rui" w:date="2018-10-04T15:23:00Z">
         <w:r>
           <w:t xml:space="preserve">ous that this conclusion is same </w:t>
         </w:r>
       </w:ins>
-      <w:ins w:id="92" w:author="sun rui" w:date="2018-10-04T15:24:00Z">
+      <w:ins w:id="88" w:author="sun rui" w:date="2018-10-04T15:24:00Z">
         <w:r>
           <w:t xml:space="preserve">to </w:t>
         </w:r>
@@ -2147,7 +2138,7 @@
           <w:t>c)</w:t>
         </w:r>
       </w:ins>
-      <w:ins w:id="93" w:author="sun rui" w:date="2018-10-04T15:27:00Z">
+      <w:ins w:id="89" w:author="sun rui" w:date="2018-10-04T15:27:00Z">
         <w:r>
           <w:rPr>
             <w:rFonts w:hint="eastAsia"/>
@@ -2158,7 +2149,7 @@
           <w:t xml:space="preserve"> </w:t>
         </w:r>
       </w:ins>
-      <w:ins w:id="94" w:author="sun rui" w:date="2018-10-04T15:28:00Z">
+      <w:ins w:id="90" w:author="sun rui" w:date="2018-10-04T15:28:00Z">
         <w:r>
           <w:t xml:space="preserve">because </w:t>
         </w:r>
@@ -2166,15 +2157,15 @@
           <w:t>the le</w:t>
         </w:r>
       </w:ins>
-      <w:ins w:id="95" w:author="sun rui" w:date="2018-10-04T15:29:00Z">
+      <w:ins w:id="91" w:author="sun rui" w:date="2018-10-04T15:29:00Z">
         <w:r>
           <w:t xml:space="preserve">ft ratio is </w:t>
         </w:r>
       </w:ins>
-      <w:ins w:id="96" w:author="sun rui" w:date="2018-10-04T15:30:00Z">
+      <w:ins w:id="92" w:author="sun rui" w:date="2018-10-04T15:30:00Z">
         <w:r>
           <w:rPr>
-            <w:rPrChange w:id="97" w:author="sun rui" w:date="2018-10-04T15:31:00Z">
+            <w:rPrChange w:id="93" w:author="sun rui" w:date="2018-10-04T15:31:00Z">
               <w:rPr>
                 <w:rFonts w:ascii="Arial" w:hAnsi="Arial" w:cs="Arial"/>
                 <w:color w:val="333333"/>
@@ -2198,7 +2189,7 @@
         </w:rPr>
         <w:t>value</w:t>
       </w:r>
-      <w:ins w:id="98" w:author="sun rui" w:date="2018-10-04T15:30:00Z">
+      <w:ins w:id="94" w:author="sun rui" w:date="2018-10-04T15:30:00Z">
         <w:r>
           <w:t>.</w:t>
         </w:r>
@@ -2211,7 +2202,7 @@
         </w:tabs>
         <w:ind w:rightChars="-94" w:right="-197"/>
         <w:rPr>
-          <w:ins w:id="99" w:author="sun rui" w:date="2018-10-04T15:34:00Z"/>
+          <w:ins w:id="95" w:author="sun rui" w:date="2018-10-04T15:34:00Z"/>
         </w:rPr>
       </w:pPr>
     </w:p>
@@ -2222,7 +2213,7 @@
         </w:tabs>
         <w:ind w:rightChars="-94" w:right="-197"/>
         <w:rPr>
-          <w:ins w:id="100" w:author="sun rui" w:date="2018-10-04T15:34:00Z"/>
+          <w:ins w:id="96" w:author="sun rui" w:date="2018-10-04T15:34:00Z"/>
         </w:rPr>
       </w:pPr>
     </w:p>
@@ -2233,7 +2224,7 @@
         </w:tabs>
         <w:ind w:rightChars="-94" w:right="-197"/>
         <w:rPr>
-          <w:ins w:id="101" w:author="sun rui" w:date="2018-10-04T15:34:00Z"/>
+          <w:ins w:id="97" w:author="sun rui" w:date="2018-10-04T15:34:00Z"/>
         </w:rPr>
       </w:pPr>
     </w:p>
@@ -2244,7 +2235,7 @@
         </w:tabs>
         <w:ind w:rightChars="-94" w:right="-197"/>
         <w:rPr>
-          <w:ins w:id="102" w:author="sun rui" w:date="2018-10-04T15:34:00Z"/>
+          <w:ins w:id="98" w:author="sun rui" w:date="2018-10-04T15:34:00Z"/>
         </w:rPr>
       </w:pPr>
     </w:p>
@@ -2254,11 +2245,11 @@
           <w:tab w:val="left" w:pos="666"/>
         </w:tabs>
         <w:rPr>
-          <w:ins w:id="103" w:author="sun rui" w:date="2018-10-04T15:34:00Z"/>
+          <w:ins w:id="99" w:author="sun rui" w:date="2018-10-04T15:34:00Z"/>
           <w:b/>
         </w:rPr>
       </w:pPr>
-      <w:ins w:id="104" w:author="sun rui" w:date="2018-10-04T15:34:00Z">
+      <w:ins w:id="100" w:author="sun rui" w:date="2018-10-04T15:34:00Z">
         <w:r>
           <w:rPr>
             <w:b/>
@@ -2286,11 +2277,11 @@
           <w:tab w:val="left" w:pos="666"/>
         </w:tabs>
         <w:rPr>
-          <w:ins w:id="105" w:author="sun rui" w:date="2018-10-04T15:34:00Z"/>
+          <w:ins w:id="101" w:author="sun rui" w:date="2018-10-04T15:34:00Z"/>
           <w:b/>
         </w:rPr>
       </w:pPr>
-      <w:ins w:id="106" w:author="sun rui" w:date="2018-10-04T15:34:00Z">
+      <w:ins w:id="102" w:author="sun rui" w:date="2018-10-04T15:34:00Z">
         <w:r>
           <w:rPr>
             <w:rFonts w:hint="eastAsia"/>
@@ -2313,43 +2304,43 @@
         </w:tabs>
         <w:ind w:rightChars="-94" w:right="-197"/>
         <w:rPr>
-          <w:ins w:id="107" w:author="sun rui" w:date="2018-10-04T15:39:00Z"/>
+          <w:ins w:id="103" w:author="sun rui" w:date="2018-10-04T15:39:00Z"/>
         </w:rPr>
       </w:pPr>
       <w:r>
         <w:t>W</w:t>
       </w:r>
-      <w:ins w:id="108" w:author="sun rui" w:date="2018-10-04T15:35:00Z">
+      <w:ins w:id="104" w:author="sun rui" w:date="2018-10-04T15:35:00Z">
         <w:r>
           <w:t xml:space="preserve">e use some </w:t>
         </w:r>
       </w:ins>
-      <w:ins w:id="109" w:author="sun rui" w:date="2018-10-04T15:38:00Z">
+      <w:ins w:id="105" w:author="sun rui" w:date="2018-10-04T15:38:00Z">
         <w:r>
           <w:t>simple</w:t>
         </w:r>
       </w:ins>
-      <w:ins w:id="110" w:author="sun rui" w:date="2018-10-04T15:39:00Z">
+      <w:ins w:id="106" w:author="sun rui" w:date="2018-10-04T15:39:00Z">
         <w:r>
           <w:t xml:space="preserve"> </w:t>
         </w:r>
       </w:ins>
-      <w:ins w:id="111" w:author="sun rui" w:date="2018-10-04T15:35:00Z">
+      <w:ins w:id="107" w:author="sun rui" w:date="2018-10-04T15:35:00Z">
         <w:r>
           <w:t xml:space="preserve">marks instead </w:t>
         </w:r>
       </w:ins>
-      <w:ins w:id="112" w:author="sun rui" w:date="2018-10-04T15:36:00Z">
+      <w:ins w:id="108" w:author="sun rui" w:date="2018-10-04T15:36:00Z">
         <w:r>
           <w:t>of these stock names</w:t>
         </w:r>
       </w:ins>
-      <w:ins w:id="113" w:author="sun rui" w:date="2018-10-04T15:38:00Z">
+      <w:ins w:id="109" w:author="sun rui" w:date="2018-10-04T15:38:00Z">
         <w:r>
           <w:t xml:space="preserve"> and operations</w:t>
         </w:r>
       </w:ins>
-      <w:ins w:id="114" w:author="sun rui" w:date="2018-10-04T15:39:00Z">
+      <w:ins w:id="110" w:author="sun rui" w:date="2018-10-04T15:39:00Z">
         <w:r>
           <w:t>:</w:t>
         </w:r>
@@ -2369,7 +2360,7 @@
       </w:tblGrid>
       <w:tr>
         <w:trPr>
-          <w:ins w:id="115" w:author="sun rui" w:date="2018-10-04T15:39:00Z"/>
+          <w:ins w:id="111" w:author="sun rui" w:date="2018-10-04T15:39:00Z"/>
         </w:trPr>
         <w:tc>
           <w:tcPr>
@@ -2382,7 +2373,7 @@
               </w:tabs>
               <w:ind w:rightChars="-94" w:right="-197"/>
               <w:rPr>
-                <w:ins w:id="116" w:author="sun rui" w:date="2018-10-04T15:39:00Z"/>
+                <w:ins w:id="112" w:author="sun rui" w:date="2018-10-04T15:39:00Z"/>
               </w:rPr>
             </w:pPr>
           </w:p>
@@ -2398,10 +2389,10 @@
               </w:tabs>
               <w:ind w:rightChars="-94" w:right="-197"/>
               <w:rPr>
-                <w:ins w:id="117" w:author="sun rui" w:date="2018-10-04T15:39:00Z"/>
-              </w:rPr>
-            </w:pPr>
-            <w:ins w:id="118" w:author="sun rui" w:date="2018-10-04T15:41:00Z">
+                <w:ins w:id="113" w:author="sun rui" w:date="2018-10-04T15:39:00Z"/>
+              </w:rPr>
+            </w:pPr>
+            <w:ins w:id="114" w:author="sun rui" w:date="2018-10-04T15:41:00Z">
               <w:r>
                 <w:rPr>
                   <w:rFonts w:hint="eastAsia"/>
@@ -2425,10 +2416,10 @@
               </w:tabs>
               <w:ind w:rightChars="-94" w:right="-197"/>
               <w:rPr>
-                <w:ins w:id="119" w:author="sun rui" w:date="2018-10-04T15:39:00Z"/>
-              </w:rPr>
-            </w:pPr>
-            <w:ins w:id="120" w:author="sun rui" w:date="2018-10-04T15:41:00Z">
+                <w:ins w:id="115" w:author="sun rui" w:date="2018-10-04T15:39:00Z"/>
+              </w:rPr>
+            </w:pPr>
+            <w:ins w:id="116" w:author="sun rui" w:date="2018-10-04T15:41:00Z">
               <w:r>
                 <w:rPr>
                   <w:rFonts w:hint="eastAsia"/>
@@ -2452,10 +2443,10 @@
               </w:tabs>
               <w:ind w:rightChars="-94" w:right="-197"/>
               <w:rPr>
-                <w:ins w:id="121" w:author="sun rui" w:date="2018-10-04T15:39:00Z"/>
-              </w:rPr>
-            </w:pPr>
-            <w:ins w:id="122" w:author="sun rui" w:date="2018-10-04T15:41:00Z">
+                <w:ins w:id="117" w:author="sun rui" w:date="2018-10-04T15:39:00Z"/>
+              </w:rPr>
+            </w:pPr>
+            <w:ins w:id="118" w:author="sun rui" w:date="2018-10-04T15:41:00Z">
               <w:r>
                 <w:t>No operation</w:t>
               </w:r>
@@ -2465,7 +2456,7 @@
       </w:tr>
       <w:tr>
         <w:trPr>
-          <w:ins w:id="123" w:author="sun rui" w:date="2018-10-04T15:39:00Z"/>
+          <w:ins w:id="119" w:author="sun rui" w:date="2018-10-04T15:39:00Z"/>
         </w:trPr>
         <w:tc>
           <w:tcPr>
@@ -2478,10 +2469,10 @@
               </w:tabs>
               <w:ind w:rightChars="-94" w:right="-197"/>
               <w:rPr>
-                <w:ins w:id="124" w:author="sun rui" w:date="2018-10-04T15:39:00Z"/>
-              </w:rPr>
-            </w:pPr>
-            <w:ins w:id="125" w:author="sun rui" w:date="2018-10-04T15:39:00Z">
+                <w:ins w:id="120" w:author="sun rui" w:date="2018-10-04T15:39:00Z"/>
+              </w:rPr>
+            </w:pPr>
+            <w:ins w:id="121" w:author="sun rui" w:date="2018-10-04T15:39:00Z">
               <w:r>
                 <w:rPr>
                   <w:rFonts w:hint="eastAsia"/>
@@ -2505,11 +2496,11 @@
               </w:tabs>
               <w:ind w:rightChars="-94" w:right="-197"/>
               <w:rPr>
-                <w:ins w:id="126" w:author="sun rui" w:date="2018-10-04T15:39:00Z"/>
+                <w:ins w:id="122" w:author="sun rui" w:date="2018-10-04T15:39:00Z"/>
               </w:rPr>
             </w:pPr>
             <w:proofErr w:type="spellStart"/>
-            <w:ins w:id="127" w:author="sun rui" w:date="2018-10-04T15:41:00Z">
+            <w:ins w:id="123" w:author="sun rui" w:date="2018-10-04T15:41:00Z">
               <w:r>
                 <w:rPr>
                   <w:rFonts w:hint="eastAsia"/>
@@ -2534,11 +2525,11 @@
               </w:tabs>
               <w:ind w:rightChars="-94" w:right="-197"/>
               <w:rPr>
-                <w:ins w:id="128" w:author="sun rui" w:date="2018-10-04T15:39:00Z"/>
+                <w:ins w:id="124" w:author="sun rui" w:date="2018-10-04T15:39:00Z"/>
               </w:rPr>
             </w:pPr>
             <w:proofErr w:type="spellStart"/>
-            <w:ins w:id="129" w:author="sun rui" w:date="2018-10-04T15:42:00Z">
+            <w:ins w:id="125" w:author="sun rui" w:date="2018-10-04T15:42:00Z">
               <w:r>
                 <w:rPr>
                   <w:rFonts w:hint="eastAsia"/>
@@ -2563,10 +2554,10 @@
               </w:tabs>
               <w:ind w:rightChars="-94" w:right="-197"/>
               <w:rPr>
-                <w:ins w:id="130" w:author="sun rui" w:date="2018-10-04T15:39:00Z"/>
-              </w:rPr>
-            </w:pPr>
-            <w:ins w:id="131" w:author="sun rui" w:date="2018-10-04T15:42:00Z">
+                <w:ins w:id="126" w:author="sun rui" w:date="2018-10-04T15:39:00Z"/>
+              </w:rPr>
+            </w:pPr>
+            <w:ins w:id="127" w:author="sun rui" w:date="2018-10-04T15:42:00Z">
               <w:r>
                 <w:rPr>
                   <w:rFonts w:hint="eastAsia"/>
@@ -2582,7 +2573,7 @@
       </w:tr>
       <w:tr>
         <w:trPr>
-          <w:ins w:id="132" w:author="sun rui" w:date="2018-10-04T15:39:00Z"/>
+          <w:ins w:id="128" w:author="sun rui" w:date="2018-10-04T15:39:00Z"/>
         </w:trPr>
         <w:tc>
           <w:tcPr>
@@ -2595,11 +2586,11 @@
               </w:tabs>
               <w:ind w:rightChars="-94" w:right="-197"/>
               <w:rPr>
-                <w:ins w:id="133" w:author="sun rui" w:date="2018-10-04T15:39:00Z"/>
+                <w:ins w:id="129" w:author="sun rui" w:date="2018-10-04T15:39:00Z"/>
               </w:rPr>
             </w:pPr>
             <w:proofErr w:type="spellStart"/>
-            <w:ins w:id="134" w:author="sun rui" w:date="2018-10-04T15:39:00Z">
+            <w:ins w:id="130" w:author="sun rui" w:date="2018-10-04T15:39:00Z">
               <w:r>
                 <w:rPr>
                   <w:rFonts w:hint="eastAsia"/>
@@ -2624,11 +2615,11 @@
               </w:tabs>
               <w:ind w:rightChars="-94" w:right="-197"/>
               <w:rPr>
-                <w:ins w:id="135" w:author="sun rui" w:date="2018-10-04T15:39:00Z"/>
+                <w:ins w:id="131" w:author="sun rui" w:date="2018-10-04T15:39:00Z"/>
               </w:rPr>
             </w:pPr>
             <w:proofErr w:type="spellStart"/>
-            <w:ins w:id="136" w:author="sun rui" w:date="2018-10-04T15:41:00Z">
+            <w:ins w:id="132" w:author="sun rui" w:date="2018-10-04T15:41:00Z">
               <w:r>
                 <w:rPr>
                   <w:rFonts w:hint="eastAsia"/>
@@ -2653,11 +2644,11 @@
               </w:tabs>
               <w:ind w:rightChars="-94" w:right="-197"/>
               <w:rPr>
-                <w:ins w:id="137" w:author="sun rui" w:date="2018-10-04T15:39:00Z"/>
+                <w:ins w:id="133" w:author="sun rui" w:date="2018-10-04T15:39:00Z"/>
               </w:rPr>
             </w:pPr>
             <w:proofErr w:type="spellStart"/>
-            <w:ins w:id="138" w:author="sun rui" w:date="2018-10-04T15:42:00Z">
+            <w:ins w:id="134" w:author="sun rui" w:date="2018-10-04T15:42:00Z">
               <w:r>
                 <w:rPr>
                   <w:rFonts w:hint="eastAsia"/>
@@ -2682,10 +2673,10 @@
               </w:tabs>
               <w:ind w:rightChars="-94" w:right="-197"/>
               <w:rPr>
-                <w:ins w:id="139" w:author="sun rui" w:date="2018-10-04T15:39:00Z"/>
-              </w:rPr>
-            </w:pPr>
-            <w:ins w:id="140" w:author="sun rui" w:date="2018-10-04T15:42:00Z">
+                <w:ins w:id="135" w:author="sun rui" w:date="2018-10-04T15:39:00Z"/>
+              </w:rPr>
+            </w:pPr>
+            <w:ins w:id="136" w:author="sun rui" w:date="2018-10-04T15:42:00Z">
               <w:r>
                 <w:rPr>
                   <w:rFonts w:hint="eastAsia"/>
@@ -2701,7 +2692,7 @@
       </w:tr>
       <w:tr>
         <w:trPr>
-          <w:ins w:id="141" w:author="sun rui" w:date="2018-10-04T15:39:00Z"/>
+          <w:ins w:id="137" w:author="sun rui" w:date="2018-10-04T15:39:00Z"/>
         </w:trPr>
         <w:tc>
           <w:tcPr>
@@ -2714,11 +2705,11 @@
               </w:tabs>
               <w:ind w:rightChars="-94" w:right="-197"/>
               <w:rPr>
-                <w:ins w:id="142" w:author="sun rui" w:date="2018-10-04T15:39:00Z"/>
+                <w:ins w:id="138" w:author="sun rui" w:date="2018-10-04T15:39:00Z"/>
               </w:rPr>
             </w:pPr>
             <w:proofErr w:type="spellStart"/>
-            <w:ins w:id="143" w:author="sun rui" w:date="2018-10-04T15:40:00Z">
+            <w:ins w:id="139" w:author="sun rui" w:date="2018-10-04T15:40:00Z">
               <w:r>
                 <w:rPr>
                   <w:rFonts w:hint="eastAsia"/>
@@ -2743,11 +2734,11 @@
               </w:tabs>
               <w:ind w:rightChars="-94" w:right="-197"/>
               <w:rPr>
-                <w:ins w:id="144" w:author="sun rui" w:date="2018-10-04T15:39:00Z"/>
+                <w:ins w:id="140" w:author="sun rui" w:date="2018-10-04T15:39:00Z"/>
               </w:rPr>
             </w:pPr>
             <w:proofErr w:type="spellStart"/>
-            <w:ins w:id="145" w:author="sun rui" w:date="2018-10-04T15:41:00Z">
+            <w:ins w:id="141" w:author="sun rui" w:date="2018-10-04T15:41:00Z">
               <w:r>
                 <w:rPr>
                   <w:rFonts w:hint="eastAsia"/>
@@ -2772,11 +2763,11 @@
               </w:tabs>
               <w:ind w:rightChars="-94" w:right="-197"/>
               <w:rPr>
-                <w:ins w:id="146" w:author="sun rui" w:date="2018-10-04T15:39:00Z"/>
+                <w:ins w:id="142" w:author="sun rui" w:date="2018-10-04T15:39:00Z"/>
               </w:rPr>
             </w:pPr>
             <w:proofErr w:type="spellStart"/>
-            <w:ins w:id="147" w:author="sun rui" w:date="2018-10-04T15:42:00Z">
+            <w:ins w:id="143" w:author="sun rui" w:date="2018-10-04T15:42:00Z">
               <w:r>
                 <w:rPr>
                   <w:rFonts w:hint="eastAsia"/>
@@ -2801,10 +2792,10 @@
               </w:tabs>
               <w:ind w:rightChars="-94" w:right="-197"/>
               <w:rPr>
-                <w:ins w:id="148" w:author="sun rui" w:date="2018-10-04T15:39:00Z"/>
-              </w:rPr>
-            </w:pPr>
-            <w:ins w:id="149" w:author="sun rui" w:date="2018-10-04T15:42:00Z">
+                <w:ins w:id="144" w:author="sun rui" w:date="2018-10-04T15:39:00Z"/>
+              </w:rPr>
+            </w:pPr>
+            <w:ins w:id="145" w:author="sun rui" w:date="2018-10-04T15:42:00Z">
               <w:r>
                 <w:rPr>
                   <w:rFonts w:hint="eastAsia"/>
@@ -2820,7 +2811,7 @@
       </w:tr>
       <w:tr>
         <w:trPr>
-          <w:ins w:id="150" w:author="sun rui" w:date="2018-10-04T15:39:00Z"/>
+          <w:ins w:id="146" w:author="sun rui" w:date="2018-10-04T15:39:00Z"/>
         </w:trPr>
         <w:tc>
           <w:tcPr>
@@ -2833,11 +2824,11 @@
               </w:tabs>
               <w:ind w:rightChars="-94" w:right="-197"/>
               <w:rPr>
-                <w:ins w:id="151" w:author="sun rui" w:date="2018-10-04T15:39:00Z"/>
+                <w:ins w:id="147" w:author="sun rui" w:date="2018-10-04T15:39:00Z"/>
               </w:rPr>
             </w:pPr>
             <w:proofErr w:type="spellStart"/>
-            <w:ins w:id="152" w:author="sun rui" w:date="2018-10-04T15:40:00Z">
+            <w:ins w:id="148" w:author="sun rui" w:date="2018-10-04T15:40:00Z">
               <w:r>
                 <w:rPr>
                   <w:rFonts w:hint="eastAsia"/>
@@ -2862,11 +2853,11 @@
               </w:tabs>
               <w:ind w:rightChars="-94" w:right="-197"/>
               <w:rPr>
-                <w:ins w:id="153" w:author="sun rui" w:date="2018-10-04T15:39:00Z"/>
+                <w:ins w:id="149" w:author="sun rui" w:date="2018-10-04T15:39:00Z"/>
               </w:rPr>
             </w:pPr>
             <w:proofErr w:type="spellStart"/>
-            <w:ins w:id="154" w:author="sun rui" w:date="2018-10-04T15:41:00Z">
+            <w:ins w:id="150" w:author="sun rui" w:date="2018-10-04T15:41:00Z">
               <w:r>
                 <w:rPr>
                   <w:rFonts w:hint="eastAsia"/>
@@ -2877,7 +2868,7 @@
                 <w:t>C</w:t>
               </w:r>
             </w:ins>
-            <w:ins w:id="155" w:author="sun rui" w:date="2018-10-04T15:42:00Z">
+            <w:ins w:id="151" w:author="sun rui" w:date="2018-10-04T15:42:00Z">
               <w:r>
                 <w:t>P</w:t>
               </w:r>
@@ -2896,11 +2887,11 @@
               </w:tabs>
               <w:ind w:rightChars="-94" w:right="-197"/>
               <w:rPr>
-                <w:ins w:id="156" w:author="sun rui" w:date="2018-10-04T15:39:00Z"/>
+                <w:ins w:id="152" w:author="sun rui" w:date="2018-10-04T15:39:00Z"/>
               </w:rPr>
             </w:pPr>
             <w:proofErr w:type="spellStart"/>
-            <w:ins w:id="157" w:author="sun rui" w:date="2018-10-04T15:42:00Z">
+            <w:ins w:id="153" w:author="sun rui" w:date="2018-10-04T15:42:00Z">
               <w:r>
                 <w:rPr>
                   <w:rFonts w:hint="eastAsia"/>
@@ -2925,10 +2916,10 @@
               </w:tabs>
               <w:ind w:rightChars="-94" w:right="-197"/>
               <w:rPr>
-                <w:ins w:id="158" w:author="sun rui" w:date="2018-10-04T15:39:00Z"/>
-              </w:rPr>
-            </w:pPr>
-            <w:ins w:id="159" w:author="sun rui" w:date="2018-10-04T15:42:00Z">
+                <w:ins w:id="154" w:author="sun rui" w:date="2018-10-04T15:39:00Z"/>
+              </w:rPr>
+            </w:pPr>
+            <w:ins w:id="155" w:author="sun rui" w:date="2018-10-04T15:42:00Z">
               <w:r>
                 <w:rPr>
                   <w:rFonts w:hint="eastAsia"/>
@@ -2950,20 +2941,20 @@
         </w:tabs>
         <w:ind w:rightChars="-94" w:right="-197"/>
         <w:rPr>
-          <w:ins w:id="160" w:author="sun rui" w:date="2018-10-04T15:43:00Z"/>
+          <w:ins w:id="156" w:author="sun rui" w:date="2018-10-04T15:43:00Z"/>
         </w:rPr>
       </w:pPr>
-      <w:ins w:id="161" w:author="sun rui" w:date="2018-10-04T15:43:00Z">
+      <w:ins w:id="157" w:author="sun rui" w:date="2018-10-04T15:43:00Z">
         <w:r>
           <w:t>According to above</w:t>
         </w:r>
       </w:ins>
-      <w:ins w:id="162" w:author="sun rui" w:date="2018-10-04T15:57:00Z">
+      <w:ins w:id="158" w:author="sun rui" w:date="2018-10-04T15:57:00Z">
         <w:r>
           <w:t xml:space="preserve"> table</w:t>
         </w:r>
       </w:ins>
-      <w:ins w:id="163" w:author="sun rui" w:date="2018-10-04T15:43:00Z">
+      <w:ins w:id="159" w:author="sun rui" w:date="2018-10-04T15:43:00Z">
         <w:r>
           <w:t>, we can improve Transaction Data to this:</w:t>
         </w:r>
@@ -2984,7 +2975,7 @@
       </w:tblGrid>
       <w:tr>
         <w:trPr>
-          <w:ins w:id="164" w:author="sun rui" w:date="2018-10-04T15:44:00Z"/>
+          <w:ins w:id="160" w:author="sun rui" w:date="2018-10-04T15:44:00Z"/>
         </w:trPr>
         <w:tc>
           <w:tcPr>
@@ -2997,7 +2988,7 @@
               </w:tabs>
               <w:ind w:rightChars="-94" w:right="-197"/>
               <w:rPr>
-                <w:ins w:id="165" w:author="sun rui" w:date="2018-10-04T15:44:00Z"/>
+                <w:ins w:id="161" w:author="sun rui" w:date="2018-10-04T15:44:00Z"/>
               </w:rPr>
             </w:pPr>
           </w:p>
@@ -3013,10 +3004,10 @@
               </w:tabs>
               <w:ind w:rightChars="-94" w:right="-197"/>
               <w:rPr>
-                <w:ins w:id="166" w:author="sun rui" w:date="2018-10-04T15:44:00Z"/>
-              </w:rPr>
-            </w:pPr>
-            <w:ins w:id="167" w:author="sun rui" w:date="2018-10-04T15:47:00Z">
+                <w:ins w:id="162" w:author="sun rui" w:date="2018-10-04T15:44:00Z"/>
+              </w:rPr>
+            </w:pPr>
+            <w:ins w:id="163" w:author="sun rui" w:date="2018-10-04T15:47:00Z">
               <w:r>
                 <w:rPr>
                   <w:rFonts w:hint="eastAsia"/>
@@ -3040,11 +3031,11 @@
               </w:tabs>
               <w:ind w:rightChars="-94" w:right="-197"/>
               <w:rPr>
-                <w:ins w:id="168" w:author="sun rui" w:date="2018-10-04T15:44:00Z"/>
+                <w:ins w:id="164" w:author="sun rui" w:date="2018-10-04T15:44:00Z"/>
               </w:rPr>
             </w:pPr>
             <w:proofErr w:type="spellStart"/>
-            <w:ins w:id="169" w:author="sun rui" w:date="2018-10-04T15:47:00Z">
+            <w:ins w:id="165" w:author="sun rui" w:date="2018-10-04T15:47:00Z">
               <w:r>
                 <w:rPr>
                   <w:rFonts w:hint="eastAsia"/>
@@ -3069,11 +3060,11 @@
               </w:tabs>
               <w:ind w:rightChars="-94" w:right="-197"/>
               <w:rPr>
-                <w:ins w:id="170" w:author="sun rui" w:date="2018-10-04T15:44:00Z"/>
+                <w:ins w:id="166" w:author="sun rui" w:date="2018-10-04T15:44:00Z"/>
               </w:rPr>
             </w:pPr>
             <w:proofErr w:type="spellStart"/>
-            <w:ins w:id="171" w:author="sun rui" w:date="2018-10-04T15:47:00Z">
+            <w:ins w:id="167" w:author="sun rui" w:date="2018-10-04T15:47:00Z">
               <w:r>
                 <w:rPr>
                   <w:rFonts w:hint="eastAsia"/>
@@ -3098,11 +3089,11 @@
               </w:tabs>
               <w:ind w:rightChars="-94" w:right="-197"/>
               <w:rPr>
-                <w:ins w:id="172" w:author="sun rui" w:date="2018-10-04T15:44:00Z"/>
+                <w:ins w:id="168" w:author="sun rui" w:date="2018-10-04T15:44:00Z"/>
               </w:rPr>
             </w:pPr>
             <w:proofErr w:type="spellStart"/>
-            <w:ins w:id="173" w:author="sun rui" w:date="2018-10-04T15:47:00Z">
+            <w:ins w:id="169" w:author="sun rui" w:date="2018-10-04T15:47:00Z">
               <w:r>
                 <w:rPr>
                   <w:rFonts w:hint="eastAsia"/>
@@ -3119,7 +3110,7 @@
       </w:tr>
       <w:tr>
         <w:trPr>
-          <w:ins w:id="174" w:author="sun rui" w:date="2018-10-04T15:44:00Z"/>
+          <w:ins w:id="170" w:author="sun rui" w:date="2018-10-04T15:44:00Z"/>
         </w:trPr>
         <w:tc>
           <w:tcPr>
@@ -3132,10 +3123,10 @@
               </w:tabs>
               <w:ind w:rightChars="-94" w:right="-197"/>
               <w:rPr>
-                <w:ins w:id="175" w:author="sun rui" w:date="2018-10-04T15:44:00Z"/>
-              </w:rPr>
-            </w:pPr>
-            <w:ins w:id="176" w:author="sun rui" w:date="2018-10-04T15:44:00Z">
+                <w:ins w:id="171" w:author="sun rui" w:date="2018-10-04T15:44:00Z"/>
+              </w:rPr>
+            </w:pPr>
+            <w:ins w:id="172" w:author="sun rui" w:date="2018-10-04T15:44:00Z">
               <w:r>
                 <w:rPr>
                   <w:rFonts w:hint="eastAsia"/>
@@ -3143,12 +3134,12 @@
                 <w:t>#</w:t>
               </w:r>
             </w:ins>
-            <w:ins w:id="177" w:author="sun rui" w:date="2018-10-04T15:45:00Z">
+            <w:ins w:id="173" w:author="sun rui" w:date="2018-10-04T15:45:00Z">
               <w:r>
                 <w:t xml:space="preserve"> </w:t>
               </w:r>
             </w:ins>
-            <w:ins w:id="178" w:author="sun rui" w:date="2018-10-04T15:44:00Z">
+            <w:ins w:id="174" w:author="sun rui" w:date="2018-10-04T15:44:00Z">
               <w:r>
                 <w:t>1</w:t>
               </w:r>
@@ -3166,11 +3157,11 @@
               </w:tabs>
               <w:ind w:rightChars="-94" w:right="-197"/>
               <w:rPr>
-                <w:ins w:id="179" w:author="sun rui" w:date="2018-10-04T15:44:00Z"/>
+                <w:ins w:id="175" w:author="sun rui" w:date="2018-10-04T15:44:00Z"/>
               </w:rPr>
             </w:pPr>
             <w:proofErr w:type="spellStart"/>
-            <w:ins w:id="180" w:author="sun rui" w:date="2018-10-04T15:48:00Z">
+            <w:ins w:id="176" w:author="sun rui" w:date="2018-10-04T15:48:00Z">
               <w:r>
                 <w:rPr>
                   <w:rFonts w:hint="eastAsia"/>
@@ -3178,7 +3169,7 @@
                 <w:t>b</w:t>
               </w:r>
             </w:ins>
-            <w:ins w:id="181" w:author="sun rui" w:date="2018-10-04T15:52:00Z">
+            <w:ins w:id="177" w:author="sun rui" w:date="2018-10-04T15:52:00Z">
               <w:r>
                 <w:t>HS</w:t>
               </w:r>
@@ -3197,11 +3188,11 @@
               </w:tabs>
               <w:ind w:rightChars="-94" w:right="-197"/>
               <w:rPr>
-                <w:ins w:id="182" w:author="sun rui" w:date="2018-10-04T15:44:00Z"/>
+                <w:ins w:id="178" w:author="sun rui" w:date="2018-10-04T15:44:00Z"/>
               </w:rPr>
             </w:pPr>
             <w:proofErr w:type="spellStart"/>
-            <w:ins w:id="183" w:author="sun rui" w:date="2018-10-04T15:50:00Z">
+            <w:ins w:id="179" w:author="sun rui" w:date="2018-10-04T15:50:00Z">
               <w:r>
                 <w:rPr>
                   <w:rFonts w:hint="eastAsia"/>
@@ -3209,7 +3200,7 @@
                 <w:t>s</w:t>
               </w:r>
             </w:ins>
-            <w:ins w:id="184" w:author="sun rui" w:date="2018-10-04T15:52:00Z">
+            <w:ins w:id="180" w:author="sun rui" w:date="2018-10-04T15:52:00Z">
               <w:r>
                 <w:t>Bo</w:t>
               </w:r>
@@ -3228,11 +3219,11 @@
               </w:tabs>
               <w:ind w:rightChars="-94" w:right="-197"/>
               <w:rPr>
-                <w:ins w:id="185" w:author="sun rui" w:date="2018-10-04T15:44:00Z"/>
+                <w:ins w:id="181" w:author="sun rui" w:date="2018-10-04T15:44:00Z"/>
               </w:rPr>
             </w:pPr>
             <w:proofErr w:type="spellStart"/>
-            <w:ins w:id="186" w:author="sun rui" w:date="2018-10-04T15:50:00Z">
+            <w:ins w:id="182" w:author="sun rui" w:date="2018-10-04T15:50:00Z">
               <w:r>
                 <w:rPr>
                   <w:rFonts w:hint="eastAsia"/>
@@ -3240,7 +3231,7 @@
                 <w:t>b</w:t>
               </w:r>
             </w:ins>
-            <w:ins w:id="187" w:author="sun rui" w:date="2018-10-04T15:53:00Z">
+            <w:ins w:id="183" w:author="sun rui" w:date="2018-10-04T15:53:00Z">
               <w:r>
                 <w:t>CM</w:t>
               </w:r>
@@ -3259,10 +3250,10 @@
               </w:tabs>
               <w:ind w:rightChars="-94" w:right="-197"/>
               <w:rPr>
-                <w:ins w:id="188" w:author="sun rui" w:date="2018-10-04T15:44:00Z"/>
-              </w:rPr>
-            </w:pPr>
-            <w:ins w:id="189" w:author="sun rui" w:date="2018-10-04T15:51:00Z">
+                <w:ins w:id="184" w:author="sun rui" w:date="2018-10-04T15:44:00Z"/>
+              </w:rPr>
+            </w:pPr>
+            <w:ins w:id="185" w:author="sun rui" w:date="2018-10-04T15:51:00Z">
               <w:r>
                 <w:rPr>
                   <w:rFonts w:hint="eastAsia"/>
@@ -3270,7 +3261,7 @@
                 <w:t>^</w:t>
               </w:r>
             </w:ins>
-            <w:ins w:id="190" w:author="sun rui" w:date="2018-10-04T15:53:00Z">
+            <w:ins w:id="186" w:author="sun rui" w:date="2018-10-04T15:53:00Z">
               <w:r>
                 <w:t>CP</w:t>
               </w:r>
@@ -3280,7 +3271,7 @@
       </w:tr>
       <w:tr>
         <w:trPr>
-          <w:ins w:id="191" w:author="sun rui" w:date="2018-10-04T15:44:00Z"/>
+          <w:ins w:id="187" w:author="sun rui" w:date="2018-10-04T15:44:00Z"/>
         </w:trPr>
         <w:tc>
           <w:tcPr>
@@ -3293,10 +3284,10 @@
               </w:tabs>
               <w:ind w:rightChars="-94" w:right="-197"/>
               <w:rPr>
-                <w:ins w:id="192" w:author="sun rui" w:date="2018-10-04T15:44:00Z"/>
-              </w:rPr>
-            </w:pPr>
-            <w:ins w:id="193" w:author="sun rui" w:date="2018-10-04T15:44:00Z">
+                <w:ins w:id="188" w:author="sun rui" w:date="2018-10-04T15:44:00Z"/>
+              </w:rPr>
+            </w:pPr>
+            <w:ins w:id="189" w:author="sun rui" w:date="2018-10-04T15:44:00Z">
               <w:r>
                 <w:rPr>
                   <w:rFonts w:hint="eastAsia"/>
@@ -3304,12 +3295,12 @@
                 <w:t>#</w:t>
               </w:r>
             </w:ins>
-            <w:ins w:id="194" w:author="sun rui" w:date="2018-10-04T15:45:00Z">
+            <w:ins w:id="190" w:author="sun rui" w:date="2018-10-04T15:45:00Z">
               <w:r>
                 <w:t xml:space="preserve"> </w:t>
               </w:r>
             </w:ins>
-            <w:ins w:id="195" w:author="sun rui" w:date="2018-10-04T15:44:00Z">
+            <w:ins w:id="191" w:author="sun rui" w:date="2018-10-04T15:44:00Z">
               <w:r>
                 <w:t>2</w:t>
               </w:r>
@@ -3327,11 +3318,11 @@
               </w:tabs>
               <w:ind w:rightChars="-94" w:right="-197"/>
               <w:rPr>
-                <w:ins w:id="196" w:author="sun rui" w:date="2018-10-04T15:44:00Z"/>
+                <w:ins w:id="192" w:author="sun rui" w:date="2018-10-04T15:44:00Z"/>
               </w:rPr>
             </w:pPr>
             <w:proofErr w:type="spellStart"/>
-            <w:ins w:id="197" w:author="sun rui" w:date="2018-10-04T15:48:00Z">
+            <w:ins w:id="193" w:author="sun rui" w:date="2018-10-04T15:48:00Z">
               <w:r>
                 <w:rPr>
                   <w:rFonts w:hint="eastAsia"/>
@@ -3339,7 +3330,7 @@
                 <w:t>b</w:t>
               </w:r>
             </w:ins>
-            <w:ins w:id="198" w:author="sun rui" w:date="2018-10-04T15:52:00Z">
+            <w:ins w:id="194" w:author="sun rui" w:date="2018-10-04T15:52:00Z">
               <w:r>
                 <w:t>HS</w:t>
               </w:r>
@@ -3358,11 +3349,11 @@
               </w:tabs>
               <w:ind w:rightChars="-94" w:right="-197"/>
               <w:rPr>
-                <w:ins w:id="199" w:author="sun rui" w:date="2018-10-04T15:44:00Z"/>
+                <w:ins w:id="195" w:author="sun rui" w:date="2018-10-04T15:44:00Z"/>
               </w:rPr>
             </w:pPr>
             <w:proofErr w:type="spellStart"/>
-            <w:ins w:id="200" w:author="sun rui" w:date="2018-10-04T15:50:00Z">
+            <w:ins w:id="196" w:author="sun rui" w:date="2018-10-04T15:50:00Z">
               <w:r>
                 <w:rPr>
                   <w:rFonts w:hint="eastAsia"/>
@@ -3370,7 +3361,7 @@
                 <w:t>s</w:t>
               </w:r>
             </w:ins>
-            <w:ins w:id="201" w:author="sun rui" w:date="2018-10-04T15:52:00Z">
+            <w:ins w:id="197" w:author="sun rui" w:date="2018-10-04T15:52:00Z">
               <w:r>
                 <w:t>Bo</w:t>
               </w:r>
@@ -3389,10 +3380,10 @@
               </w:tabs>
               <w:ind w:rightChars="-94" w:right="-197"/>
               <w:rPr>
-                <w:ins w:id="202" w:author="sun rui" w:date="2018-10-04T15:44:00Z"/>
-              </w:rPr>
-            </w:pPr>
-            <w:ins w:id="203" w:author="sun rui" w:date="2018-10-04T15:50:00Z">
+                <w:ins w:id="198" w:author="sun rui" w:date="2018-10-04T15:44:00Z"/>
+              </w:rPr>
+            </w:pPr>
+            <w:ins w:id="199" w:author="sun rui" w:date="2018-10-04T15:50:00Z">
               <w:r>
                 <w:rPr>
                   <w:rFonts w:hint="eastAsia"/>
@@ -3400,7 +3391,7 @@
                 <w:t>^</w:t>
               </w:r>
             </w:ins>
-            <w:ins w:id="204" w:author="sun rui" w:date="2018-10-04T15:53:00Z">
+            <w:ins w:id="200" w:author="sun rui" w:date="2018-10-04T15:53:00Z">
               <w:r>
                 <w:t>CM</w:t>
               </w:r>
@@ -3418,10 +3409,10 @@
               </w:tabs>
               <w:ind w:rightChars="-94" w:right="-197"/>
               <w:rPr>
-                <w:ins w:id="205" w:author="sun rui" w:date="2018-10-04T15:44:00Z"/>
-              </w:rPr>
-            </w:pPr>
-            <w:ins w:id="206" w:author="sun rui" w:date="2018-10-04T15:51:00Z">
+                <w:ins w:id="201" w:author="sun rui" w:date="2018-10-04T15:44:00Z"/>
+              </w:rPr>
+            </w:pPr>
+            <w:ins w:id="202" w:author="sun rui" w:date="2018-10-04T15:51:00Z">
               <w:r>
                 <w:rPr>
                   <w:rFonts w:hint="eastAsia"/>
@@ -3429,7 +3420,7 @@
                 <w:t>^</w:t>
               </w:r>
             </w:ins>
-            <w:ins w:id="207" w:author="sun rui" w:date="2018-10-04T15:53:00Z">
+            <w:ins w:id="203" w:author="sun rui" w:date="2018-10-04T15:53:00Z">
               <w:r>
                 <w:t>CP</w:t>
               </w:r>
@@ -3439,7 +3430,7 @@
       </w:tr>
       <w:tr>
         <w:trPr>
-          <w:ins w:id="208" w:author="sun rui" w:date="2018-10-04T15:44:00Z"/>
+          <w:ins w:id="204" w:author="sun rui" w:date="2018-10-04T15:44:00Z"/>
         </w:trPr>
         <w:tc>
           <w:tcPr>
@@ -3452,10 +3443,10 @@
               </w:tabs>
               <w:ind w:rightChars="-94" w:right="-197"/>
               <w:rPr>
-                <w:ins w:id="209" w:author="sun rui" w:date="2018-10-04T15:44:00Z"/>
-              </w:rPr>
-            </w:pPr>
-            <w:ins w:id="210" w:author="sun rui" w:date="2018-10-04T15:44:00Z">
+                <w:ins w:id="205" w:author="sun rui" w:date="2018-10-04T15:44:00Z"/>
+              </w:rPr>
+            </w:pPr>
+            <w:ins w:id="206" w:author="sun rui" w:date="2018-10-04T15:44:00Z">
               <w:r>
                 <w:rPr>
                   <w:rFonts w:hint="eastAsia"/>
@@ -3463,12 +3454,12 @@
                 <w:t>#</w:t>
               </w:r>
             </w:ins>
-            <w:ins w:id="211" w:author="sun rui" w:date="2018-10-04T15:45:00Z">
+            <w:ins w:id="207" w:author="sun rui" w:date="2018-10-04T15:45:00Z">
               <w:r>
                 <w:t xml:space="preserve"> </w:t>
               </w:r>
             </w:ins>
-            <w:ins w:id="212" w:author="sun rui" w:date="2018-10-04T15:44:00Z">
+            <w:ins w:id="208" w:author="sun rui" w:date="2018-10-04T15:44:00Z">
               <w:r>
                 <w:t>3</w:t>
               </w:r>
@@ -3486,10 +3477,10 @@
               </w:tabs>
               <w:ind w:rightChars="-94" w:right="-197"/>
               <w:rPr>
-                <w:ins w:id="213" w:author="sun rui" w:date="2018-10-04T15:44:00Z"/>
-              </w:rPr>
-            </w:pPr>
-            <w:ins w:id="214" w:author="sun rui" w:date="2018-10-04T15:48:00Z">
+                <w:ins w:id="209" w:author="sun rui" w:date="2018-10-04T15:44:00Z"/>
+              </w:rPr>
+            </w:pPr>
+            <w:ins w:id="210" w:author="sun rui" w:date="2018-10-04T15:48:00Z">
               <w:r>
                 <w:rPr>
                   <w:rFonts w:hint="eastAsia"/>
@@ -3497,7 +3488,7 @@
                 <w:t>^</w:t>
               </w:r>
             </w:ins>
-            <w:ins w:id="215" w:author="sun rui" w:date="2018-10-04T15:52:00Z">
+            <w:ins w:id="211" w:author="sun rui" w:date="2018-10-04T15:52:00Z">
               <w:r>
                 <w:t>HS</w:t>
               </w:r>
@@ -3515,11 +3506,11 @@
               </w:tabs>
               <w:ind w:rightChars="-94" w:right="-197"/>
               <w:rPr>
-                <w:ins w:id="216" w:author="sun rui" w:date="2018-10-04T15:44:00Z"/>
+                <w:ins w:id="212" w:author="sun rui" w:date="2018-10-04T15:44:00Z"/>
               </w:rPr>
             </w:pPr>
             <w:proofErr w:type="spellStart"/>
-            <w:ins w:id="217" w:author="sun rui" w:date="2018-10-04T15:50:00Z">
+            <w:ins w:id="213" w:author="sun rui" w:date="2018-10-04T15:50:00Z">
               <w:r>
                 <w:rPr>
                   <w:rFonts w:hint="eastAsia"/>
@@ -3527,7 +3518,7 @@
                 <w:t>b</w:t>
               </w:r>
             </w:ins>
-            <w:ins w:id="218" w:author="sun rui" w:date="2018-10-04T15:52:00Z">
+            <w:ins w:id="214" w:author="sun rui" w:date="2018-10-04T15:52:00Z">
               <w:r>
                 <w:t>Bo</w:t>
               </w:r>
@@ -3546,11 +3537,11 @@
               </w:tabs>
               <w:ind w:rightChars="-94" w:right="-197"/>
               <w:rPr>
-                <w:ins w:id="219" w:author="sun rui" w:date="2018-10-04T15:44:00Z"/>
+                <w:ins w:id="215" w:author="sun rui" w:date="2018-10-04T15:44:00Z"/>
               </w:rPr>
             </w:pPr>
             <w:proofErr w:type="spellStart"/>
-            <w:ins w:id="220" w:author="sun rui" w:date="2018-10-04T15:50:00Z">
+            <w:ins w:id="216" w:author="sun rui" w:date="2018-10-04T15:50:00Z">
               <w:r>
                 <w:rPr>
                   <w:rFonts w:hint="eastAsia"/>
@@ -3558,7 +3549,7 @@
                 <w:t>b</w:t>
               </w:r>
             </w:ins>
-            <w:ins w:id="221" w:author="sun rui" w:date="2018-10-04T15:53:00Z">
+            <w:ins w:id="217" w:author="sun rui" w:date="2018-10-04T15:53:00Z">
               <w:r>
                 <w:t>CM</w:t>
               </w:r>
@@ -3577,11 +3568,11 @@
               </w:tabs>
               <w:ind w:rightChars="-94" w:right="-197"/>
               <w:rPr>
-                <w:ins w:id="222" w:author="sun rui" w:date="2018-10-04T15:44:00Z"/>
+                <w:ins w:id="218" w:author="sun rui" w:date="2018-10-04T15:44:00Z"/>
               </w:rPr>
             </w:pPr>
             <w:proofErr w:type="spellStart"/>
-            <w:ins w:id="223" w:author="sun rui" w:date="2018-10-04T15:51:00Z">
+            <w:ins w:id="219" w:author="sun rui" w:date="2018-10-04T15:51:00Z">
               <w:r>
                 <w:rPr>
                   <w:rFonts w:hint="eastAsia"/>
@@ -3589,7 +3580,7 @@
                 <w:t>b</w:t>
               </w:r>
             </w:ins>
-            <w:ins w:id="224" w:author="sun rui" w:date="2018-10-04T15:53:00Z">
+            <w:ins w:id="220" w:author="sun rui" w:date="2018-10-04T15:53:00Z">
               <w:r>
                 <w:t>CP</w:t>
               </w:r>
@@ -3600,7 +3591,7 @@
       </w:tr>
       <w:tr>
         <w:trPr>
-          <w:ins w:id="225" w:author="sun rui" w:date="2018-10-04T15:44:00Z"/>
+          <w:ins w:id="221" w:author="sun rui" w:date="2018-10-04T15:44:00Z"/>
         </w:trPr>
         <w:tc>
           <w:tcPr>
@@ -3613,10 +3604,10 @@
               </w:tabs>
               <w:ind w:rightChars="-94" w:right="-197"/>
               <w:rPr>
-                <w:ins w:id="226" w:author="sun rui" w:date="2018-10-04T15:44:00Z"/>
-              </w:rPr>
-            </w:pPr>
-            <w:ins w:id="227" w:author="sun rui" w:date="2018-10-04T15:44:00Z">
+                <w:ins w:id="222" w:author="sun rui" w:date="2018-10-04T15:44:00Z"/>
+              </w:rPr>
+            </w:pPr>
+            <w:ins w:id="223" w:author="sun rui" w:date="2018-10-04T15:44:00Z">
               <w:r>
                 <w:rPr>
                   <w:rFonts w:hint="eastAsia"/>
@@ -3624,12 +3615,12 @@
                 <w:t>#</w:t>
               </w:r>
             </w:ins>
-            <w:ins w:id="228" w:author="sun rui" w:date="2018-10-04T15:45:00Z">
+            <w:ins w:id="224" w:author="sun rui" w:date="2018-10-04T15:45:00Z">
               <w:r>
                 <w:t xml:space="preserve"> </w:t>
               </w:r>
             </w:ins>
-            <w:ins w:id="229" w:author="sun rui" w:date="2018-10-04T15:44:00Z">
+            <w:ins w:id="225" w:author="sun rui" w:date="2018-10-04T15:44:00Z">
               <w:r>
                 <w:t>4</w:t>
               </w:r>
@@ -3647,11 +3638,11 @@
               </w:tabs>
               <w:ind w:rightChars="-94" w:right="-197"/>
               <w:rPr>
-                <w:ins w:id="230" w:author="sun rui" w:date="2018-10-04T15:44:00Z"/>
+                <w:ins w:id="226" w:author="sun rui" w:date="2018-10-04T15:44:00Z"/>
               </w:rPr>
             </w:pPr>
             <w:proofErr w:type="spellStart"/>
-            <w:ins w:id="231" w:author="sun rui" w:date="2018-10-04T15:48:00Z">
+            <w:ins w:id="227" w:author="sun rui" w:date="2018-10-04T15:48:00Z">
               <w:r>
                 <w:rPr>
                   <w:rFonts w:hint="eastAsia"/>
@@ -3659,7 +3650,7 @@
                 <w:t>b</w:t>
               </w:r>
             </w:ins>
-            <w:ins w:id="232" w:author="sun rui" w:date="2018-10-04T15:52:00Z">
+            <w:ins w:id="228" w:author="sun rui" w:date="2018-10-04T15:52:00Z">
               <w:r>
                 <w:t>HS</w:t>
               </w:r>
@@ -3678,10 +3669,10 @@
               </w:tabs>
               <w:ind w:rightChars="-94" w:right="-197"/>
               <w:rPr>
-                <w:ins w:id="233" w:author="sun rui" w:date="2018-10-04T15:44:00Z"/>
-              </w:rPr>
-            </w:pPr>
-            <w:ins w:id="234" w:author="sun rui" w:date="2018-10-04T15:50:00Z">
+                <w:ins w:id="229" w:author="sun rui" w:date="2018-10-04T15:44:00Z"/>
+              </w:rPr>
+            </w:pPr>
+            <w:ins w:id="230" w:author="sun rui" w:date="2018-10-04T15:50:00Z">
               <w:r>
                 <w:rPr>
                   <w:rFonts w:hint="eastAsia"/>
@@ -3689,7 +3680,7 @@
                 <w:t>^</w:t>
               </w:r>
             </w:ins>
-            <w:ins w:id="235" w:author="sun rui" w:date="2018-10-04T15:52:00Z">
+            <w:ins w:id="231" w:author="sun rui" w:date="2018-10-04T15:52:00Z">
               <w:r>
                 <w:t>Bo</w:t>
               </w:r>
@@ -3707,11 +3698,11 @@
               </w:tabs>
               <w:ind w:rightChars="-94" w:right="-197"/>
               <w:rPr>
-                <w:ins w:id="236" w:author="sun rui" w:date="2018-10-04T15:44:00Z"/>
+                <w:ins w:id="232" w:author="sun rui" w:date="2018-10-04T15:44:00Z"/>
               </w:rPr>
             </w:pPr>
             <w:proofErr w:type="spellStart"/>
-            <w:ins w:id="237" w:author="sun rui" w:date="2018-10-04T15:50:00Z">
+            <w:ins w:id="233" w:author="sun rui" w:date="2018-10-04T15:50:00Z">
               <w:r>
                 <w:rPr>
                   <w:rFonts w:hint="eastAsia"/>
@@ -3719,7 +3710,7 @@
                 <w:t>b</w:t>
               </w:r>
             </w:ins>
-            <w:ins w:id="238" w:author="sun rui" w:date="2018-10-04T15:53:00Z">
+            <w:ins w:id="234" w:author="sun rui" w:date="2018-10-04T15:53:00Z">
               <w:r>
                 <w:t>CM</w:t>
               </w:r>
@@ -3738,10 +3729,10 @@
               </w:tabs>
               <w:ind w:rightChars="-94" w:right="-197"/>
               <w:rPr>
-                <w:ins w:id="239" w:author="sun rui" w:date="2018-10-04T15:44:00Z"/>
-              </w:rPr>
-            </w:pPr>
-            <w:ins w:id="240" w:author="sun rui" w:date="2018-10-04T15:51:00Z">
+                <w:ins w:id="235" w:author="sun rui" w:date="2018-10-04T15:44:00Z"/>
+              </w:rPr>
+            </w:pPr>
+            <w:ins w:id="236" w:author="sun rui" w:date="2018-10-04T15:51:00Z">
               <w:r>
                 <w:rPr>
                   <w:rFonts w:hint="eastAsia"/>
@@ -3749,7 +3740,7 @@
                 <w:t>^</w:t>
               </w:r>
             </w:ins>
-            <w:ins w:id="241" w:author="sun rui" w:date="2018-10-04T15:53:00Z">
+            <w:ins w:id="237" w:author="sun rui" w:date="2018-10-04T15:53:00Z">
               <w:r>
                 <w:t>CP</w:t>
               </w:r>
@@ -3759,7 +3750,7 @@
       </w:tr>
       <w:tr>
         <w:trPr>
-          <w:ins w:id="242" w:author="sun rui" w:date="2018-10-04T15:44:00Z"/>
+          <w:ins w:id="238" w:author="sun rui" w:date="2018-10-04T15:44:00Z"/>
         </w:trPr>
         <w:tc>
           <w:tcPr>
@@ -3772,10 +3763,10 @@
               </w:tabs>
               <w:ind w:rightChars="-94" w:right="-197"/>
               <w:rPr>
-                <w:ins w:id="243" w:author="sun rui" w:date="2018-10-04T15:44:00Z"/>
-              </w:rPr>
-            </w:pPr>
-            <w:ins w:id="244" w:author="sun rui" w:date="2018-10-04T15:44:00Z">
+                <w:ins w:id="239" w:author="sun rui" w:date="2018-10-04T15:44:00Z"/>
+              </w:rPr>
+            </w:pPr>
+            <w:ins w:id="240" w:author="sun rui" w:date="2018-10-04T15:44:00Z">
               <w:r>
                 <w:t># 5</w:t>
               </w:r>
@@ -3793,11 +3784,11 @@
               </w:tabs>
               <w:ind w:rightChars="-94" w:right="-197"/>
               <w:rPr>
-                <w:ins w:id="245" w:author="sun rui" w:date="2018-10-04T15:44:00Z"/>
+                <w:ins w:id="241" w:author="sun rui" w:date="2018-10-04T15:44:00Z"/>
               </w:rPr>
             </w:pPr>
             <w:proofErr w:type="spellStart"/>
-            <w:ins w:id="246" w:author="sun rui" w:date="2018-10-04T15:48:00Z">
+            <w:ins w:id="242" w:author="sun rui" w:date="2018-10-04T15:48:00Z">
               <w:r>
                 <w:rPr>
                   <w:rFonts w:hint="eastAsia"/>
@@ -3805,7 +3796,7 @@
                 <w:t>b</w:t>
               </w:r>
             </w:ins>
-            <w:ins w:id="247" w:author="sun rui" w:date="2018-10-04T15:52:00Z">
+            <w:ins w:id="243" w:author="sun rui" w:date="2018-10-04T15:52:00Z">
               <w:r>
                 <w:t>HS</w:t>
               </w:r>
@@ -3824,10 +3815,10 @@
               </w:tabs>
               <w:ind w:rightChars="-94" w:right="-197"/>
               <w:rPr>
-                <w:ins w:id="248" w:author="sun rui" w:date="2018-10-04T15:44:00Z"/>
-              </w:rPr>
-            </w:pPr>
-            <w:ins w:id="249" w:author="sun rui" w:date="2018-10-04T15:50:00Z">
+                <w:ins w:id="244" w:author="sun rui" w:date="2018-10-04T15:44:00Z"/>
+              </w:rPr>
+            </w:pPr>
+            <w:ins w:id="245" w:author="sun rui" w:date="2018-10-04T15:50:00Z">
               <w:r>
                 <w:rPr>
                   <w:rFonts w:hint="eastAsia"/>
@@ -3835,7 +3826,7 @@
                 <w:t>^</w:t>
               </w:r>
             </w:ins>
-            <w:ins w:id="250" w:author="sun rui" w:date="2018-10-04T15:52:00Z">
+            <w:ins w:id="246" w:author="sun rui" w:date="2018-10-04T15:52:00Z">
               <w:r>
                 <w:t>Bo</w:t>
               </w:r>
@@ -3853,11 +3844,11 @@
               </w:tabs>
               <w:ind w:rightChars="-94" w:right="-197"/>
               <w:rPr>
-                <w:ins w:id="251" w:author="sun rui" w:date="2018-10-04T15:44:00Z"/>
+                <w:ins w:id="247" w:author="sun rui" w:date="2018-10-04T15:44:00Z"/>
               </w:rPr>
             </w:pPr>
             <w:proofErr w:type="spellStart"/>
-            <w:ins w:id="252" w:author="sun rui" w:date="2018-10-04T15:50:00Z">
+            <w:ins w:id="248" w:author="sun rui" w:date="2018-10-04T15:50:00Z">
               <w:r>
                 <w:rPr>
                   <w:rFonts w:hint="eastAsia"/>
@@ -3865,7 +3856,7 @@
                 <w:t>s</w:t>
               </w:r>
             </w:ins>
-            <w:ins w:id="253" w:author="sun rui" w:date="2018-10-04T15:53:00Z">
+            <w:ins w:id="249" w:author="sun rui" w:date="2018-10-04T15:53:00Z">
               <w:r>
                 <w:t>CM</w:t>
               </w:r>
@@ -3884,11 +3875,11 @@
               </w:tabs>
               <w:ind w:rightChars="-94" w:right="-197"/>
               <w:rPr>
-                <w:ins w:id="254" w:author="sun rui" w:date="2018-10-04T15:44:00Z"/>
+                <w:ins w:id="250" w:author="sun rui" w:date="2018-10-04T15:44:00Z"/>
               </w:rPr>
             </w:pPr>
             <w:proofErr w:type="spellStart"/>
-            <w:ins w:id="255" w:author="sun rui" w:date="2018-10-04T15:51:00Z">
+            <w:ins w:id="251" w:author="sun rui" w:date="2018-10-04T15:51:00Z">
               <w:r>
                 <w:rPr>
                   <w:rFonts w:hint="eastAsia"/>
@@ -3896,7 +3887,7 @@
                 <w:t>s</w:t>
               </w:r>
             </w:ins>
-            <w:ins w:id="256" w:author="sun rui" w:date="2018-10-04T15:53:00Z">
+            <w:ins w:id="252" w:author="sun rui" w:date="2018-10-04T15:53:00Z">
               <w:r>
                 <w:t>CP</w:t>
               </w:r>
@@ -3907,7 +3898,7 @@
       </w:tr>
       <w:tr>
         <w:trPr>
-          <w:ins w:id="257" w:author="sun rui" w:date="2018-10-04T15:44:00Z"/>
+          <w:ins w:id="253" w:author="sun rui" w:date="2018-10-04T15:44:00Z"/>
         </w:trPr>
         <w:tc>
           <w:tcPr>
@@ -3920,10 +3911,10 @@
               </w:tabs>
               <w:ind w:rightChars="-94" w:right="-197"/>
               <w:rPr>
-                <w:ins w:id="258" w:author="sun rui" w:date="2018-10-04T15:44:00Z"/>
-              </w:rPr>
-            </w:pPr>
-            <w:ins w:id="259" w:author="sun rui" w:date="2018-10-04T15:44:00Z">
+                <w:ins w:id="254" w:author="sun rui" w:date="2018-10-04T15:44:00Z"/>
+              </w:rPr>
+            </w:pPr>
+            <w:ins w:id="255" w:author="sun rui" w:date="2018-10-04T15:44:00Z">
               <w:r>
                 <w:rPr>
                   <w:rFonts w:hint="eastAsia"/>
@@ -3947,10 +3938,10 @@
               </w:tabs>
               <w:ind w:rightChars="-94" w:right="-197"/>
               <w:rPr>
-                <w:ins w:id="260" w:author="sun rui" w:date="2018-10-04T15:44:00Z"/>
-              </w:rPr>
-            </w:pPr>
-            <w:ins w:id="261" w:author="sun rui" w:date="2018-10-04T15:48:00Z">
+                <w:ins w:id="256" w:author="sun rui" w:date="2018-10-04T15:44:00Z"/>
+              </w:rPr>
+            </w:pPr>
+            <w:ins w:id="257" w:author="sun rui" w:date="2018-10-04T15:48:00Z">
               <w:r>
                 <w:rPr>
                   <w:rFonts w:hint="eastAsia"/>
@@ -3958,7 +3949,7 @@
                 <w:t>^</w:t>
               </w:r>
             </w:ins>
-            <w:ins w:id="262" w:author="sun rui" w:date="2018-10-04T15:52:00Z">
+            <w:ins w:id="258" w:author="sun rui" w:date="2018-10-04T15:52:00Z">
               <w:r>
                 <w:t>HS</w:t>
               </w:r>
@@ -3976,11 +3967,11 @@
               </w:tabs>
               <w:ind w:rightChars="-94" w:right="-197"/>
               <w:rPr>
-                <w:ins w:id="263" w:author="sun rui" w:date="2018-10-04T15:44:00Z"/>
+                <w:ins w:id="259" w:author="sun rui" w:date="2018-10-04T15:44:00Z"/>
               </w:rPr>
             </w:pPr>
             <w:proofErr w:type="spellStart"/>
-            <w:ins w:id="264" w:author="sun rui" w:date="2018-10-04T15:50:00Z">
+            <w:ins w:id="260" w:author="sun rui" w:date="2018-10-04T15:50:00Z">
               <w:r>
                 <w:rPr>
                   <w:rFonts w:hint="eastAsia"/>
@@ -3988,7 +3979,7 @@
                 <w:t>s</w:t>
               </w:r>
             </w:ins>
-            <w:ins w:id="265" w:author="sun rui" w:date="2018-10-04T15:52:00Z">
+            <w:ins w:id="261" w:author="sun rui" w:date="2018-10-04T15:52:00Z">
               <w:r>
                 <w:t>Bo</w:t>
               </w:r>
@@ -4007,11 +3998,11 @@
               </w:tabs>
               <w:ind w:rightChars="-94" w:right="-197"/>
               <w:rPr>
-                <w:ins w:id="266" w:author="sun rui" w:date="2018-10-04T15:44:00Z"/>
+                <w:ins w:id="262" w:author="sun rui" w:date="2018-10-04T15:44:00Z"/>
               </w:rPr>
             </w:pPr>
             <w:proofErr w:type="spellStart"/>
-            <w:ins w:id="267" w:author="sun rui" w:date="2018-10-04T15:50:00Z">
+            <w:ins w:id="263" w:author="sun rui" w:date="2018-10-04T15:50:00Z">
               <w:r>
                 <w:rPr>
                   <w:rFonts w:hint="eastAsia"/>
@@ -4019,7 +4010,7 @@
                 <w:t>b</w:t>
               </w:r>
             </w:ins>
-            <w:ins w:id="268" w:author="sun rui" w:date="2018-10-04T15:53:00Z">
+            <w:ins w:id="264" w:author="sun rui" w:date="2018-10-04T15:53:00Z">
               <w:r>
                 <w:t>CM</w:t>
               </w:r>
@@ -4038,11 +4029,11 @@
               </w:tabs>
               <w:ind w:rightChars="-94" w:right="-197"/>
               <w:rPr>
-                <w:ins w:id="269" w:author="sun rui" w:date="2018-10-04T15:44:00Z"/>
+                <w:ins w:id="265" w:author="sun rui" w:date="2018-10-04T15:44:00Z"/>
               </w:rPr>
             </w:pPr>
             <w:proofErr w:type="spellStart"/>
-            <w:ins w:id="270" w:author="sun rui" w:date="2018-10-04T15:53:00Z">
+            <w:ins w:id="266" w:author="sun rui" w:date="2018-10-04T15:53:00Z">
               <w:r>
                 <w:rPr>
                   <w:rFonts w:hint="eastAsia"/>
@@ -4059,7 +4050,7 @@
       </w:tr>
       <w:tr>
         <w:trPr>
-          <w:ins w:id="271" w:author="sun rui" w:date="2018-10-04T15:44:00Z"/>
+          <w:ins w:id="267" w:author="sun rui" w:date="2018-10-04T15:44:00Z"/>
         </w:trPr>
         <w:tc>
           <w:tcPr>
@@ -4072,10 +4063,10 @@
               </w:tabs>
               <w:ind w:rightChars="-94" w:right="-197"/>
               <w:rPr>
-                <w:ins w:id="272" w:author="sun rui" w:date="2018-10-04T15:44:00Z"/>
-              </w:rPr>
-            </w:pPr>
-            <w:ins w:id="273" w:author="sun rui" w:date="2018-10-04T15:44:00Z">
+                <w:ins w:id="268" w:author="sun rui" w:date="2018-10-04T15:44:00Z"/>
+              </w:rPr>
+            </w:pPr>
+            <w:ins w:id="269" w:author="sun rui" w:date="2018-10-04T15:44:00Z">
               <w:r>
                 <w:rPr>
                   <w:rFonts w:hint="eastAsia"/>
@@ -4099,11 +4090,11 @@
               </w:tabs>
               <w:ind w:rightChars="-94" w:right="-197"/>
               <w:rPr>
-                <w:ins w:id="274" w:author="sun rui" w:date="2018-10-04T15:44:00Z"/>
+                <w:ins w:id="270" w:author="sun rui" w:date="2018-10-04T15:44:00Z"/>
               </w:rPr>
             </w:pPr>
             <w:proofErr w:type="spellStart"/>
-            <w:ins w:id="275" w:author="sun rui" w:date="2018-10-04T15:48:00Z">
+            <w:ins w:id="271" w:author="sun rui" w:date="2018-10-04T15:48:00Z">
               <w:r>
                 <w:rPr>
                   <w:rFonts w:hint="eastAsia"/>
@@ -4111,7 +4102,7 @@
                 <w:t>b</w:t>
               </w:r>
             </w:ins>
-            <w:ins w:id="276" w:author="sun rui" w:date="2018-10-04T15:52:00Z">
+            <w:ins w:id="272" w:author="sun rui" w:date="2018-10-04T15:52:00Z">
               <w:r>
                 <w:t>HS</w:t>
               </w:r>
@@ -4130,11 +4121,11 @@
               </w:tabs>
               <w:ind w:rightChars="-94" w:right="-197"/>
               <w:rPr>
-                <w:ins w:id="277" w:author="sun rui" w:date="2018-10-04T15:44:00Z"/>
+                <w:ins w:id="273" w:author="sun rui" w:date="2018-10-04T15:44:00Z"/>
               </w:rPr>
             </w:pPr>
             <w:proofErr w:type="spellStart"/>
-            <w:ins w:id="278" w:author="sun rui" w:date="2018-10-04T15:50:00Z">
+            <w:ins w:id="274" w:author="sun rui" w:date="2018-10-04T15:50:00Z">
               <w:r>
                 <w:rPr>
                   <w:rFonts w:hint="eastAsia"/>
@@ -4142,7 +4133,7 @@
                 <w:t>s</w:t>
               </w:r>
             </w:ins>
-            <w:ins w:id="279" w:author="sun rui" w:date="2018-10-04T15:52:00Z">
+            <w:ins w:id="275" w:author="sun rui" w:date="2018-10-04T15:52:00Z">
               <w:r>
                 <w:t>Bo</w:t>
               </w:r>
@@ -4161,10 +4152,10 @@
               </w:tabs>
               <w:ind w:rightChars="-94" w:right="-197"/>
               <w:rPr>
-                <w:ins w:id="280" w:author="sun rui" w:date="2018-10-04T15:44:00Z"/>
-              </w:rPr>
-            </w:pPr>
-            <w:ins w:id="281" w:author="sun rui" w:date="2018-10-04T15:50:00Z">
+                <w:ins w:id="276" w:author="sun rui" w:date="2018-10-04T15:44:00Z"/>
+              </w:rPr>
+            </w:pPr>
+            <w:ins w:id="277" w:author="sun rui" w:date="2018-10-04T15:50:00Z">
               <w:r>
                 <w:rPr>
                   <w:rFonts w:hint="eastAsia"/>
@@ -4172,7 +4163,7 @@
                 <w:t>^</w:t>
               </w:r>
             </w:ins>
-            <w:ins w:id="282" w:author="sun rui" w:date="2018-10-04T15:53:00Z">
+            <w:ins w:id="278" w:author="sun rui" w:date="2018-10-04T15:53:00Z">
               <w:r>
                 <w:t>CM</w:t>
               </w:r>
@@ -4190,10 +4181,10 @@
               </w:tabs>
               <w:ind w:rightChars="-94" w:right="-197"/>
               <w:rPr>
-                <w:ins w:id="283" w:author="sun rui" w:date="2018-10-04T15:44:00Z"/>
-              </w:rPr>
-            </w:pPr>
-            <w:ins w:id="284" w:author="sun rui" w:date="2018-10-04T15:51:00Z">
+                <w:ins w:id="279" w:author="sun rui" w:date="2018-10-04T15:44:00Z"/>
+              </w:rPr>
+            </w:pPr>
+            <w:ins w:id="280" w:author="sun rui" w:date="2018-10-04T15:51:00Z">
               <w:r>
                 <w:rPr>
                   <w:rFonts w:hint="eastAsia"/>
@@ -4201,7 +4192,7 @@
                 <w:t>^</w:t>
               </w:r>
             </w:ins>
-            <w:ins w:id="285" w:author="sun rui" w:date="2018-10-04T15:53:00Z">
+            <w:ins w:id="281" w:author="sun rui" w:date="2018-10-04T15:53:00Z">
               <w:r>
                 <w:t>CP</w:t>
               </w:r>
@@ -4211,7 +4202,7 @@
       </w:tr>
       <w:tr>
         <w:trPr>
-          <w:ins w:id="286" w:author="sun rui" w:date="2018-10-04T15:44:00Z"/>
+          <w:ins w:id="282" w:author="sun rui" w:date="2018-10-04T15:44:00Z"/>
         </w:trPr>
         <w:tc>
           <w:tcPr>
@@ -4224,10 +4215,10 @@
               </w:tabs>
               <w:ind w:rightChars="-94" w:right="-197"/>
               <w:rPr>
-                <w:ins w:id="287" w:author="sun rui" w:date="2018-10-04T15:44:00Z"/>
-              </w:rPr>
-            </w:pPr>
-            <w:ins w:id="288" w:author="sun rui" w:date="2018-10-04T15:44:00Z">
+                <w:ins w:id="283" w:author="sun rui" w:date="2018-10-04T15:44:00Z"/>
+              </w:rPr>
+            </w:pPr>
+            <w:ins w:id="284" w:author="sun rui" w:date="2018-10-04T15:44:00Z">
               <w:r>
                 <w:rPr>
                   <w:rFonts w:hint="eastAsia"/>
@@ -4251,11 +4242,11 @@
               </w:tabs>
               <w:ind w:rightChars="-94" w:right="-197"/>
               <w:rPr>
-                <w:ins w:id="289" w:author="sun rui" w:date="2018-10-04T15:44:00Z"/>
+                <w:ins w:id="285" w:author="sun rui" w:date="2018-10-04T15:44:00Z"/>
               </w:rPr>
             </w:pPr>
             <w:proofErr w:type="spellStart"/>
-            <w:ins w:id="290" w:author="sun rui" w:date="2018-10-04T15:49:00Z">
+            <w:ins w:id="286" w:author="sun rui" w:date="2018-10-04T15:49:00Z">
               <w:r>
                 <w:rPr>
                   <w:rFonts w:hint="eastAsia"/>
@@ -4263,7 +4254,7 @@
                 <w:t>b</w:t>
               </w:r>
             </w:ins>
-            <w:ins w:id="291" w:author="sun rui" w:date="2018-10-04T15:52:00Z">
+            <w:ins w:id="287" w:author="sun rui" w:date="2018-10-04T15:52:00Z">
               <w:r>
                 <w:t>HS</w:t>
               </w:r>
@@ -4282,11 +4273,11 @@
               </w:tabs>
               <w:ind w:rightChars="-94" w:right="-197"/>
               <w:rPr>
-                <w:ins w:id="292" w:author="sun rui" w:date="2018-10-04T15:44:00Z"/>
+                <w:ins w:id="288" w:author="sun rui" w:date="2018-10-04T15:44:00Z"/>
               </w:rPr>
             </w:pPr>
             <w:proofErr w:type="spellStart"/>
-            <w:ins w:id="293" w:author="sun rui" w:date="2018-10-04T15:49:00Z">
+            <w:ins w:id="289" w:author="sun rui" w:date="2018-10-04T15:49:00Z">
               <w:r>
                 <w:rPr>
                   <w:rFonts w:hint="eastAsia"/>
@@ -4294,7 +4285,7 @@
                 <w:t>b</w:t>
               </w:r>
             </w:ins>
-            <w:ins w:id="294" w:author="sun rui" w:date="2018-10-04T15:52:00Z">
+            <w:ins w:id="290" w:author="sun rui" w:date="2018-10-04T15:52:00Z">
               <w:r>
                 <w:t>Bo</w:t>
               </w:r>
@@ -4313,10 +4304,10 @@
               </w:tabs>
               <w:ind w:rightChars="-94" w:right="-197"/>
               <w:rPr>
-                <w:ins w:id="295" w:author="sun rui" w:date="2018-10-04T15:44:00Z"/>
-              </w:rPr>
-            </w:pPr>
-            <w:ins w:id="296" w:author="sun rui" w:date="2018-10-04T15:50:00Z">
+                <w:ins w:id="291" w:author="sun rui" w:date="2018-10-04T15:44:00Z"/>
+              </w:rPr>
+            </w:pPr>
+            <w:ins w:id="292" w:author="sun rui" w:date="2018-10-04T15:50:00Z">
               <w:r>
                 <w:rPr>
                   <w:rFonts w:hint="eastAsia"/>
@@ -4324,7 +4315,7 @@
                 <w:t>^</w:t>
               </w:r>
             </w:ins>
-            <w:ins w:id="297" w:author="sun rui" w:date="2018-10-04T15:53:00Z">
+            <w:ins w:id="293" w:author="sun rui" w:date="2018-10-04T15:53:00Z">
               <w:r>
                 <w:t>CM</w:t>
               </w:r>
@@ -4342,10 +4333,10 @@
               </w:tabs>
               <w:ind w:rightChars="-94" w:right="-197"/>
               <w:rPr>
-                <w:ins w:id="298" w:author="sun rui" w:date="2018-10-04T15:44:00Z"/>
-              </w:rPr>
-            </w:pPr>
-            <w:ins w:id="299" w:author="sun rui" w:date="2018-10-04T15:51:00Z">
+                <w:ins w:id="294" w:author="sun rui" w:date="2018-10-04T15:44:00Z"/>
+              </w:rPr>
+            </w:pPr>
+            <w:ins w:id="295" w:author="sun rui" w:date="2018-10-04T15:51:00Z">
               <w:r>
                 <w:rPr>
                   <w:rFonts w:hint="eastAsia"/>
@@ -4353,7 +4344,7 @@
                 <w:t>^</w:t>
               </w:r>
             </w:ins>
-            <w:ins w:id="300" w:author="sun rui" w:date="2018-10-04T15:53:00Z">
+            <w:ins w:id="296" w:author="sun rui" w:date="2018-10-04T15:53:00Z">
               <w:r>
                 <w:t>CP</w:t>
               </w:r>
@@ -4363,7 +4354,7 @@
       </w:tr>
       <w:tr>
         <w:trPr>
-          <w:ins w:id="301" w:author="sun rui" w:date="2018-10-04T15:44:00Z"/>
+          <w:ins w:id="297" w:author="sun rui" w:date="2018-10-04T15:44:00Z"/>
         </w:trPr>
         <w:tc>
           <w:tcPr>
@@ -4376,10 +4367,10 @@
               </w:tabs>
               <w:ind w:rightChars="-94" w:right="-197"/>
               <w:rPr>
-                <w:ins w:id="302" w:author="sun rui" w:date="2018-10-04T15:44:00Z"/>
-              </w:rPr>
-            </w:pPr>
-            <w:ins w:id="303" w:author="sun rui" w:date="2018-10-04T15:44:00Z">
+                <w:ins w:id="298" w:author="sun rui" w:date="2018-10-04T15:44:00Z"/>
+              </w:rPr>
+            </w:pPr>
+            <w:ins w:id="299" w:author="sun rui" w:date="2018-10-04T15:44:00Z">
               <w:r>
                 <w:rPr>
                   <w:rFonts w:hint="eastAsia"/>
@@ -4403,10 +4394,10 @@
               </w:tabs>
               <w:ind w:rightChars="-94" w:right="-197"/>
               <w:rPr>
-                <w:ins w:id="304" w:author="sun rui" w:date="2018-10-04T15:44:00Z"/>
-              </w:rPr>
-            </w:pPr>
-            <w:ins w:id="305" w:author="sun rui" w:date="2018-10-04T15:49:00Z">
+                <w:ins w:id="300" w:author="sun rui" w:date="2018-10-04T15:44:00Z"/>
+              </w:rPr>
+            </w:pPr>
+            <w:ins w:id="301" w:author="sun rui" w:date="2018-10-04T15:49:00Z">
               <w:r>
                 <w:rPr>
                   <w:rFonts w:hint="eastAsia"/>
@@ -4414,7 +4405,7 @@
                 <w:t>^</w:t>
               </w:r>
             </w:ins>
-            <w:ins w:id="306" w:author="sun rui" w:date="2018-10-04T15:52:00Z">
+            <w:ins w:id="302" w:author="sun rui" w:date="2018-10-04T15:52:00Z">
               <w:r>
                 <w:t>HS</w:t>
               </w:r>
@@ -4432,10 +4423,10 @@
               </w:tabs>
               <w:ind w:rightChars="-94" w:right="-197"/>
               <w:rPr>
-                <w:ins w:id="307" w:author="sun rui" w:date="2018-10-04T15:44:00Z"/>
-              </w:rPr>
-            </w:pPr>
-            <w:ins w:id="308" w:author="sun rui" w:date="2018-10-04T15:49:00Z">
+                <w:ins w:id="303" w:author="sun rui" w:date="2018-10-04T15:44:00Z"/>
+              </w:rPr>
+            </w:pPr>
+            <w:ins w:id="304" w:author="sun rui" w:date="2018-10-04T15:49:00Z">
               <w:r>
                 <w:rPr>
                   <w:rFonts w:hint="eastAsia"/>
@@ -4443,7 +4434,7 @@
                 <w:t>^</w:t>
               </w:r>
             </w:ins>
-            <w:ins w:id="309" w:author="sun rui" w:date="2018-10-04T15:52:00Z">
+            <w:ins w:id="305" w:author="sun rui" w:date="2018-10-04T15:52:00Z">
               <w:r>
                 <w:t>Bo</w:t>
               </w:r>
@@ -4461,11 +4452,11 @@
               </w:tabs>
               <w:ind w:rightChars="-94" w:right="-197"/>
               <w:rPr>
-                <w:ins w:id="310" w:author="sun rui" w:date="2018-10-04T15:44:00Z"/>
+                <w:ins w:id="306" w:author="sun rui" w:date="2018-10-04T15:44:00Z"/>
               </w:rPr>
             </w:pPr>
             <w:proofErr w:type="spellStart"/>
-            <w:ins w:id="311" w:author="sun rui" w:date="2018-10-04T15:50:00Z">
+            <w:ins w:id="307" w:author="sun rui" w:date="2018-10-04T15:50:00Z">
               <w:r>
                 <w:rPr>
                   <w:rFonts w:hint="eastAsia"/>
@@ -4473,7 +4464,7 @@
                 <w:t>b</w:t>
               </w:r>
             </w:ins>
-            <w:ins w:id="312" w:author="sun rui" w:date="2018-10-04T15:53:00Z">
+            <w:ins w:id="308" w:author="sun rui" w:date="2018-10-04T15:53:00Z">
               <w:r>
                 <w:t>CM</w:t>
               </w:r>
@@ -4492,11 +4483,11 @@
               </w:tabs>
               <w:ind w:rightChars="-94" w:right="-197"/>
               <w:rPr>
-                <w:ins w:id="313" w:author="sun rui" w:date="2018-10-04T15:44:00Z"/>
+                <w:ins w:id="309" w:author="sun rui" w:date="2018-10-04T15:44:00Z"/>
               </w:rPr>
             </w:pPr>
             <w:proofErr w:type="spellStart"/>
-            <w:ins w:id="314" w:author="sun rui" w:date="2018-10-04T15:51:00Z">
+            <w:ins w:id="310" w:author="sun rui" w:date="2018-10-04T15:51:00Z">
               <w:r>
                 <w:rPr>
                   <w:rFonts w:hint="eastAsia"/>
@@ -4504,7 +4495,7 @@
                 <w:t>s</w:t>
               </w:r>
             </w:ins>
-            <w:ins w:id="315" w:author="sun rui" w:date="2018-10-04T15:53:00Z">
+            <w:ins w:id="311" w:author="sun rui" w:date="2018-10-04T15:53:00Z">
               <w:r>
                 <w:t>CP</w:t>
               </w:r>
@@ -4515,7 +4506,7 @@
       </w:tr>
       <w:tr>
         <w:trPr>
-          <w:ins w:id="316" w:author="sun rui" w:date="2018-10-04T15:44:00Z"/>
+          <w:ins w:id="312" w:author="sun rui" w:date="2018-10-04T15:44:00Z"/>
         </w:trPr>
         <w:tc>
           <w:tcPr>
@@ -4528,10 +4519,10 @@
               </w:tabs>
               <w:ind w:rightChars="-94" w:right="-197"/>
               <w:rPr>
-                <w:ins w:id="317" w:author="sun rui" w:date="2018-10-04T15:44:00Z"/>
-              </w:rPr>
-            </w:pPr>
-            <w:ins w:id="318" w:author="sun rui" w:date="2018-10-04T15:44:00Z">
+                <w:ins w:id="313" w:author="sun rui" w:date="2018-10-04T15:44:00Z"/>
+              </w:rPr>
+            </w:pPr>
+            <w:ins w:id="314" w:author="sun rui" w:date="2018-10-04T15:44:00Z">
               <w:r>
                 <w:rPr>
                   <w:rFonts w:hint="eastAsia"/>
@@ -4555,11 +4546,11 @@
               </w:tabs>
               <w:ind w:rightChars="-94" w:right="-197"/>
               <w:rPr>
-                <w:ins w:id="319" w:author="sun rui" w:date="2018-10-04T15:44:00Z"/>
+                <w:ins w:id="315" w:author="sun rui" w:date="2018-10-04T15:44:00Z"/>
               </w:rPr>
             </w:pPr>
             <w:proofErr w:type="spellStart"/>
-            <w:ins w:id="320" w:author="sun rui" w:date="2018-10-04T15:49:00Z">
+            <w:ins w:id="316" w:author="sun rui" w:date="2018-10-04T15:49:00Z">
               <w:r>
                 <w:rPr>
                   <w:rFonts w:hint="eastAsia"/>
@@ -4567,7 +4558,7 @@
                 <w:t>b</w:t>
               </w:r>
             </w:ins>
-            <w:ins w:id="321" w:author="sun rui" w:date="2018-10-04T15:52:00Z">
+            <w:ins w:id="317" w:author="sun rui" w:date="2018-10-04T15:52:00Z">
               <w:r>
                 <w:t>HS</w:t>
               </w:r>
@@ -4586,10 +4577,10 @@
               </w:tabs>
               <w:ind w:rightChars="-94" w:right="-197"/>
               <w:rPr>
-                <w:ins w:id="322" w:author="sun rui" w:date="2018-10-04T15:44:00Z"/>
-              </w:rPr>
-            </w:pPr>
-            <w:ins w:id="323" w:author="sun rui" w:date="2018-10-04T15:49:00Z">
+                <w:ins w:id="318" w:author="sun rui" w:date="2018-10-04T15:44:00Z"/>
+              </w:rPr>
+            </w:pPr>
+            <w:ins w:id="319" w:author="sun rui" w:date="2018-10-04T15:49:00Z">
               <w:r>
                 <w:rPr>
                   <w:rFonts w:hint="eastAsia"/>
@@ -4597,7 +4588,7 @@
                 <w:t>^</w:t>
               </w:r>
             </w:ins>
-            <w:ins w:id="324" w:author="sun rui" w:date="2018-10-04T15:52:00Z">
+            <w:ins w:id="320" w:author="sun rui" w:date="2018-10-04T15:52:00Z">
               <w:r>
                 <w:t>Bo</w:t>
               </w:r>
@@ -4615,11 +4606,11 @@
               </w:tabs>
               <w:ind w:rightChars="-94" w:right="-197"/>
               <w:rPr>
-                <w:ins w:id="325" w:author="sun rui" w:date="2018-10-04T15:44:00Z"/>
+                <w:ins w:id="321" w:author="sun rui" w:date="2018-10-04T15:44:00Z"/>
               </w:rPr>
             </w:pPr>
             <w:proofErr w:type="spellStart"/>
-            <w:ins w:id="326" w:author="sun rui" w:date="2018-10-04T15:50:00Z">
+            <w:ins w:id="322" w:author="sun rui" w:date="2018-10-04T15:50:00Z">
               <w:r>
                 <w:rPr>
                   <w:rFonts w:hint="eastAsia"/>
@@ -4627,7 +4618,7 @@
                 <w:t>b</w:t>
               </w:r>
             </w:ins>
-            <w:ins w:id="327" w:author="sun rui" w:date="2018-10-04T15:53:00Z">
+            <w:ins w:id="323" w:author="sun rui" w:date="2018-10-04T15:53:00Z">
               <w:r>
                 <w:t>CM</w:t>
               </w:r>
@@ -4646,11 +4637,11 @@
               </w:tabs>
               <w:ind w:rightChars="-94" w:right="-197"/>
               <w:rPr>
-                <w:ins w:id="328" w:author="sun rui" w:date="2018-10-04T15:44:00Z"/>
+                <w:ins w:id="324" w:author="sun rui" w:date="2018-10-04T15:44:00Z"/>
               </w:rPr>
             </w:pPr>
             <w:proofErr w:type="spellStart"/>
-            <w:ins w:id="329" w:author="sun rui" w:date="2018-10-04T15:50:00Z">
+            <w:ins w:id="325" w:author="sun rui" w:date="2018-10-04T15:50:00Z">
               <w:r>
                 <w:rPr>
                   <w:rFonts w:hint="eastAsia"/>
@@ -4658,7 +4649,7 @@
                 <w:t>b</w:t>
               </w:r>
             </w:ins>
-            <w:ins w:id="330" w:author="sun rui" w:date="2018-10-04T15:53:00Z">
+            <w:ins w:id="326" w:author="sun rui" w:date="2018-10-04T15:53:00Z">
               <w:r>
                 <w:t>CP</w:t>
               </w:r>
@@ -4675,7 +4666,7 @@
         </w:tabs>
         <w:ind w:rightChars="-94" w:right="-197"/>
         <w:rPr>
-          <w:ins w:id="331" w:author="sun rui" w:date="2018-10-04T15:54:00Z"/>
+          <w:ins w:id="327" w:author="sun rui" w:date="2018-10-04T15:54:00Z"/>
         </w:rPr>
       </w:pPr>
     </w:p>
@@ -4689,7 +4680,7 @@
           <w:b/>
         </w:rPr>
       </w:pPr>
-      <w:ins w:id="332" w:author="sun rui" w:date="2018-10-04T15:54:00Z">
+      <w:ins w:id="328" w:author="sun rui" w:date="2018-10-04T15:54:00Z">
         <w:r>
           <w:rPr>
             <w:b/>
@@ -4741,7 +4732,7 @@
         </w:tabs>
         <w:ind w:rightChars="-94" w:right="-197"/>
         <w:rPr>
-          <w:ins w:id="333" w:author="sun rui" w:date="2018-10-04T15:54:00Z"/>
+          <w:ins w:id="329" w:author="sun rui" w:date="2018-10-04T15:54:00Z"/>
         </w:rPr>
       </w:pPr>
       <w:r>
@@ -4772,7 +4763,7 @@
       </w:tblGrid>
       <w:tr>
         <w:trPr>
-          <w:ins w:id="334" w:author="sun rui" w:date="2018-10-04T15:55:00Z"/>
+          <w:ins w:id="330" w:author="sun rui" w:date="2018-10-04T15:55:00Z"/>
         </w:trPr>
         <w:tc>
           <w:tcPr>
@@ -4786,10 +4777,10 @@
               <w:ind w:rightChars="-94" w:right="-197"/>
               <w:jc w:val="left"/>
               <w:rPr>
-                <w:ins w:id="335" w:author="sun rui" w:date="2018-10-04T15:55:00Z"/>
-              </w:rPr>
-            </w:pPr>
-            <w:ins w:id="336" w:author="sun rui" w:date="2018-10-04T15:55:00Z">
+                <w:ins w:id="331" w:author="sun rui" w:date="2018-10-04T15:55:00Z"/>
+              </w:rPr>
+            </w:pPr>
+            <w:ins w:id="332" w:author="sun rui" w:date="2018-10-04T15:55:00Z">
               <w:r>
                 <w:t>1-itemset</w:t>
               </w:r>
@@ -4808,9 +4799,9 @@
               <w:ind w:rightChars="-94" w:right="-197"/>
               <w:jc w:val="left"/>
               <w:rPr>
-                <w:ins w:id="337" w:author="sun rui" w:date="2018-10-04T15:55:00Z"/>
-              </w:rPr>
-              <w:pPrChange w:id="338" w:author="sun rui" w:date="2018-10-04T15:55:00Z">
+                <w:ins w:id="333" w:author="sun rui" w:date="2018-10-04T15:55:00Z"/>
+              </w:rPr>
+              <w:pPrChange w:id="334" w:author="sun rui" w:date="2018-10-04T15:55:00Z">
                 <w:pPr>
                   <w:tabs>
                     <w:tab w:val="left" w:pos="3429"/>
@@ -4827,7 +4818,7 @@
       </w:tr>
       <w:tr>
         <w:trPr>
-          <w:ins w:id="339" w:author="sun rui" w:date="2018-10-04T15:55:00Z"/>
+          <w:ins w:id="335" w:author="sun rui" w:date="2018-10-04T15:55:00Z"/>
         </w:trPr>
         <w:tc>
           <w:tcPr>
@@ -4840,11 +4831,11 @@
               </w:tabs>
               <w:ind w:rightChars="-94" w:right="-197"/>
               <w:rPr>
-                <w:ins w:id="340" w:author="sun rui" w:date="2018-10-04T15:55:00Z"/>
+                <w:ins w:id="336" w:author="sun rui" w:date="2018-10-04T15:55:00Z"/>
               </w:rPr>
             </w:pPr>
             <w:proofErr w:type="spellStart"/>
-            <w:ins w:id="341" w:author="sun rui" w:date="2018-10-04T15:55:00Z">
+            <w:ins w:id="337" w:author="sun rui" w:date="2018-10-04T15:55:00Z">
               <w:r>
                 <w:rPr>
                   <w:rFonts w:hint="eastAsia"/>
@@ -4869,10 +4860,10 @@
               </w:tabs>
               <w:ind w:rightChars="-94" w:right="-197"/>
               <w:rPr>
-                <w:ins w:id="342" w:author="sun rui" w:date="2018-10-04T15:55:00Z"/>
-              </w:rPr>
-            </w:pPr>
-            <w:ins w:id="343" w:author="sun rui" w:date="2018-10-04T15:56:00Z">
+                <w:ins w:id="338" w:author="sun rui" w:date="2018-10-04T15:55:00Z"/>
+              </w:rPr>
+            </w:pPr>
+            <w:ins w:id="339" w:author="sun rui" w:date="2018-10-04T15:56:00Z">
               <w:r>
                 <w:rPr>
                   <w:rFonts w:hint="eastAsia"/>
@@ -4885,7 +4876,7 @@
       </w:tr>
       <w:tr>
         <w:trPr>
-          <w:ins w:id="344" w:author="sun rui" w:date="2018-10-04T15:55:00Z"/>
+          <w:ins w:id="340" w:author="sun rui" w:date="2018-10-04T15:55:00Z"/>
         </w:trPr>
         <w:tc>
           <w:tcPr>
@@ -4898,10 +4889,10 @@
               </w:tabs>
               <w:ind w:rightChars="-94" w:right="-197"/>
               <w:rPr>
-                <w:ins w:id="345" w:author="sun rui" w:date="2018-10-04T15:55:00Z"/>
-              </w:rPr>
-            </w:pPr>
-            <w:ins w:id="346" w:author="sun rui" w:date="2018-10-04T15:55:00Z">
+                <w:ins w:id="341" w:author="sun rui" w:date="2018-10-04T15:55:00Z"/>
+              </w:rPr>
+            </w:pPr>
+            <w:ins w:id="342" w:author="sun rui" w:date="2018-10-04T15:55:00Z">
               <w:r>
                 <w:rPr>
                   <w:rFonts w:hint="eastAsia"/>
@@ -4925,10 +4916,10 @@
               </w:tabs>
               <w:ind w:rightChars="-94" w:right="-197"/>
               <w:rPr>
-                <w:ins w:id="347" w:author="sun rui" w:date="2018-10-04T15:55:00Z"/>
-              </w:rPr>
-            </w:pPr>
-            <w:ins w:id="348" w:author="sun rui" w:date="2018-10-04T15:56:00Z">
+                <w:ins w:id="343" w:author="sun rui" w:date="2018-10-04T15:55:00Z"/>
+              </w:rPr>
+            </w:pPr>
+            <w:ins w:id="344" w:author="sun rui" w:date="2018-10-04T15:56:00Z">
               <w:r>
                 <w:rPr>
                   <w:rFonts w:hint="eastAsia"/>
@@ -4941,7 +4932,7 @@
       </w:tr>
       <w:tr>
         <w:trPr>
-          <w:ins w:id="349" w:author="sun rui" w:date="2018-10-04T15:55:00Z"/>
+          <w:ins w:id="345" w:author="sun rui" w:date="2018-10-04T15:55:00Z"/>
         </w:trPr>
         <w:tc>
           <w:tcPr>
@@ -4954,11 +4945,11 @@
               </w:tabs>
               <w:ind w:rightChars="-94" w:right="-197"/>
               <w:rPr>
-                <w:ins w:id="350" w:author="sun rui" w:date="2018-10-04T15:55:00Z"/>
+                <w:ins w:id="346" w:author="sun rui" w:date="2018-10-04T15:55:00Z"/>
               </w:rPr>
             </w:pPr>
             <w:proofErr w:type="spellStart"/>
-            <w:ins w:id="351" w:author="sun rui" w:date="2018-10-04T15:56:00Z">
+            <w:ins w:id="347" w:author="sun rui" w:date="2018-10-04T15:56:00Z">
               <w:r>
                 <w:rPr>
                   <w:rFonts w:hint="eastAsia"/>
@@ -4983,10 +4974,10 @@
               </w:tabs>
               <w:ind w:rightChars="-94" w:right="-197"/>
               <w:rPr>
-                <w:ins w:id="352" w:author="sun rui" w:date="2018-10-04T15:55:00Z"/>
-              </w:rPr>
-            </w:pPr>
-            <w:ins w:id="353" w:author="sun rui" w:date="2018-10-04T15:56:00Z">
+                <w:ins w:id="348" w:author="sun rui" w:date="2018-10-04T15:55:00Z"/>
+              </w:rPr>
+            </w:pPr>
+            <w:ins w:id="349" w:author="sun rui" w:date="2018-10-04T15:56:00Z">
               <w:r>
                 <w:rPr>
                   <w:rFonts w:hint="eastAsia"/>
@@ -4999,7 +4990,7 @@
       </w:tr>
       <w:tr>
         <w:trPr>
-          <w:ins w:id="354" w:author="sun rui" w:date="2018-10-04T15:55:00Z"/>
+          <w:ins w:id="350" w:author="sun rui" w:date="2018-10-04T15:55:00Z"/>
         </w:trPr>
         <w:tc>
           <w:tcPr>
@@ -5012,11 +5003,11 @@
               </w:tabs>
               <w:ind w:rightChars="-94" w:right="-197"/>
               <w:rPr>
-                <w:ins w:id="355" w:author="sun rui" w:date="2018-10-04T15:55:00Z"/>
+                <w:ins w:id="351" w:author="sun rui" w:date="2018-10-04T15:55:00Z"/>
               </w:rPr>
             </w:pPr>
             <w:proofErr w:type="spellStart"/>
-            <w:ins w:id="356" w:author="sun rui" w:date="2018-10-04T15:56:00Z">
+            <w:ins w:id="352" w:author="sun rui" w:date="2018-10-04T15:56:00Z">
               <w:r>
                 <w:rPr>
                   <w:rFonts w:hint="eastAsia"/>
@@ -5041,10 +5032,10 @@
               </w:tabs>
               <w:ind w:rightChars="-94" w:right="-197"/>
               <w:rPr>
-                <w:ins w:id="357" w:author="sun rui" w:date="2018-10-04T15:55:00Z"/>
-              </w:rPr>
-            </w:pPr>
-            <w:ins w:id="358" w:author="sun rui" w:date="2018-10-04T15:56:00Z">
+                <w:ins w:id="353" w:author="sun rui" w:date="2018-10-04T15:55:00Z"/>
+              </w:rPr>
+            </w:pPr>
+            <w:ins w:id="354" w:author="sun rui" w:date="2018-10-04T15:56:00Z">
               <w:r>
                 <w:rPr>
                   <w:rFonts w:hint="eastAsia"/>
@@ -5057,7 +5048,7 @@
       </w:tr>
       <w:tr>
         <w:trPr>
-          <w:ins w:id="359" w:author="sun rui" w:date="2018-10-04T15:55:00Z"/>
+          <w:ins w:id="355" w:author="sun rui" w:date="2018-10-04T15:55:00Z"/>
         </w:trPr>
         <w:tc>
           <w:tcPr>
@@ -5070,10 +5061,10 @@
               </w:tabs>
               <w:ind w:rightChars="-94" w:right="-197"/>
               <w:rPr>
-                <w:ins w:id="360" w:author="sun rui" w:date="2018-10-04T15:55:00Z"/>
-              </w:rPr>
-            </w:pPr>
-            <w:ins w:id="361" w:author="sun rui" w:date="2018-10-04T15:56:00Z">
+                <w:ins w:id="356" w:author="sun rui" w:date="2018-10-04T15:55:00Z"/>
+              </w:rPr>
+            </w:pPr>
+            <w:ins w:id="357" w:author="sun rui" w:date="2018-10-04T15:56:00Z">
               <w:r>
                 <w:rPr>
                   <w:rFonts w:hint="eastAsia"/>
@@ -5097,10 +5088,10 @@
               </w:tabs>
               <w:ind w:rightChars="-94" w:right="-197"/>
               <w:rPr>
-                <w:ins w:id="362" w:author="sun rui" w:date="2018-10-04T15:55:00Z"/>
-              </w:rPr>
-            </w:pPr>
-            <w:ins w:id="363" w:author="sun rui" w:date="2018-10-04T15:56:00Z">
+                <w:ins w:id="358" w:author="sun rui" w:date="2018-10-04T15:55:00Z"/>
+              </w:rPr>
+            </w:pPr>
+            <w:ins w:id="359" w:author="sun rui" w:date="2018-10-04T15:56:00Z">
               <w:r>
                 <w:rPr>
                   <w:rFonts w:hint="eastAsia"/>
@@ -5113,7 +5104,7 @@
       </w:tr>
       <w:tr>
         <w:trPr>
-          <w:ins w:id="364" w:author="sun rui" w:date="2018-10-04T15:55:00Z"/>
+          <w:ins w:id="360" w:author="sun rui" w:date="2018-10-04T15:55:00Z"/>
         </w:trPr>
         <w:tc>
           <w:tcPr>
@@ -5126,11 +5117,11 @@
               </w:tabs>
               <w:ind w:rightChars="-94" w:right="-197"/>
               <w:rPr>
-                <w:ins w:id="365" w:author="sun rui" w:date="2018-10-04T15:55:00Z"/>
+                <w:ins w:id="361" w:author="sun rui" w:date="2018-10-04T15:55:00Z"/>
               </w:rPr>
             </w:pPr>
             <w:proofErr w:type="spellStart"/>
-            <w:ins w:id="366" w:author="sun rui" w:date="2018-10-04T15:56:00Z">
+            <w:ins w:id="362" w:author="sun rui" w:date="2018-10-04T15:56:00Z">
               <w:r>
                 <w:rPr>
                   <w:rFonts w:hint="eastAsia"/>
@@ -5155,10 +5146,10 @@
               </w:tabs>
               <w:ind w:rightChars="-94" w:right="-197"/>
               <w:rPr>
-                <w:ins w:id="367" w:author="sun rui" w:date="2018-10-04T15:55:00Z"/>
-              </w:rPr>
-            </w:pPr>
-            <w:ins w:id="368" w:author="sun rui" w:date="2018-10-04T15:56:00Z">
+                <w:ins w:id="363" w:author="sun rui" w:date="2018-10-04T15:55:00Z"/>
+              </w:rPr>
+            </w:pPr>
+            <w:ins w:id="364" w:author="sun rui" w:date="2018-10-04T15:56:00Z">
               <w:r>
                 <w:rPr>
                   <w:rFonts w:hint="eastAsia"/>
@@ -5171,7 +5162,7 @@
       </w:tr>
       <w:tr>
         <w:trPr>
-          <w:ins w:id="369" w:author="sun rui" w:date="2018-10-04T15:55:00Z"/>
+          <w:ins w:id="365" w:author="sun rui" w:date="2018-10-04T15:55:00Z"/>
         </w:trPr>
         <w:tc>
           <w:tcPr>
@@ -5184,13 +5175,13 @@
               </w:tabs>
               <w:ind w:rightChars="-94" w:right="-197"/>
               <w:rPr>
-                <w:ins w:id="370" w:author="sun rui" w:date="2018-10-04T15:55:00Z"/>
+                <w:ins w:id="366" w:author="sun rui" w:date="2018-10-04T15:55:00Z"/>
                 <w:strike/>
                 <w:color w:val="FF0000"/>
               </w:rPr>
             </w:pPr>
             <w:proofErr w:type="spellStart"/>
-            <w:ins w:id="371" w:author="sun rui" w:date="2018-10-04T15:56:00Z">
+            <w:ins w:id="367" w:author="sun rui" w:date="2018-10-04T15:56:00Z">
               <w:r>
                 <w:rPr>
                   <w:rFonts w:hint="eastAsia"/>
@@ -5221,12 +5212,12 @@
               </w:tabs>
               <w:ind w:rightChars="-94" w:right="-197"/>
               <w:rPr>
-                <w:ins w:id="372" w:author="sun rui" w:date="2018-10-04T15:55:00Z"/>
-                <w:strike/>
-                <w:color w:val="FF0000"/>
-              </w:rPr>
-            </w:pPr>
-            <w:ins w:id="373" w:author="sun rui" w:date="2018-10-04T15:56:00Z">
+                <w:ins w:id="368" w:author="sun rui" w:date="2018-10-04T15:55:00Z"/>
+                <w:strike/>
+                <w:color w:val="FF0000"/>
+              </w:rPr>
+            </w:pPr>
+            <w:ins w:id="369" w:author="sun rui" w:date="2018-10-04T15:56:00Z">
               <w:r>
                 <w:rPr>
                   <w:rFonts w:hint="eastAsia"/>
@@ -5241,7 +5232,7 @@
       </w:tr>
       <w:tr>
         <w:trPr>
-          <w:ins w:id="374" w:author="sun rui" w:date="2018-10-04T15:55:00Z"/>
+          <w:ins w:id="370" w:author="sun rui" w:date="2018-10-04T15:55:00Z"/>
         </w:trPr>
         <w:tc>
           <w:tcPr>
@@ -5254,10 +5245,10 @@
               </w:tabs>
               <w:ind w:rightChars="-94" w:right="-197"/>
               <w:rPr>
-                <w:ins w:id="375" w:author="sun rui" w:date="2018-10-04T15:55:00Z"/>
-              </w:rPr>
-            </w:pPr>
-            <w:ins w:id="376" w:author="sun rui" w:date="2018-10-04T15:56:00Z">
+                <w:ins w:id="371" w:author="sun rui" w:date="2018-10-04T15:55:00Z"/>
+              </w:rPr>
+            </w:pPr>
+            <w:ins w:id="372" w:author="sun rui" w:date="2018-10-04T15:56:00Z">
               <w:r>
                 <w:rPr>
                   <w:rFonts w:hint="eastAsia"/>
@@ -5281,10 +5272,10 @@
               </w:tabs>
               <w:ind w:rightChars="-94" w:right="-197"/>
               <w:rPr>
-                <w:ins w:id="377" w:author="sun rui" w:date="2018-10-04T15:55:00Z"/>
-              </w:rPr>
-            </w:pPr>
-            <w:ins w:id="378" w:author="sun rui" w:date="2018-10-04T15:56:00Z">
+                <w:ins w:id="373" w:author="sun rui" w:date="2018-10-04T15:55:00Z"/>
+              </w:rPr>
+            </w:pPr>
+            <w:ins w:id="374" w:author="sun rui" w:date="2018-10-04T15:56:00Z">
               <w:r>
                 <w:rPr>
                   <w:rFonts w:hint="eastAsia"/>
@@ -5297,7 +5288,7 @@
       </w:tr>
       <w:tr>
         <w:trPr>
-          <w:ins w:id="379" w:author="sun rui" w:date="2018-10-04T15:55:00Z"/>
+          <w:ins w:id="375" w:author="sun rui" w:date="2018-10-04T15:55:00Z"/>
         </w:trPr>
         <w:tc>
           <w:tcPr>
@@ -5310,11 +5301,11 @@
               </w:tabs>
               <w:ind w:rightChars="-94" w:right="-197"/>
               <w:rPr>
-                <w:ins w:id="380" w:author="sun rui" w:date="2018-10-04T15:55:00Z"/>
+                <w:ins w:id="376" w:author="sun rui" w:date="2018-10-04T15:55:00Z"/>
               </w:rPr>
             </w:pPr>
             <w:proofErr w:type="spellStart"/>
-            <w:ins w:id="381" w:author="sun rui" w:date="2018-10-04T15:56:00Z">
+            <w:ins w:id="377" w:author="sun rui" w:date="2018-10-04T15:56:00Z">
               <w:r>
                 <w:rPr>
                   <w:rFonts w:hint="eastAsia"/>
@@ -5339,10 +5330,10 @@
               </w:tabs>
               <w:ind w:rightChars="-94" w:right="-197"/>
               <w:rPr>
-                <w:ins w:id="382" w:author="sun rui" w:date="2018-10-04T15:55:00Z"/>
-              </w:rPr>
-            </w:pPr>
-            <w:ins w:id="383" w:author="sun rui" w:date="2018-10-04T15:57:00Z">
+                <w:ins w:id="378" w:author="sun rui" w:date="2018-10-04T15:55:00Z"/>
+              </w:rPr>
+            </w:pPr>
+            <w:ins w:id="379" w:author="sun rui" w:date="2018-10-04T15:57:00Z">
               <w:r>
                 <w:rPr>
                   <w:rFonts w:hint="eastAsia"/>
@@ -5355,7 +5346,7 @@
       </w:tr>
       <w:tr>
         <w:trPr>
-          <w:ins w:id="384" w:author="sun rui" w:date="2018-10-04T15:55:00Z"/>
+          <w:ins w:id="380" w:author="sun rui" w:date="2018-10-04T15:55:00Z"/>
         </w:trPr>
         <w:tc>
           <w:tcPr>
@@ -5368,11 +5359,11 @@
               </w:tabs>
               <w:ind w:rightChars="-94" w:right="-197"/>
               <w:rPr>
-                <w:ins w:id="385" w:author="sun rui" w:date="2018-10-04T15:55:00Z"/>
+                <w:ins w:id="381" w:author="sun rui" w:date="2018-10-04T15:55:00Z"/>
               </w:rPr>
             </w:pPr>
             <w:proofErr w:type="spellStart"/>
-            <w:ins w:id="386" w:author="sun rui" w:date="2018-10-04T15:56:00Z">
+            <w:ins w:id="382" w:author="sun rui" w:date="2018-10-04T15:56:00Z">
               <w:r>
                 <w:rPr>
                   <w:rFonts w:hint="eastAsia"/>
@@ -5397,10 +5388,10 @@
               </w:tabs>
               <w:ind w:rightChars="-94" w:right="-197"/>
               <w:rPr>
-                <w:ins w:id="387" w:author="sun rui" w:date="2018-10-04T15:55:00Z"/>
-              </w:rPr>
-            </w:pPr>
-            <w:ins w:id="388" w:author="sun rui" w:date="2018-10-04T15:57:00Z">
+                <w:ins w:id="383" w:author="sun rui" w:date="2018-10-04T15:55:00Z"/>
+              </w:rPr>
+            </w:pPr>
+            <w:ins w:id="384" w:author="sun rui" w:date="2018-10-04T15:57:00Z">
               <w:r>
                 <w:rPr>
                   <w:rFonts w:hint="eastAsia"/>
@@ -5413,7 +5404,7 @@
       </w:tr>
       <w:tr>
         <w:trPr>
-          <w:ins w:id="389" w:author="sun rui" w:date="2018-10-04T15:55:00Z"/>
+          <w:ins w:id="385" w:author="sun rui" w:date="2018-10-04T15:55:00Z"/>
         </w:trPr>
         <w:tc>
           <w:tcPr>
@@ -5426,10 +5417,10 @@
               </w:tabs>
               <w:ind w:rightChars="-94" w:right="-197"/>
               <w:rPr>
-                <w:ins w:id="390" w:author="sun rui" w:date="2018-10-04T15:55:00Z"/>
-              </w:rPr>
-            </w:pPr>
-            <w:ins w:id="391" w:author="sun rui" w:date="2018-10-04T15:56:00Z">
+                <w:ins w:id="386" w:author="sun rui" w:date="2018-10-04T15:55:00Z"/>
+              </w:rPr>
+            </w:pPr>
+            <w:ins w:id="387" w:author="sun rui" w:date="2018-10-04T15:56:00Z">
               <w:r>
                 <w:rPr>
                   <w:rFonts w:hint="eastAsia"/>
@@ -5453,10 +5444,10 @@
               </w:tabs>
               <w:ind w:rightChars="-94" w:right="-197"/>
               <w:rPr>
-                <w:ins w:id="392" w:author="sun rui" w:date="2018-10-04T15:55:00Z"/>
-              </w:rPr>
-            </w:pPr>
-            <w:ins w:id="393" w:author="sun rui" w:date="2018-10-04T15:57:00Z">
+                <w:ins w:id="388" w:author="sun rui" w:date="2018-10-04T15:55:00Z"/>
+              </w:rPr>
+            </w:pPr>
+            <w:ins w:id="389" w:author="sun rui" w:date="2018-10-04T15:57:00Z">
               <w:r>
                 <w:rPr>
                   <w:rFonts w:hint="eastAsia"/>
@@ -5475,7 +5466,7 @@
         </w:tabs>
         <w:ind w:rightChars="-94" w:right="-197"/>
         <w:rPr>
-          <w:ins w:id="394" w:author="sun rui" w:date="2018-10-04T15:58:00Z"/>
+          <w:ins w:id="390" w:author="sun rui" w:date="2018-10-04T15:58:00Z"/>
         </w:rPr>
       </w:pPr>
     </w:p>
@@ -5486,7 +5477,7 @@
         </w:tabs>
         <w:ind w:rightChars="-94" w:right="-197"/>
         <w:rPr>
-          <w:ins w:id="395" w:author="sun rui" w:date="2018-10-04T15:58:00Z"/>
+          <w:ins w:id="391" w:author="sun rui" w:date="2018-10-04T15:58:00Z"/>
         </w:rPr>
       </w:pPr>
     </w:p>
@@ -5497,7 +5488,7 @@
         </w:tabs>
         <w:ind w:rightChars="-94" w:right="-197"/>
         <w:rPr>
-          <w:ins w:id="396" w:author="sun rui" w:date="2018-10-04T15:58:00Z"/>
+          <w:ins w:id="392" w:author="sun rui" w:date="2018-10-04T15:58:00Z"/>
         </w:rPr>
       </w:pPr>
     </w:p>
@@ -5508,7 +5499,7 @@
         </w:tabs>
         <w:ind w:rightChars="-94" w:right="-197"/>
         <w:rPr>
-          <w:ins w:id="397" w:author="sun rui" w:date="2018-10-04T15:58:00Z"/>
+          <w:ins w:id="393" w:author="sun rui" w:date="2018-10-04T15:58:00Z"/>
         </w:rPr>
       </w:pPr>
     </w:p>
@@ -5519,7 +5510,7 @@
         </w:tabs>
         <w:ind w:rightChars="-94" w:right="-197"/>
         <w:rPr>
-          <w:ins w:id="398" w:author="sun rui" w:date="2018-10-04T15:58:00Z"/>
+          <w:ins w:id="394" w:author="sun rui" w:date="2018-10-04T15:58:00Z"/>
         </w:rPr>
       </w:pPr>
     </w:p>
@@ -5530,7 +5521,7 @@
         </w:tabs>
         <w:ind w:rightChars="-94" w:right="-197"/>
         <w:rPr>
-          <w:ins w:id="399" w:author="sun rui" w:date="2018-10-04T15:58:00Z"/>
+          <w:ins w:id="395" w:author="sun rui" w:date="2018-10-04T15:58:00Z"/>
         </w:rPr>
       </w:pPr>
     </w:p>
@@ -5541,7 +5532,7 @@
         </w:tabs>
         <w:ind w:rightChars="-94" w:right="-197"/>
         <w:rPr>
-          <w:ins w:id="400" w:author="sun rui" w:date="2018-10-04T15:58:00Z"/>
+          <w:ins w:id="396" w:author="sun rui" w:date="2018-10-04T15:58:00Z"/>
         </w:rPr>
       </w:pPr>
     </w:p>
@@ -5552,7 +5543,7 @@
         </w:tabs>
         <w:ind w:rightChars="-94" w:right="-197"/>
         <w:rPr>
-          <w:ins w:id="401" w:author="sun rui" w:date="2018-10-04T15:57:00Z"/>
+          <w:ins w:id="397" w:author="sun rui" w:date="2018-10-04T15:57:00Z"/>
         </w:rPr>
       </w:pPr>
       <w:r>
@@ -5582,7 +5573,7 @@
       </w:tblGrid>
       <w:tr>
         <w:trPr>
-          <w:ins w:id="402" w:author="sun rui" w:date="2018-10-04T15:58:00Z"/>
+          <w:ins w:id="398" w:author="sun rui" w:date="2018-10-04T15:58:00Z"/>
         </w:trPr>
         <w:tc>
           <w:tcPr>
@@ -5596,10 +5587,10 @@
               <w:ind w:rightChars="-94" w:right="-197"/>
               <w:jc w:val="left"/>
               <w:rPr>
-                <w:ins w:id="403" w:author="sun rui" w:date="2018-10-04T15:58:00Z"/>
-              </w:rPr>
-            </w:pPr>
-            <w:ins w:id="404" w:author="sun rui" w:date="2018-10-04T15:59:00Z">
+                <w:ins w:id="399" w:author="sun rui" w:date="2018-10-04T15:58:00Z"/>
+              </w:rPr>
+            </w:pPr>
+            <w:ins w:id="400" w:author="sun rui" w:date="2018-10-04T15:59:00Z">
               <w:r>
                 <w:rPr>
                   <w:rFonts w:hint="eastAsia"/>
@@ -5615,6 +5606,68 @@
         <w:tc>
           <w:tcPr>
             <w:tcW w:w="1382" w:type="dxa"/>
+          </w:tcPr>
+          <w:p>
+            <w:pPr>
+              <w:tabs>
+                <w:tab w:val="left" w:pos="3429"/>
+              </w:tabs>
+              <w:ind w:rightChars="-94" w:right="-197"/>
+              <w:jc w:val="left"/>
+              <w:rPr>
+                <w:ins w:id="401" w:author="sun rui" w:date="2018-10-04T15:58:00Z"/>
+              </w:rPr>
+              <w:pPrChange w:id="402" w:author="sun rui" w:date="2018-10-04T15:59:00Z">
+                <w:pPr>
+                  <w:tabs>
+                    <w:tab w:val="left" w:pos="3429"/>
+                  </w:tabs>
+                  <w:ind w:rightChars="-94" w:right="-197"/>
+                </w:pPr>
+              </w:pPrChange>
+            </w:pPr>
+            <w:r>
+              <w:rPr>
+                <w:rFonts w:hint="eastAsia"/>
+              </w:rPr>
+              <w:t>C</w:t>
+            </w:r>
+            <w:r>
+              <w:t>ount</w:t>
+            </w:r>
+          </w:p>
+        </w:tc>
+        <w:tc>
+          <w:tcPr>
+            <w:tcW w:w="1383" w:type="dxa"/>
+          </w:tcPr>
+          <w:p>
+            <w:pPr>
+              <w:tabs>
+                <w:tab w:val="left" w:pos="3429"/>
+              </w:tabs>
+              <w:ind w:rightChars="-94" w:right="-197"/>
+              <w:jc w:val="left"/>
+              <w:rPr>
+                <w:ins w:id="403" w:author="sun rui" w:date="2018-10-04T15:58:00Z"/>
+              </w:rPr>
+            </w:pPr>
+            <w:ins w:id="404" w:author="sun rui" w:date="2018-10-04T15:59:00Z">
+              <w:r>
+                <w:rPr>
+                  <w:rFonts w:hint="eastAsia"/>
+                </w:rPr>
+                <w:t>2</w:t>
+              </w:r>
+              <w:r>
+                <w:t>-itemset</w:t>
+              </w:r>
+            </w:ins>
+          </w:p>
+        </w:tc>
+        <w:tc>
+          <w:tcPr>
+            <w:tcW w:w="1383" w:type="dxa"/>
           </w:tcPr>
           <w:p>
             <w:pPr>
@@ -5708,72 +5761,10 @@
             </w:r>
           </w:p>
         </w:tc>
-        <w:tc>
-          <w:tcPr>
-            <w:tcW w:w="1383" w:type="dxa"/>
-          </w:tcPr>
-          <w:p>
-            <w:pPr>
-              <w:tabs>
-                <w:tab w:val="left" w:pos="3429"/>
-              </w:tabs>
-              <w:ind w:rightChars="-94" w:right="-197"/>
-              <w:jc w:val="left"/>
-              <w:rPr>
-                <w:ins w:id="411" w:author="sun rui" w:date="2018-10-04T15:58:00Z"/>
-              </w:rPr>
-            </w:pPr>
-            <w:ins w:id="412" w:author="sun rui" w:date="2018-10-04T15:59:00Z">
-              <w:r>
-                <w:rPr>
-                  <w:rFonts w:hint="eastAsia"/>
-                </w:rPr>
-                <w:t>2</w:t>
-              </w:r>
-              <w:r>
-                <w:t>-itemset</w:t>
-              </w:r>
-            </w:ins>
-          </w:p>
-        </w:tc>
-        <w:tc>
-          <w:tcPr>
-            <w:tcW w:w="1383" w:type="dxa"/>
-          </w:tcPr>
-          <w:p>
-            <w:pPr>
-              <w:tabs>
-                <w:tab w:val="left" w:pos="3429"/>
-              </w:tabs>
-              <w:ind w:rightChars="-94" w:right="-197"/>
-              <w:jc w:val="left"/>
-              <w:rPr>
-                <w:ins w:id="413" w:author="sun rui" w:date="2018-10-04T15:58:00Z"/>
-              </w:rPr>
-              <w:pPrChange w:id="414" w:author="sun rui" w:date="2018-10-04T15:59:00Z">
-                <w:pPr>
-                  <w:tabs>
-                    <w:tab w:val="left" w:pos="3429"/>
-                  </w:tabs>
-                  <w:ind w:rightChars="-94" w:right="-197"/>
-                </w:pPr>
-              </w:pPrChange>
-            </w:pPr>
-            <w:r>
-              <w:rPr>
-                <w:rFonts w:hint="eastAsia"/>
-              </w:rPr>
-              <w:t>C</w:t>
-            </w:r>
-            <w:r>
-              <w:t>ount</w:t>
-            </w:r>
-          </w:p>
-        </w:tc>
       </w:tr>
       <w:tr>
         <w:trPr>
-          <w:ins w:id="415" w:author="sun rui" w:date="2018-10-04T15:58:00Z"/>
+          <w:ins w:id="411" w:author="sun rui" w:date="2018-10-04T15:58:00Z"/>
         </w:trPr>
         <w:tc>
           <w:tcPr>
@@ -5786,18 +5777,43 @@
               </w:tabs>
               <w:ind w:rightChars="-94" w:right="-197"/>
               <w:rPr>
-                <w:ins w:id="416" w:author="sun rui" w:date="2018-10-04T15:58:00Z"/>
-                <w:strike/>
-                <w:color w:val="FF0000"/>
-                <w:rPrChange w:id="417" w:author="sun rui" w:date="2018-10-04T16:04:00Z">
+                <w:ins w:id="412" w:author="sun rui" w:date="2018-10-04T15:58:00Z"/>
+                <w:strike/>
+                <w:color w:val="FF0000"/>
+                <w:rPrChange w:id="413" w:author="sun rui" w:date="2018-10-04T16:04:00Z">
                   <w:rPr>
-                    <w:ins w:id="418" w:author="sun rui" w:date="2018-10-04T15:58:00Z"/>
+                    <w:ins w:id="414" w:author="sun rui" w:date="2018-10-04T15:58:00Z"/>
                   </w:rPr>
                 </w:rPrChange>
               </w:rPr>
             </w:pPr>
             <w:proofErr w:type="spellStart"/>
-            <w:ins w:id="419" w:author="sun rui" w:date="2018-10-04T15:59:00Z">
+            <w:ins w:id="415" w:author="sun rui" w:date="2018-10-04T15:59:00Z">
+              <w:r>
+                <w:rPr>
+                  <w:strike/>
+                  <w:color w:val="FF0000"/>
+                  <w:rPrChange w:id="416" w:author="sun rui" w:date="2018-10-04T16:04:00Z">
+                    <w:rPr/>
+                  </w:rPrChange>
+                </w:rPr>
+                <w:t>b</w:t>
+              </w:r>
+            </w:ins>
+            <w:ins w:id="417" w:author="sun rui" w:date="2018-10-04T16:00:00Z">
+              <w:r>
+                <w:rPr>
+                  <w:strike/>
+                  <w:color w:val="FF0000"/>
+                  <w:rPrChange w:id="418" w:author="sun rui" w:date="2018-10-04T16:04:00Z">
+                    <w:rPr/>
+                  </w:rPrChange>
+                </w:rPr>
+                <w:t>HS</w:t>
+              </w:r>
+            </w:ins>
+            <w:proofErr w:type="spellEnd"/>
+            <w:ins w:id="419" w:author="sun rui" w:date="2018-10-04T16:01:00Z">
               <w:r>
                 <w:rPr>
                   <w:strike/>
@@ -5806,39 +5822,14 @@
                     <w:rPr/>
                   </w:rPrChange>
                 </w:rPr>
-                <w:t>b</w:t>
-              </w:r>
-            </w:ins>
-            <w:ins w:id="421" w:author="sun rui" w:date="2018-10-04T16:00:00Z">
+                <w:t xml:space="preserve">, </w:t>
+              </w:r>
+              <w:proofErr w:type="spellStart"/>
               <w:r>
                 <w:rPr>
                   <w:strike/>
                   <w:color w:val="FF0000"/>
-                  <w:rPrChange w:id="422" w:author="sun rui" w:date="2018-10-04T16:04:00Z">
-                    <w:rPr/>
-                  </w:rPrChange>
-                </w:rPr>
-                <w:t>HS</w:t>
-              </w:r>
-            </w:ins>
-            <w:proofErr w:type="spellEnd"/>
-            <w:ins w:id="423" w:author="sun rui" w:date="2018-10-04T16:01:00Z">
-              <w:r>
-                <w:rPr>
-                  <w:strike/>
-                  <w:color w:val="FF0000"/>
-                  <w:rPrChange w:id="424" w:author="sun rui" w:date="2018-10-04T16:04:00Z">
-                    <w:rPr/>
-                  </w:rPrChange>
-                </w:rPr>
-                <w:t xml:space="preserve">, </w:t>
-              </w:r>
-              <w:proofErr w:type="spellStart"/>
-              <w:r>
-                <w:rPr>
-                  <w:strike/>
-                  <w:color w:val="FF0000"/>
-                  <w:rPrChange w:id="425" w:author="sun rui" w:date="2018-10-04T16:04:00Z">
+                  <w:rPrChange w:id="421" w:author="sun rui" w:date="2018-10-04T16:04:00Z">
                     <w:rPr/>
                   </w:rPrChange>
                 </w:rPr>
@@ -5859,22 +5850,22 @@
               </w:tabs>
               <w:ind w:rightChars="-94" w:right="-197"/>
               <w:rPr>
-                <w:ins w:id="426" w:author="sun rui" w:date="2018-10-04T15:58:00Z"/>
-                <w:strike/>
-                <w:color w:val="FF0000"/>
-                <w:rPrChange w:id="427" w:author="sun rui" w:date="2018-10-04T16:04:00Z">
+                <w:ins w:id="422" w:author="sun rui" w:date="2018-10-04T15:58:00Z"/>
+                <w:strike/>
+                <w:color w:val="FF0000"/>
+                <w:rPrChange w:id="423" w:author="sun rui" w:date="2018-10-04T16:04:00Z">
                   <w:rPr>
-                    <w:ins w:id="428" w:author="sun rui" w:date="2018-10-04T15:58:00Z"/>
+                    <w:ins w:id="424" w:author="sun rui" w:date="2018-10-04T15:58:00Z"/>
                   </w:rPr>
                 </w:rPrChange>
               </w:rPr>
             </w:pPr>
-            <w:ins w:id="429" w:author="sun rui" w:date="2018-10-04T16:03:00Z">
+            <w:ins w:id="425" w:author="sun rui" w:date="2018-10-04T16:03:00Z">
               <w:r>
                 <w:rPr>
                   <w:strike/>
                   <w:color w:val="FF0000"/>
-                  <w:rPrChange w:id="430" w:author="sun rui" w:date="2018-10-04T16:04:00Z">
+                  <w:rPrChange w:id="426" w:author="sun rui" w:date="2018-10-04T16:04:00Z">
                     <w:rPr/>
                   </w:rPrChange>
                 </w:rPr>
@@ -5894,7 +5885,7 @@
               </w:tabs>
               <w:ind w:rightChars="-94" w:right="-197"/>
               <w:rPr>
-                <w:ins w:id="431" w:author="sun rui" w:date="2018-10-04T15:58:00Z"/>
+                <w:ins w:id="427" w:author="sun rui" w:date="2018-10-04T15:58:00Z"/>
                 <w:strike/>
                 <w:color w:val="FF0000"/>
               </w:rPr>
@@ -5959,7 +5950,7 @@
               </w:tabs>
               <w:ind w:rightChars="-94" w:right="-197"/>
               <w:rPr>
-                <w:ins w:id="432" w:author="sun rui" w:date="2018-10-04T15:58:00Z"/>
+                <w:ins w:id="428" w:author="sun rui" w:date="2018-10-04T15:58:00Z"/>
                 <w:strike/>
                 <w:color w:val="FF0000"/>
               </w:rPr>
@@ -5985,7 +5976,7 @@
               </w:tabs>
               <w:ind w:rightChars="-94" w:right="-197"/>
               <w:rPr>
-                <w:ins w:id="433" w:author="sun rui" w:date="2018-10-04T15:58:00Z"/>
+                <w:ins w:id="429" w:author="sun rui" w:date="2018-10-04T15:58:00Z"/>
               </w:rPr>
             </w:pPr>
             <w:proofErr w:type="spellStart"/>
@@ -6023,7 +6014,7 @@
               </w:tabs>
               <w:ind w:rightChars="-94" w:right="-197"/>
               <w:rPr>
-                <w:ins w:id="434" w:author="sun rui" w:date="2018-10-04T15:58:00Z"/>
+                <w:ins w:id="430" w:author="sun rui" w:date="2018-10-04T15:58:00Z"/>
               </w:rPr>
             </w:pPr>
             <w:r>
@@ -6037,7 +6028,7 @@
       </w:tr>
       <w:tr>
         <w:trPr>
-          <w:ins w:id="435" w:author="sun rui" w:date="2018-10-04T15:58:00Z"/>
+          <w:ins w:id="431" w:author="sun rui" w:date="2018-10-04T15:58:00Z"/>
         </w:trPr>
         <w:tc>
           <w:tcPr>
@@ -6050,11 +6041,11 @@
               </w:tabs>
               <w:ind w:rightChars="-94" w:right="-197"/>
               <w:rPr>
-                <w:ins w:id="436" w:author="sun rui" w:date="2018-10-04T15:58:00Z"/>
+                <w:ins w:id="432" w:author="sun rui" w:date="2018-10-04T15:58:00Z"/>
               </w:rPr>
             </w:pPr>
             <w:proofErr w:type="spellStart"/>
-            <w:ins w:id="437" w:author="sun rui" w:date="2018-10-04T15:59:00Z">
+            <w:ins w:id="433" w:author="sun rui" w:date="2018-10-04T15:59:00Z">
               <w:r>
                 <w:rPr>
                   <w:rFonts w:hint="eastAsia"/>
@@ -6062,13 +6053,13 @@
                 <w:t>b</w:t>
               </w:r>
             </w:ins>
-            <w:ins w:id="438" w:author="sun rui" w:date="2018-10-04T16:00:00Z">
+            <w:ins w:id="434" w:author="sun rui" w:date="2018-10-04T16:00:00Z">
               <w:r>
                 <w:t>HS</w:t>
               </w:r>
             </w:ins>
             <w:proofErr w:type="spellEnd"/>
-            <w:ins w:id="439" w:author="sun rui" w:date="2018-10-04T16:01:00Z">
+            <w:ins w:id="435" w:author="sun rui" w:date="2018-10-04T16:01:00Z">
               <w:r>
                 <w:t xml:space="preserve">, </w:t>
               </w:r>
@@ -6091,10 +6082,10 @@
               </w:tabs>
               <w:ind w:rightChars="-94" w:right="-197"/>
               <w:rPr>
-                <w:ins w:id="440" w:author="sun rui" w:date="2018-10-04T15:58:00Z"/>
-              </w:rPr>
-            </w:pPr>
-            <w:ins w:id="441" w:author="sun rui" w:date="2018-10-04T16:03:00Z">
+                <w:ins w:id="436" w:author="sun rui" w:date="2018-10-04T15:58:00Z"/>
+              </w:rPr>
+            </w:pPr>
+            <w:ins w:id="437" w:author="sun rui" w:date="2018-10-04T16:03:00Z">
               <w:r>
                 <w:rPr>
                   <w:rFonts w:hint="eastAsia"/>
@@ -6115,7 +6106,7 @@
               </w:tabs>
               <w:ind w:rightChars="-94" w:right="-197"/>
               <w:rPr>
-                <w:ins w:id="442" w:author="sun rui" w:date="2018-10-04T15:58:00Z"/>
+                <w:ins w:id="438" w:author="sun rui" w:date="2018-10-04T15:58:00Z"/>
                 <w:strike/>
                 <w:color w:val="FF0000"/>
               </w:rPr>
@@ -6178,7 +6169,7 @@
               </w:tabs>
               <w:ind w:rightChars="-94" w:right="-197"/>
               <w:rPr>
-                <w:ins w:id="443" w:author="sun rui" w:date="2018-10-04T15:58:00Z"/>
+                <w:ins w:id="439" w:author="sun rui" w:date="2018-10-04T15:58:00Z"/>
                 <w:strike/>
                 <w:color w:val="FF0000"/>
               </w:rPr>
@@ -6204,7 +6195,7 @@
               </w:tabs>
               <w:ind w:rightChars="-94" w:right="-197"/>
               <w:rPr>
-                <w:ins w:id="444" w:author="sun rui" w:date="2018-10-04T15:58:00Z"/>
+                <w:ins w:id="440" w:author="sun rui" w:date="2018-10-04T15:58:00Z"/>
                 <w:strike/>
                 <w:color w:val="FF0000"/>
               </w:rPr>
@@ -6262,7 +6253,7 @@
               </w:tabs>
               <w:ind w:rightChars="-94" w:right="-197"/>
               <w:rPr>
-                <w:ins w:id="445" w:author="sun rui" w:date="2018-10-04T15:58:00Z"/>
+                <w:ins w:id="441" w:author="sun rui" w:date="2018-10-04T15:58:00Z"/>
                 <w:strike/>
                 <w:color w:val="FF0000"/>
               </w:rPr>
@@ -6280,7 +6271,7 @@
       </w:tr>
       <w:tr>
         <w:trPr>
-          <w:ins w:id="446" w:author="sun rui" w:date="2018-10-04T15:58:00Z"/>
+          <w:ins w:id="442" w:author="sun rui" w:date="2018-10-04T15:58:00Z"/>
         </w:trPr>
         <w:tc>
           <w:tcPr>
@@ -6293,11 +6284,11 @@
               </w:tabs>
               <w:ind w:rightChars="-94" w:right="-197"/>
               <w:rPr>
-                <w:ins w:id="447" w:author="sun rui" w:date="2018-10-04T15:58:00Z"/>
+                <w:ins w:id="443" w:author="sun rui" w:date="2018-10-04T15:58:00Z"/>
               </w:rPr>
             </w:pPr>
             <w:proofErr w:type="spellStart"/>
-            <w:ins w:id="448" w:author="sun rui" w:date="2018-10-04T15:59:00Z">
+            <w:ins w:id="444" w:author="sun rui" w:date="2018-10-04T15:59:00Z">
               <w:r>
                 <w:rPr>
                   <w:rFonts w:hint="eastAsia"/>
@@ -6305,18 +6296,18 @@
                 <w:t>b</w:t>
               </w:r>
             </w:ins>
-            <w:ins w:id="449" w:author="sun rui" w:date="2018-10-04T16:00:00Z">
+            <w:ins w:id="445" w:author="sun rui" w:date="2018-10-04T16:00:00Z">
               <w:r>
                 <w:t>HS</w:t>
               </w:r>
             </w:ins>
             <w:proofErr w:type="spellEnd"/>
-            <w:ins w:id="450" w:author="sun rui" w:date="2018-10-04T16:01:00Z">
+            <w:ins w:id="446" w:author="sun rui" w:date="2018-10-04T16:01:00Z">
               <w:r>
                 <w:t xml:space="preserve">, </w:t>
               </w:r>
             </w:ins>
-            <w:ins w:id="451" w:author="sun rui" w:date="2018-10-04T16:02:00Z">
+            <w:ins w:id="447" w:author="sun rui" w:date="2018-10-04T16:02:00Z">
               <w:r>
                 <w:t>^Bo</w:t>
               </w:r>
@@ -6334,10 +6325,10 @@
               </w:tabs>
               <w:ind w:rightChars="-94" w:right="-197"/>
               <w:rPr>
-                <w:ins w:id="452" w:author="sun rui" w:date="2018-10-04T15:58:00Z"/>
-              </w:rPr>
-            </w:pPr>
-            <w:ins w:id="453" w:author="sun rui" w:date="2018-10-04T16:03:00Z">
+                <w:ins w:id="448" w:author="sun rui" w:date="2018-10-04T15:58:00Z"/>
+              </w:rPr>
+            </w:pPr>
+            <w:ins w:id="449" w:author="sun rui" w:date="2018-10-04T16:03:00Z">
               <w:r>
                 <w:rPr>
                   <w:rFonts w:hint="eastAsia"/>
@@ -6358,7 +6349,7 @@
               </w:tabs>
               <w:ind w:rightChars="-94" w:right="-197"/>
               <w:rPr>
-                <w:ins w:id="454" w:author="sun rui" w:date="2018-10-04T15:58:00Z"/>
+                <w:ins w:id="450" w:author="sun rui" w:date="2018-10-04T15:58:00Z"/>
               </w:rPr>
             </w:pPr>
             <w:proofErr w:type="spellStart"/>
@@ -6399,7 +6390,7 @@
               </w:tabs>
               <w:ind w:rightChars="-94" w:right="-197"/>
               <w:rPr>
-                <w:ins w:id="455" w:author="sun rui" w:date="2018-10-04T15:58:00Z"/>
+                <w:ins w:id="451" w:author="sun rui" w:date="2018-10-04T15:58:00Z"/>
               </w:rPr>
             </w:pPr>
             <w:r>
@@ -6421,7 +6412,7 @@
               </w:tabs>
               <w:ind w:rightChars="-94" w:right="-197"/>
               <w:rPr>
-                <w:ins w:id="456" w:author="sun rui" w:date="2018-10-04T15:58:00Z"/>
+                <w:ins w:id="452" w:author="sun rui" w:date="2018-10-04T15:58:00Z"/>
               </w:rPr>
             </w:pPr>
             <w:proofErr w:type="spellStart"/>
@@ -6454,7 +6445,7 @@
               </w:tabs>
               <w:ind w:rightChars="-94" w:right="-197"/>
               <w:rPr>
-                <w:ins w:id="457" w:author="sun rui" w:date="2018-10-04T15:58:00Z"/>
+                <w:ins w:id="453" w:author="sun rui" w:date="2018-10-04T15:58:00Z"/>
               </w:rPr>
             </w:pPr>
             <w:r>
@@ -6468,7 +6459,7 @@
       </w:tr>
       <w:tr>
         <w:trPr>
-          <w:ins w:id="458" w:author="sun rui" w:date="2018-10-04T15:58:00Z"/>
+          <w:ins w:id="454" w:author="sun rui" w:date="2018-10-04T15:58:00Z"/>
         </w:trPr>
         <w:tc>
           <w:tcPr>
@@ -6481,17 +6472,41 @@
               </w:tabs>
               <w:ind w:rightChars="-94" w:right="-197"/>
               <w:rPr>
-                <w:ins w:id="459" w:author="sun rui" w:date="2018-10-04T15:58:00Z"/>
-                <w:strike/>
-                <w:color w:val="FF0000"/>
-                <w:rPrChange w:id="460" w:author="sun rui" w:date="2018-10-04T16:04:00Z">
+                <w:ins w:id="455" w:author="sun rui" w:date="2018-10-04T15:58:00Z"/>
+                <w:strike/>
+                <w:color w:val="FF0000"/>
+                <w:rPrChange w:id="456" w:author="sun rui" w:date="2018-10-04T16:04:00Z">
                   <w:rPr>
-                    <w:ins w:id="461" w:author="sun rui" w:date="2018-10-04T15:58:00Z"/>
+                    <w:ins w:id="457" w:author="sun rui" w:date="2018-10-04T15:58:00Z"/>
                   </w:rPr>
                 </w:rPrChange>
               </w:rPr>
             </w:pPr>
-            <w:ins w:id="462" w:author="sun rui" w:date="2018-10-04T16:01:00Z">
+            <w:ins w:id="458" w:author="sun rui" w:date="2018-10-04T16:01:00Z">
+              <w:r>
+                <w:rPr>
+                  <w:strike/>
+                  <w:color w:val="FF0000"/>
+                  <w:rPrChange w:id="459" w:author="sun rui" w:date="2018-10-04T16:04:00Z">
+                    <w:rPr/>
+                  </w:rPrChange>
+                </w:rPr>
+                <w:t>^</w:t>
+              </w:r>
+            </w:ins>
+            <w:ins w:id="460" w:author="sun rui" w:date="2018-10-04T16:00:00Z">
+              <w:r>
+                <w:rPr>
+                  <w:strike/>
+                  <w:color w:val="FF0000"/>
+                  <w:rPrChange w:id="461" w:author="sun rui" w:date="2018-10-04T16:04:00Z">
+                    <w:rPr/>
+                  </w:rPrChange>
+                </w:rPr>
+                <w:t>HS,</w:t>
+              </w:r>
+            </w:ins>
+            <w:ins w:id="462" w:author="sun rui" w:date="2018-10-04T16:02:00Z">
               <w:r>
                 <w:rPr>
                   <w:strike/>
@@ -6500,254 +6515,254 @@
                     <w:rPr/>
                   </w:rPrChange>
                 </w:rPr>
-                <w:t>^</w:t>
-              </w:r>
-            </w:ins>
-            <w:ins w:id="464" w:author="sun rui" w:date="2018-10-04T16:00:00Z">
+                <w:t xml:space="preserve"> </w:t>
+              </w:r>
+              <w:proofErr w:type="spellStart"/>
               <w:r>
                 <w:rPr>
                   <w:strike/>
                   <w:color w:val="FF0000"/>
-                  <w:rPrChange w:id="465" w:author="sun rui" w:date="2018-10-04T16:04:00Z">
+                  <w:rPrChange w:id="464" w:author="sun rui" w:date="2018-10-04T16:04:00Z">
+                    <w:rPr/>
+                  </w:rPrChange>
+                </w:rPr>
+                <w:t>bBo</w:t>
+              </w:r>
+            </w:ins>
+            <w:proofErr w:type="spellEnd"/>
+          </w:p>
+        </w:tc>
+        <w:tc>
+          <w:tcPr>
+            <w:tcW w:w="1382" w:type="dxa"/>
+          </w:tcPr>
+          <w:p>
+            <w:pPr>
+              <w:tabs>
+                <w:tab w:val="left" w:pos="3429"/>
+              </w:tabs>
+              <w:ind w:rightChars="-94" w:right="-197"/>
+              <w:rPr>
+                <w:ins w:id="465" w:author="sun rui" w:date="2018-10-04T15:58:00Z"/>
+                <w:strike/>
+                <w:color w:val="FF0000"/>
+                <w:rPrChange w:id="466" w:author="sun rui" w:date="2018-10-04T16:04:00Z">
+                  <w:rPr>
+                    <w:ins w:id="467" w:author="sun rui" w:date="2018-10-04T15:58:00Z"/>
+                  </w:rPr>
+                </w:rPrChange>
+              </w:rPr>
+            </w:pPr>
+            <w:ins w:id="468" w:author="sun rui" w:date="2018-10-04T16:03:00Z">
+              <w:r>
+                <w:rPr>
+                  <w:strike/>
+                  <w:color w:val="FF0000"/>
+                  <w:rPrChange w:id="469" w:author="sun rui" w:date="2018-10-04T16:04:00Z">
+                    <w:rPr/>
+                  </w:rPrChange>
+                </w:rPr>
+                <w:t>1</w:t>
+              </w:r>
+            </w:ins>
+          </w:p>
+        </w:tc>
+        <w:tc>
+          <w:tcPr>
+            <w:tcW w:w="1383" w:type="dxa"/>
+          </w:tcPr>
+          <w:p>
+            <w:pPr>
+              <w:tabs>
+                <w:tab w:val="left" w:pos="3429"/>
+              </w:tabs>
+              <w:ind w:rightChars="-94" w:right="-197"/>
+              <w:rPr>
+                <w:ins w:id="470" w:author="sun rui" w:date="2018-10-04T15:58:00Z"/>
+              </w:rPr>
+            </w:pPr>
+            <w:proofErr w:type="spellStart"/>
+            <w:r>
+              <w:t>s</w:t>
+            </w:r>
+            <w:r>
+              <w:rPr>
+                <w:rFonts w:hint="eastAsia"/>
+              </w:rPr>
+              <w:t>B</w:t>
+            </w:r>
+            <w:r>
+              <w:t>o</w:t>
+            </w:r>
+            <w:proofErr w:type="spellEnd"/>
+            <w:r>
+              <w:t xml:space="preserve">, </w:t>
+            </w:r>
+            <w:r>
+              <w:t>^</w:t>
+            </w:r>
+            <w:r>
+              <w:t>CM</w:t>
+            </w:r>
+          </w:p>
+        </w:tc>
+        <w:tc>
+          <w:tcPr>
+            <w:tcW w:w="1383" w:type="dxa"/>
+          </w:tcPr>
+          <w:p>
+            <w:pPr>
+              <w:tabs>
+                <w:tab w:val="left" w:pos="3429"/>
+              </w:tabs>
+              <w:ind w:rightChars="-94" w:right="-197"/>
+              <w:rPr>
+                <w:ins w:id="471" w:author="sun rui" w:date="2018-10-04T15:58:00Z"/>
+              </w:rPr>
+            </w:pPr>
+            <w:r>
+              <w:rPr>
+                <w:rFonts w:hint="eastAsia"/>
+              </w:rPr>
+              <w:t>2</w:t>
+            </w:r>
+          </w:p>
+        </w:tc>
+        <w:tc>
+          <w:tcPr>
+            <w:tcW w:w="1383" w:type="dxa"/>
+          </w:tcPr>
+          <w:p>
+            <w:pPr>
+              <w:tabs>
+                <w:tab w:val="left" w:pos="3429"/>
+              </w:tabs>
+              <w:ind w:rightChars="-94" w:right="-197"/>
+              <w:rPr>
+                <w:ins w:id="472" w:author="sun rui" w:date="2018-10-04T15:58:00Z"/>
+                <w:strike/>
+                <w:color w:val="FF0000"/>
+              </w:rPr>
+            </w:pPr>
+            <w:proofErr w:type="spellStart"/>
+            <w:r>
+              <w:rPr>
+                <w:strike/>
+                <w:color w:val="FF0000"/>
+              </w:rPr>
+              <w:t>s</w:t>
+            </w:r>
+            <w:r>
+              <w:rPr>
+                <w:rFonts w:hint="eastAsia"/>
+                <w:strike/>
+                <w:color w:val="FF0000"/>
+              </w:rPr>
+              <w:t>C</w:t>
+            </w:r>
+            <w:r>
+              <w:rPr>
+                <w:strike/>
+                <w:color w:val="FF0000"/>
+              </w:rPr>
+              <w:t>M</w:t>
+            </w:r>
+            <w:proofErr w:type="spellEnd"/>
+            <w:r>
+              <w:rPr>
+                <w:strike/>
+                <w:color w:val="FF0000"/>
+              </w:rPr>
+              <w:t xml:space="preserve">, </w:t>
+            </w:r>
+            <w:proofErr w:type="spellStart"/>
+            <w:r>
+              <w:rPr>
+                <w:strike/>
+                <w:color w:val="FF0000"/>
+              </w:rPr>
+              <w:t>sCP</w:t>
+            </w:r>
+            <w:proofErr w:type="spellEnd"/>
+          </w:p>
+        </w:tc>
+        <w:tc>
+          <w:tcPr>
+            <w:tcW w:w="1383" w:type="dxa"/>
+          </w:tcPr>
+          <w:p>
+            <w:pPr>
+              <w:tabs>
+                <w:tab w:val="left" w:pos="3429"/>
+              </w:tabs>
+              <w:ind w:rightChars="-94" w:right="-197"/>
+              <w:rPr>
+                <w:ins w:id="473" w:author="sun rui" w:date="2018-10-04T15:58:00Z"/>
+                <w:strike/>
+                <w:color w:val="FF0000"/>
+              </w:rPr>
+            </w:pPr>
+            <w:r>
+              <w:rPr>
+                <w:rFonts w:hint="eastAsia"/>
+                <w:strike/>
+                <w:color w:val="FF0000"/>
+              </w:rPr>
+              <w:t>1</w:t>
+            </w:r>
+          </w:p>
+        </w:tc>
+      </w:tr>
+      <w:tr>
+        <w:trPr>
+          <w:ins w:id="474" w:author="sun rui" w:date="2018-10-04T15:58:00Z"/>
+        </w:trPr>
+        <w:tc>
+          <w:tcPr>
+            <w:tcW w:w="1382" w:type="dxa"/>
+          </w:tcPr>
+          <w:p>
+            <w:pPr>
+              <w:tabs>
+                <w:tab w:val="left" w:pos="3429"/>
+              </w:tabs>
+              <w:ind w:rightChars="-94" w:right="-197"/>
+              <w:rPr>
+                <w:ins w:id="475" w:author="sun rui" w:date="2018-10-04T15:58:00Z"/>
+                <w:strike/>
+                <w:color w:val="FF0000"/>
+                <w:rPrChange w:id="476" w:author="sun rui" w:date="2018-10-04T16:04:00Z">
+                  <w:rPr>
+                    <w:ins w:id="477" w:author="sun rui" w:date="2018-10-04T15:58:00Z"/>
+                  </w:rPr>
+                </w:rPrChange>
+              </w:rPr>
+            </w:pPr>
+            <w:ins w:id="478" w:author="sun rui" w:date="2018-10-04T16:01:00Z">
+              <w:r>
+                <w:rPr>
+                  <w:strike/>
+                  <w:color w:val="FF0000"/>
+                  <w:rPrChange w:id="479" w:author="sun rui" w:date="2018-10-04T16:04:00Z">
+                    <w:rPr/>
+                  </w:rPrChange>
+                </w:rPr>
+                <w:t>^</w:t>
+              </w:r>
+            </w:ins>
+            <w:ins w:id="480" w:author="sun rui" w:date="2018-10-04T16:00:00Z">
+              <w:r>
+                <w:rPr>
+                  <w:strike/>
+                  <w:color w:val="FF0000"/>
+                  <w:rPrChange w:id="481" w:author="sun rui" w:date="2018-10-04T16:04:00Z">
                     <w:rPr/>
                   </w:rPrChange>
                 </w:rPr>
                 <w:t>HS,</w:t>
               </w:r>
             </w:ins>
-            <w:ins w:id="466" w:author="sun rui" w:date="2018-10-04T16:02:00Z">
-              <w:r>
-                <w:rPr>
-                  <w:strike/>
-                  <w:color w:val="FF0000"/>
-                  <w:rPrChange w:id="467" w:author="sun rui" w:date="2018-10-04T16:04:00Z">
-                    <w:rPr/>
-                  </w:rPrChange>
-                </w:rPr>
-                <w:t xml:space="preserve"> </w:t>
-              </w:r>
-              <w:proofErr w:type="spellStart"/>
-              <w:r>
-                <w:rPr>
-                  <w:strike/>
-                  <w:color w:val="FF0000"/>
-                  <w:rPrChange w:id="468" w:author="sun rui" w:date="2018-10-04T16:04:00Z">
-                    <w:rPr/>
-                  </w:rPrChange>
-                </w:rPr>
-                <w:t>bBo</w:t>
-              </w:r>
-            </w:ins>
-            <w:proofErr w:type="spellEnd"/>
-          </w:p>
-        </w:tc>
-        <w:tc>
-          <w:tcPr>
-            <w:tcW w:w="1382" w:type="dxa"/>
-          </w:tcPr>
-          <w:p>
-            <w:pPr>
-              <w:tabs>
-                <w:tab w:val="left" w:pos="3429"/>
-              </w:tabs>
-              <w:ind w:rightChars="-94" w:right="-197"/>
-              <w:rPr>
-                <w:ins w:id="469" w:author="sun rui" w:date="2018-10-04T15:58:00Z"/>
-                <w:strike/>
-                <w:color w:val="FF0000"/>
-                <w:rPrChange w:id="470" w:author="sun rui" w:date="2018-10-04T16:04:00Z">
-                  <w:rPr>
-                    <w:ins w:id="471" w:author="sun rui" w:date="2018-10-04T15:58:00Z"/>
-                  </w:rPr>
-                </w:rPrChange>
-              </w:rPr>
-            </w:pPr>
-            <w:ins w:id="472" w:author="sun rui" w:date="2018-10-04T16:03:00Z">
-              <w:r>
-                <w:rPr>
-                  <w:strike/>
-                  <w:color w:val="FF0000"/>
-                  <w:rPrChange w:id="473" w:author="sun rui" w:date="2018-10-04T16:04:00Z">
-                    <w:rPr/>
-                  </w:rPrChange>
-                </w:rPr>
-                <w:t>1</w:t>
-              </w:r>
-            </w:ins>
-          </w:p>
-        </w:tc>
-        <w:tc>
-          <w:tcPr>
-            <w:tcW w:w="1383" w:type="dxa"/>
-          </w:tcPr>
-          <w:p>
-            <w:pPr>
-              <w:tabs>
-                <w:tab w:val="left" w:pos="3429"/>
-              </w:tabs>
-              <w:ind w:rightChars="-94" w:right="-197"/>
-              <w:rPr>
-                <w:ins w:id="474" w:author="sun rui" w:date="2018-10-04T15:58:00Z"/>
-              </w:rPr>
-            </w:pPr>
-            <w:proofErr w:type="spellStart"/>
-            <w:r>
-              <w:t>s</w:t>
-            </w:r>
-            <w:r>
-              <w:rPr>
-                <w:rFonts w:hint="eastAsia"/>
-              </w:rPr>
-              <w:t>B</w:t>
-            </w:r>
-            <w:r>
-              <w:t>o</w:t>
-            </w:r>
-            <w:proofErr w:type="spellEnd"/>
-            <w:r>
-              <w:t xml:space="preserve">, </w:t>
-            </w:r>
-            <w:r>
-              <w:t>^</w:t>
-            </w:r>
-            <w:r>
-              <w:t>CM</w:t>
-            </w:r>
-          </w:p>
-        </w:tc>
-        <w:tc>
-          <w:tcPr>
-            <w:tcW w:w="1383" w:type="dxa"/>
-          </w:tcPr>
-          <w:p>
-            <w:pPr>
-              <w:tabs>
-                <w:tab w:val="left" w:pos="3429"/>
-              </w:tabs>
-              <w:ind w:rightChars="-94" w:right="-197"/>
-              <w:rPr>
-                <w:ins w:id="475" w:author="sun rui" w:date="2018-10-04T15:58:00Z"/>
-              </w:rPr>
-            </w:pPr>
-            <w:r>
-              <w:rPr>
-                <w:rFonts w:hint="eastAsia"/>
-              </w:rPr>
-              <w:t>2</w:t>
-            </w:r>
-          </w:p>
-        </w:tc>
-        <w:tc>
-          <w:tcPr>
-            <w:tcW w:w="1383" w:type="dxa"/>
-          </w:tcPr>
-          <w:p>
-            <w:pPr>
-              <w:tabs>
-                <w:tab w:val="left" w:pos="3429"/>
-              </w:tabs>
-              <w:ind w:rightChars="-94" w:right="-197"/>
-              <w:rPr>
-                <w:ins w:id="476" w:author="sun rui" w:date="2018-10-04T15:58:00Z"/>
-                <w:strike/>
-                <w:color w:val="FF0000"/>
-              </w:rPr>
-            </w:pPr>
-            <w:proofErr w:type="spellStart"/>
-            <w:r>
-              <w:rPr>
-                <w:strike/>
-                <w:color w:val="FF0000"/>
-              </w:rPr>
-              <w:t>s</w:t>
-            </w:r>
-            <w:r>
-              <w:rPr>
-                <w:rFonts w:hint="eastAsia"/>
-                <w:strike/>
-                <w:color w:val="FF0000"/>
-              </w:rPr>
-              <w:t>C</w:t>
-            </w:r>
-            <w:r>
-              <w:rPr>
-                <w:strike/>
-                <w:color w:val="FF0000"/>
-              </w:rPr>
-              <w:t>M</w:t>
-            </w:r>
-            <w:proofErr w:type="spellEnd"/>
-            <w:r>
-              <w:rPr>
-                <w:strike/>
-                <w:color w:val="FF0000"/>
-              </w:rPr>
-              <w:t xml:space="preserve">, </w:t>
-            </w:r>
-            <w:proofErr w:type="spellStart"/>
-            <w:r>
-              <w:rPr>
-                <w:strike/>
-                <w:color w:val="FF0000"/>
-              </w:rPr>
-              <w:t>sCP</w:t>
-            </w:r>
-            <w:proofErr w:type="spellEnd"/>
-          </w:p>
-        </w:tc>
-        <w:tc>
-          <w:tcPr>
-            <w:tcW w:w="1383" w:type="dxa"/>
-          </w:tcPr>
-          <w:p>
-            <w:pPr>
-              <w:tabs>
-                <w:tab w:val="left" w:pos="3429"/>
-              </w:tabs>
-              <w:ind w:rightChars="-94" w:right="-197"/>
-              <w:rPr>
-                <w:ins w:id="477" w:author="sun rui" w:date="2018-10-04T15:58:00Z"/>
-                <w:strike/>
-                <w:color w:val="FF0000"/>
-              </w:rPr>
-            </w:pPr>
-            <w:r>
-              <w:rPr>
-                <w:rFonts w:hint="eastAsia"/>
-                <w:strike/>
-                <w:color w:val="FF0000"/>
-              </w:rPr>
-              <w:t>1</w:t>
-            </w:r>
-          </w:p>
-        </w:tc>
-      </w:tr>
-      <w:tr>
-        <w:trPr>
-          <w:ins w:id="478" w:author="sun rui" w:date="2018-10-04T15:58:00Z"/>
-        </w:trPr>
-        <w:tc>
-          <w:tcPr>
-            <w:tcW w:w="1382" w:type="dxa"/>
-          </w:tcPr>
-          <w:p>
-            <w:pPr>
-              <w:tabs>
-                <w:tab w:val="left" w:pos="3429"/>
-              </w:tabs>
-              <w:ind w:rightChars="-94" w:right="-197"/>
-              <w:rPr>
-                <w:ins w:id="479" w:author="sun rui" w:date="2018-10-04T15:58:00Z"/>
-                <w:strike/>
-                <w:color w:val="FF0000"/>
-                <w:rPrChange w:id="480" w:author="sun rui" w:date="2018-10-04T16:04:00Z">
-                  <w:rPr>
-                    <w:ins w:id="481" w:author="sun rui" w:date="2018-10-04T15:58:00Z"/>
-                  </w:rPr>
-                </w:rPrChange>
-              </w:rPr>
-            </w:pPr>
-            <w:ins w:id="482" w:author="sun rui" w:date="2018-10-04T16:01:00Z">
+            <w:ins w:id="482" w:author="sun rui" w:date="2018-10-04T16:02:00Z">
               <w:r>
                 <w:rPr>
                   <w:strike/>
@@ -6756,217 +6771,217 @@
                     <w:rPr/>
                   </w:rPrChange>
                 </w:rPr>
-                <w:t>^</w:t>
-              </w:r>
-            </w:ins>
-            <w:ins w:id="484" w:author="sun rui" w:date="2018-10-04T16:00:00Z">
+                <w:t xml:space="preserve"> </w:t>
+              </w:r>
+              <w:proofErr w:type="spellStart"/>
               <w:r>
                 <w:rPr>
                   <w:strike/>
                   <w:color w:val="FF0000"/>
-                  <w:rPrChange w:id="485" w:author="sun rui" w:date="2018-10-04T16:04:00Z">
+                  <w:rPrChange w:id="484" w:author="sun rui" w:date="2018-10-04T16:04:00Z">
+                    <w:rPr/>
+                  </w:rPrChange>
+                </w:rPr>
+                <w:t>sBo</w:t>
+              </w:r>
+            </w:ins>
+            <w:proofErr w:type="spellEnd"/>
+          </w:p>
+        </w:tc>
+        <w:tc>
+          <w:tcPr>
+            <w:tcW w:w="1382" w:type="dxa"/>
+          </w:tcPr>
+          <w:p>
+            <w:pPr>
+              <w:tabs>
+                <w:tab w:val="left" w:pos="3429"/>
+              </w:tabs>
+              <w:ind w:rightChars="-94" w:right="-197"/>
+              <w:rPr>
+                <w:ins w:id="485" w:author="sun rui" w:date="2018-10-04T15:58:00Z"/>
+                <w:strike/>
+                <w:color w:val="FF0000"/>
+                <w:rPrChange w:id="486" w:author="sun rui" w:date="2018-10-04T16:04:00Z">
+                  <w:rPr>
+                    <w:ins w:id="487" w:author="sun rui" w:date="2018-10-04T15:58:00Z"/>
+                  </w:rPr>
+                </w:rPrChange>
+              </w:rPr>
+            </w:pPr>
+            <w:ins w:id="488" w:author="sun rui" w:date="2018-10-04T16:03:00Z">
+              <w:r>
+                <w:rPr>
+                  <w:strike/>
+                  <w:color w:val="FF0000"/>
+                  <w:rPrChange w:id="489" w:author="sun rui" w:date="2018-10-04T16:04:00Z">
+                    <w:rPr/>
+                  </w:rPrChange>
+                </w:rPr>
+                <w:t>1</w:t>
+              </w:r>
+            </w:ins>
+          </w:p>
+        </w:tc>
+        <w:tc>
+          <w:tcPr>
+            <w:tcW w:w="1383" w:type="dxa"/>
+          </w:tcPr>
+          <w:p>
+            <w:pPr>
+              <w:tabs>
+                <w:tab w:val="left" w:pos="3429"/>
+              </w:tabs>
+              <w:ind w:rightChars="-94" w:right="-197"/>
+              <w:rPr>
+                <w:ins w:id="490" w:author="sun rui" w:date="2018-10-04T15:58:00Z"/>
+              </w:rPr>
+            </w:pPr>
+            <w:r>
+              <w:t>^</w:t>
+            </w:r>
+            <w:r>
+              <w:rPr>
+                <w:rFonts w:hint="eastAsia"/>
+              </w:rPr>
+              <w:t>B</w:t>
+            </w:r>
+            <w:r>
+              <w:t xml:space="preserve">o, </w:t>
+            </w:r>
+            <w:proofErr w:type="spellStart"/>
+            <w:r>
+              <w:t>b</w:t>
+            </w:r>
+            <w:r>
+              <w:t>CM</w:t>
+            </w:r>
+            <w:proofErr w:type="spellEnd"/>
+          </w:p>
+        </w:tc>
+        <w:tc>
+          <w:tcPr>
+            <w:tcW w:w="1383" w:type="dxa"/>
+          </w:tcPr>
+          <w:p>
+            <w:pPr>
+              <w:tabs>
+                <w:tab w:val="left" w:pos="3429"/>
+              </w:tabs>
+              <w:ind w:rightChars="-94" w:right="-197"/>
+              <w:rPr>
+                <w:ins w:id="491" w:author="sun rui" w:date="2018-10-04T15:58:00Z"/>
+              </w:rPr>
+            </w:pPr>
+            <w:r>
+              <w:rPr>
+                <w:rFonts w:hint="eastAsia"/>
+              </w:rPr>
+              <w:t>3</w:t>
+            </w:r>
+          </w:p>
+        </w:tc>
+        <w:tc>
+          <w:tcPr>
+            <w:tcW w:w="1383" w:type="dxa"/>
+          </w:tcPr>
+          <w:p>
+            <w:pPr>
+              <w:tabs>
+                <w:tab w:val="left" w:pos="3429"/>
+              </w:tabs>
+              <w:ind w:rightChars="-94" w:right="-197"/>
+              <w:rPr>
+                <w:ins w:id="492" w:author="sun rui" w:date="2018-10-04T15:58:00Z"/>
+              </w:rPr>
+            </w:pPr>
+            <w:r>
+              <w:t>^</w:t>
+            </w:r>
+            <w:r>
+              <w:rPr>
+                <w:rFonts w:hint="eastAsia"/>
+              </w:rPr>
+              <w:t>C</w:t>
+            </w:r>
+            <w:r>
+              <w:t>M, ^CP</w:t>
+            </w:r>
+          </w:p>
+        </w:tc>
+        <w:tc>
+          <w:tcPr>
+            <w:tcW w:w="1383" w:type="dxa"/>
+          </w:tcPr>
+          <w:p>
+            <w:pPr>
+              <w:tabs>
+                <w:tab w:val="left" w:pos="3429"/>
+              </w:tabs>
+              <w:ind w:rightChars="-94" w:right="-197"/>
+              <w:rPr>
+                <w:ins w:id="493" w:author="sun rui" w:date="2018-10-04T15:58:00Z"/>
+              </w:rPr>
+            </w:pPr>
+            <w:r>
+              <w:rPr>
+                <w:rFonts w:hint="eastAsia"/>
+              </w:rPr>
+              <w:t>3</w:t>
+            </w:r>
+          </w:p>
+        </w:tc>
+      </w:tr>
+      <w:tr>
+        <w:trPr>
+          <w:ins w:id="494" w:author="sun rui" w:date="2018-10-04T15:58:00Z"/>
+        </w:trPr>
+        <w:tc>
+          <w:tcPr>
+            <w:tcW w:w="1382" w:type="dxa"/>
+          </w:tcPr>
+          <w:p>
+            <w:pPr>
+              <w:tabs>
+                <w:tab w:val="left" w:pos="3429"/>
+              </w:tabs>
+              <w:ind w:rightChars="-94" w:right="-197"/>
+              <w:rPr>
+                <w:ins w:id="495" w:author="sun rui" w:date="2018-10-04T15:58:00Z"/>
+                <w:strike/>
+                <w:color w:val="FF0000"/>
+                <w:rPrChange w:id="496" w:author="sun rui" w:date="2018-10-04T16:04:00Z">
+                  <w:rPr>
+                    <w:ins w:id="497" w:author="sun rui" w:date="2018-10-04T15:58:00Z"/>
+                  </w:rPr>
+                </w:rPrChange>
+              </w:rPr>
+            </w:pPr>
+            <w:ins w:id="498" w:author="sun rui" w:date="2018-10-04T16:01:00Z">
+              <w:r>
+                <w:rPr>
+                  <w:strike/>
+                  <w:color w:val="FF0000"/>
+                  <w:rPrChange w:id="499" w:author="sun rui" w:date="2018-10-04T16:04:00Z">
+                    <w:rPr/>
+                  </w:rPrChange>
+                </w:rPr>
+                <w:t>^</w:t>
+              </w:r>
+            </w:ins>
+            <w:ins w:id="500" w:author="sun rui" w:date="2018-10-04T16:00:00Z">
+              <w:r>
+                <w:rPr>
+                  <w:strike/>
+                  <w:color w:val="FF0000"/>
+                  <w:rPrChange w:id="501" w:author="sun rui" w:date="2018-10-04T16:04:00Z">
                     <w:rPr/>
                   </w:rPrChange>
                 </w:rPr>
                 <w:t>HS,</w:t>
               </w:r>
             </w:ins>
-            <w:ins w:id="486" w:author="sun rui" w:date="2018-10-04T16:02:00Z">
-              <w:r>
-                <w:rPr>
-                  <w:strike/>
-                  <w:color w:val="FF0000"/>
-                  <w:rPrChange w:id="487" w:author="sun rui" w:date="2018-10-04T16:04:00Z">
-                    <w:rPr/>
-                  </w:rPrChange>
-                </w:rPr>
-                <w:t xml:space="preserve"> </w:t>
-              </w:r>
-              <w:proofErr w:type="spellStart"/>
-              <w:r>
-                <w:rPr>
-                  <w:strike/>
-                  <w:color w:val="FF0000"/>
-                  <w:rPrChange w:id="488" w:author="sun rui" w:date="2018-10-04T16:04:00Z">
-                    <w:rPr/>
-                  </w:rPrChange>
-                </w:rPr>
-                <w:t>sBo</w:t>
-              </w:r>
-            </w:ins>
-            <w:proofErr w:type="spellEnd"/>
-          </w:p>
-        </w:tc>
-        <w:tc>
-          <w:tcPr>
-            <w:tcW w:w="1382" w:type="dxa"/>
-          </w:tcPr>
-          <w:p>
-            <w:pPr>
-              <w:tabs>
-                <w:tab w:val="left" w:pos="3429"/>
-              </w:tabs>
-              <w:ind w:rightChars="-94" w:right="-197"/>
-              <w:rPr>
-                <w:ins w:id="489" w:author="sun rui" w:date="2018-10-04T15:58:00Z"/>
-                <w:strike/>
-                <w:color w:val="FF0000"/>
-                <w:rPrChange w:id="490" w:author="sun rui" w:date="2018-10-04T16:04:00Z">
-                  <w:rPr>
-                    <w:ins w:id="491" w:author="sun rui" w:date="2018-10-04T15:58:00Z"/>
-                  </w:rPr>
-                </w:rPrChange>
-              </w:rPr>
-            </w:pPr>
-            <w:ins w:id="492" w:author="sun rui" w:date="2018-10-04T16:03:00Z">
-              <w:r>
-                <w:rPr>
-                  <w:strike/>
-                  <w:color w:val="FF0000"/>
-                  <w:rPrChange w:id="493" w:author="sun rui" w:date="2018-10-04T16:04:00Z">
-                    <w:rPr/>
-                  </w:rPrChange>
-                </w:rPr>
-                <w:t>1</w:t>
-              </w:r>
-            </w:ins>
-          </w:p>
-        </w:tc>
-        <w:tc>
-          <w:tcPr>
-            <w:tcW w:w="1383" w:type="dxa"/>
-          </w:tcPr>
-          <w:p>
-            <w:pPr>
-              <w:tabs>
-                <w:tab w:val="left" w:pos="3429"/>
-              </w:tabs>
-              <w:ind w:rightChars="-94" w:right="-197"/>
-              <w:rPr>
-                <w:ins w:id="494" w:author="sun rui" w:date="2018-10-04T15:58:00Z"/>
-              </w:rPr>
-            </w:pPr>
-            <w:r>
-              <w:t>^</w:t>
-            </w:r>
-            <w:r>
-              <w:rPr>
-                <w:rFonts w:hint="eastAsia"/>
-              </w:rPr>
-              <w:t>B</w:t>
-            </w:r>
-            <w:r>
-              <w:t xml:space="preserve">o, </w:t>
-            </w:r>
-            <w:proofErr w:type="spellStart"/>
-            <w:r>
-              <w:t>b</w:t>
-            </w:r>
-            <w:r>
-              <w:t>CM</w:t>
-            </w:r>
-            <w:proofErr w:type="spellEnd"/>
-          </w:p>
-        </w:tc>
-        <w:tc>
-          <w:tcPr>
-            <w:tcW w:w="1383" w:type="dxa"/>
-          </w:tcPr>
-          <w:p>
-            <w:pPr>
-              <w:tabs>
-                <w:tab w:val="left" w:pos="3429"/>
-              </w:tabs>
-              <w:ind w:rightChars="-94" w:right="-197"/>
-              <w:rPr>
-                <w:ins w:id="495" w:author="sun rui" w:date="2018-10-04T15:58:00Z"/>
-              </w:rPr>
-            </w:pPr>
-            <w:r>
-              <w:rPr>
-                <w:rFonts w:hint="eastAsia"/>
-              </w:rPr>
-              <w:t>3</w:t>
-            </w:r>
-          </w:p>
-        </w:tc>
-        <w:tc>
-          <w:tcPr>
-            <w:tcW w:w="1383" w:type="dxa"/>
-          </w:tcPr>
-          <w:p>
-            <w:pPr>
-              <w:tabs>
-                <w:tab w:val="left" w:pos="3429"/>
-              </w:tabs>
-              <w:ind w:rightChars="-94" w:right="-197"/>
-              <w:rPr>
-                <w:ins w:id="496" w:author="sun rui" w:date="2018-10-04T15:58:00Z"/>
-              </w:rPr>
-            </w:pPr>
-            <w:r>
-              <w:t>^</w:t>
-            </w:r>
-            <w:r>
-              <w:rPr>
-                <w:rFonts w:hint="eastAsia"/>
-              </w:rPr>
-              <w:t>C</w:t>
-            </w:r>
-            <w:r>
-              <w:t>M, ^CP</w:t>
-            </w:r>
-          </w:p>
-        </w:tc>
-        <w:tc>
-          <w:tcPr>
-            <w:tcW w:w="1383" w:type="dxa"/>
-          </w:tcPr>
-          <w:p>
-            <w:pPr>
-              <w:tabs>
-                <w:tab w:val="left" w:pos="3429"/>
-              </w:tabs>
-              <w:ind w:rightChars="-94" w:right="-197"/>
-              <w:rPr>
-                <w:ins w:id="497" w:author="sun rui" w:date="2018-10-04T15:58:00Z"/>
-              </w:rPr>
-            </w:pPr>
-            <w:r>
-              <w:rPr>
-                <w:rFonts w:hint="eastAsia"/>
-              </w:rPr>
-              <w:t>3</w:t>
-            </w:r>
-          </w:p>
-        </w:tc>
-      </w:tr>
-      <w:tr>
-        <w:trPr>
-          <w:ins w:id="498" w:author="sun rui" w:date="2018-10-04T15:58:00Z"/>
-        </w:trPr>
-        <w:tc>
-          <w:tcPr>
-            <w:tcW w:w="1382" w:type="dxa"/>
-          </w:tcPr>
-          <w:p>
-            <w:pPr>
-              <w:tabs>
-                <w:tab w:val="left" w:pos="3429"/>
-              </w:tabs>
-              <w:ind w:rightChars="-94" w:right="-197"/>
-              <w:rPr>
-                <w:ins w:id="499" w:author="sun rui" w:date="2018-10-04T15:58:00Z"/>
-                <w:strike/>
-                <w:color w:val="FF0000"/>
-                <w:rPrChange w:id="500" w:author="sun rui" w:date="2018-10-04T16:04:00Z">
-                  <w:rPr>
-                    <w:ins w:id="501" w:author="sun rui" w:date="2018-10-04T15:58:00Z"/>
-                  </w:rPr>
-                </w:rPrChange>
-              </w:rPr>
-            </w:pPr>
-            <w:ins w:id="502" w:author="sun rui" w:date="2018-10-04T16:01:00Z">
+            <w:ins w:id="502" w:author="sun rui" w:date="2018-10-04T16:02:00Z">
               <w:r>
                 <w:rPr>
                   <w:strike/>
@@ -6975,62 +6990,38 @@
                     <w:rPr/>
                   </w:rPrChange>
                 </w:rPr>
-                <w:t>^</w:t>
-              </w:r>
-            </w:ins>
-            <w:ins w:id="504" w:author="sun rui" w:date="2018-10-04T16:00:00Z">
+                <w:t xml:space="preserve"> ^Bo</w:t>
+              </w:r>
+            </w:ins>
+          </w:p>
+        </w:tc>
+        <w:tc>
+          <w:tcPr>
+            <w:tcW w:w="1382" w:type="dxa"/>
+          </w:tcPr>
+          <w:p>
+            <w:pPr>
+              <w:tabs>
+                <w:tab w:val="left" w:pos="3429"/>
+              </w:tabs>
+              <w:ind w:rightChars="-94" w:right="-197"/>
+              <w:rPr>
+                <w:ins w:id="504" w:author="sun rui" w:date="2018-10-04T15:58:00Z"/>
+                <w:strike/>
+                <w:color w:val="FF0000"/>
+                <w:rPrChange w:id="505" w:author="sun rui" w:date="2018-10-04T16:04:00Z">
+                  <w:rPr>
+                    <w:ins w:id="506" w:author="sun rui" w:date="2018-10-04T15:58:00Z"/>
+                  </w:rPr>
+                </w:rPrChange>
+              </w:rPr>
+            </w:pPr>
+            <w:ins w:id="507" w:author="sun rui" w:date="2018-10-04T16:03:00Z">
               <w:r>
                 <w:rPr>
                   <w:strike/>
                   <w:color w:val="FF0000"/>
-                  <w:rPrChange w:id="505" w:author="sun rui" w:date="2018-10-04T16:04:00Z">
-                    <w:rPr/>
-                  </w:rPrChange>
-                </w:rPr>
-                <w:t>HS,</w:t>
-              </w:r>
-            </w:ins>
-            <w:ins w:id="506" w:author="sun rui" w:date="2018-10-04T16:02:00Z">
-              <w:r>
-                <w:rPr>
-                  <w:strike/>
-                  <w:color w:val="FF0000"/>
-                  <w:rPrChange w:id="507" w:author="sun rui" w:date="2018-10-04T16:04:00Z">
-                    <w:rPr/>
-                  </w:rPrChange>
-                </w:rPr>
-                <w:t xml:space="preserve"> ^Bo</w:t>
-              </w:r>
-            </w:ins>
-          </w:p>
-        </w:tc>
-        <w:tc>
-          <w:tcPr>
-            <w:tcW w:w="1382" w:type="dxa"/>
-          </w:tcPr>
-          <w:p>
-            <w:pPr>
-              <w:tabs>
-                <w:tab w:val="left" w:pos="3429"/>
-              </w:tabs>
-              <w:ind w:rightChars="-94" w:right="-197"/>
-              <w:rPr>
-                <w:ins w:id="508" w:author="sun rui" w:date="2018-10-04T15:58:00Z"/>
-                <w:strike/>
-                <w:color w:val="FF0000"/>
-                <w:rPrChange w:id="509" w:author="sun rui" w:date="2018-10-04T16:04:00Z">
-                  <w:rPr>
-                    <w:ins w:id="510" w:author="sun rui" w:date="2018-10-04T15:58:00Z"/>
-                  </w:rPr>
-                </w:rPrChange>
-              </w:rPr>
-            </w:pPr>
-            <w:ins w:id="511" w:author="sun rui" w:date="2018-10-04T16:03:00Z">
-              <w:r>
-                <w:rPr>
-                  <w:strike/>
-                  <w:color w:val="FF0000"/>
-                  <w:rPrChange w:id="512" w:author="sun rui" w:date="2018-10-04T16:04:00Z">
+                  <w:rPrChange w:id="508" w:author="sun rui" w:date="2018-10-04T16:04:00Z">
                     <w:rPr/>
                   </w:rPrChange>
                 </w:rPr>
@@ -7050,7 +7041,7 @@
               </w:tabs>
               <w:ind w:rightChars="-94" w:right="-197"/>
               <w:rPr>
-                <w:ins w:id="513" w:author="sun rui" w:date="2018-10-04T15:58:00Z"/>
+                <w:ins w:id="509" w:author="sun rui" w:date="2018-10-04T15:58:00Z"/>
                 <w:strike/>
                 <w:color w:val="FF0000"/>
               </w:rPr>
@@ -7106,7 +7097,7 @@
               </w:tabs>
               <w:ind w:rightChars="-94" w:right="-197"/>
               <w:rPr>
-                <w:ins w:id="514" w:author="sun rui" w:date="2018-10-04T15:58:00Z"/>
+                <w:ins w:id="510" w:author="sun rui" w:date="2018-10-04T15:58:00Z"/>
                 <w:strike/>
                 <w:color w:val="FF0000"/>
               </w:rPr>
@@ -7132,7 +7123,7 @@
               </w:tabs>
               <w:ind w:rightChars="-94" w:right="-197"/>
               <w:rPr>
-                <w:ins w:id="515" w:author="sun rui" w:date="2018-10-04T15:58:00Z"/>
+                <w:ins w:id="511" w:author="sun rui" w:date="2018-10-04T15:58:00Z"/>
               </w:rPr>
             </w:pPr>
           </w:p>
@@ -7148,7 +7139,7 @@
               </w:tabs>
               <w:ind w:rightChars="-94" w:right="-197"/>
               <w:rPr>
-                <w:ins w:id="516" w:author="sun rui" w:date="2018-10-04T15:58:00Z"/>
+                <w:ins w:id="512" w:author="sun rui" w:date="2018-10-04T15:58:00Z"/>
               </w:rPr>
             </w:pPr>
           </w:p>
@@ -7156,7 +7147,7 @@
       </w:tr>
       <w:tr>
         <w:trPr>
-          <w:ins w:id="517" w:author="sun rui" w:date="2018-10-04T15:58:00Z"/>
+          <w:ins w:id="513" w:author="sun rui" w:date="2018-10-04T15:58:00Z"/>
         </w:trPr>
         <w:tc>
           <w:tcPr>
@@ -7169,16 +7160,16 @@
               </w:tabs>
               <w:ind w:rightChars="-94" w:right="-197"/>
               <w:rPr>
-                <w:ins w:id="518" w:author="sun rui" w:date="2018-10-04T15:58:00Z"/>
+                <w:ins w:id="514" w:author="sun rui" w:date="2018-10-04T15:58:00Z"/>
               </w:rPr>
             </w:pPr>
             <w:proofErr w:type="spellStart"/>
-            <w:ins w:id="519" w:author="sun rui" w:date="2018-10-04T16:01:00Z">
+            <w:ins w:id="515" w:author="sun rui" w:date="2018-10-04T16:01:00Z">
               <w:r>
                 <w:t>b</w:t>
               </w:r>
             </w:ins>
-            <w:ins w:id="520" w:author="sun rui" w:date="2018-10-04T16:00:00Z">
+            <w:ins w:id="516" w:author="sun rui" w:date="2018-10-04T16:00:00Z">
               <w:r>
                 <w:t>HS</w:t>
               </w:r>
@@ -7187,18 +7178,18 @@
                 <w:t>,</w:t>
               </w:r>
             </w:ins>
-            <w:ins w:id="521" w:author="sun rui" w:date="2018-10-04T16:02:00Z">
+            <w:ins w:id="517" w:author="sun rui" w:date="2018-10-04T16:02:00Z">
               <w:r>
                 <w:t xml:space="preserve"> </w:t>
               </w:r>
             </w:ins>
             <w:proofErr w:type="spellStart"/>
-            <w:ins w:id="522" w:author="sun rui" w:date="2018-10-04T16:03:00Z">
+            <w:ins w:id="518" w:author="sun rui" w:date="2018-10-04T16:03:00Z">
               <w:r>
                 <w:t>b</w:t>
               </w:r>
             </w:ins>
-            <w:ins w:id="523" w:author="sun rui" w:date="2018-10-04T16:02:00Z">
+            <w:ins w:id="519" w:author="sun rui" w:date="2018-10-04T16:02:00Z">
               <w:r>
                 <w:t>CM</w:t>
               </w:r>
@@ -7217,10 +7208,10 @@
               </w:tabs>
               <w:ind w:rightChars="-94" w:right="-197"/>
               <w:rPr>
-                <w:ins w:id="524" w:author="sun rui" w:date="2018-10-04T15:58:00Z"/>
-              </w:rPr>
-            </w:pPr>
-            <w:ins w:id="525" w:author="sun rui" w:date="2018-10-04T16:03:00Z">
+                <w:ins w:id="520" w:author="sun rui" w:date="2018-10-04T15:58:00Z"/>
+              </w:rPr>
+            </w:pPr>
+            <w:ins w:id="521" w:author="sun rui" w:date="2018-10-04T16:03:00Z">
               <w:r>
                 <w:rPr>
                   <w:rFonts w:hint="eastAsia"/>
@@ -7241,7 +7232,7 @@
               </w:tabs>
               <w:ind w:rightChars="-94" w:right="-197"/>
               <w:rPr>
-                <w:ins w:id="526" w:author="sun rui" w:date="2018-10-04T15:58:00Z"/>
+                <w:ins w:id="522" w:author="sun rui" w:date="2018-10-04T15:58:00Z"/>
                 <w:strike/>
                 <w:color w:val="FF0000"/>
               </w:rPr>
@@ -7306,7 +7297,7 @@
               </w:tabs>
               <w:ind w:rightChars="-94" w:right="-197"/>
               <w:rPr>
-                <w:ins w:id="527" w:author="sun rui" w:date="2018-10-04T15:58:00Z"/>
+                <w:ins w:id="523" w:author="sun rui" w:date="2018-10-04T15:58:00Z"/>
                 <w:strike/>
                 <w:color w:val="FF0000"/>
               </w:rPr>
@@ -7332,7 +7323,7 @@
               </w:tabs>
               <w:ind w:rightChars="-94" w:right="-197"/>
               <w:rPr>
-                <w:ins w:id="528" w:author="sun rui" w:date="2018-10-04T15:58:00Z"/>
+                <w:ins w:id="524" w:author="sun rui" w:date="2018-10-04T15:58:00Z"/>
               </w:rPr>
             </w:pPr>
           </w:p>
@@ -7348,7 +7339,7 @@
               </w:tabs>
               <w:ind w:rightChars="-94" w:right="-197"/>
               <w:rPr>
-                <w:ins w:id="529" w:author="sun rui" w:date="2018-10-04T15:58:00Z"/>
+                <w:ins w:id="525" w:author="sun rui" w:date="2018-10-04T15:58:00Z"/>
               </w:rPr>
             </w:pPr>
           </w:p>
@@ -7356,7 +7347,7 @@
       </w:tr>
       <w:tr>
         <w:trPr>
-          <w:ins w:id="530" w:author="sun rui" w:date="2018-10-04T15:58:00Z"/>
+          <w:ins w:id="526" w:author="sun rui" w:date="2018-10-04T15:58:00Z"/>
         </w:trPr>
         <w:tc>
           <w:tcPr>
@@ -7369,41 +7360,66 @@
               </w:tabs>
               <w:ind w:rightChars="-94" w:right="-197"/>
               <w:rPr>
-                <w:ins w:id="531" w:author="sun rui" w:date="2018-10-04T15:58:00Z"/>
-                <w:strike/>
-                <w:color w:val="FF0000"/>
-                <w:rPrChange w:id="532" w:author="sun rui" w:date="2018-10-04T16:04:00Z">
+                <w:ins w:id="527" w:author="sun rui" w:date="2018-10-04T15:58:00Z"/>
+                <w:strike/>
+                <w:color w:val="FF0000"/>
+                <w:rPrChange w:id="528" w:author="sun rui" w:date="2018-10-04T16:04:00Z">
                   <w:rPr>
-                    <w:ins w:id="533" w:author="sun rui" w:date="2018-10-04T15:58:00Z"/>
+                    <w:ins w:id="529" w:author="sun rui" w:date="2018-10-04T15:58:00Z"/>
                   </w:rPr>
                 </w:rPrChange>
               </w:rPr>
             </w:pPr>
             <w:proofErr w:type="spellStart"/>
-            <w:ins w:id="534" w:author="sun rui" w:date="2018-10-04T16:01:00Z">
+            <w:ins w:id="530" w:author="sun rui" w:date="2018-10-04T16:01:00Z">
               <w:r>
                 <w:rPr>
                   <w:strike/>
                   <w:color w:val="FF0000"/>
-                  <w:rPrChange w:id="535" w:author="sun rui" w:date="2018-10-04T16:04:00Z">
+                  <w:rPrChange w:id="531" w:author="sun rui" w:date="2018-10-04T16:04:00Z">
                     <w:rPr/>
                   </w:rPrChange>
                 </w:rPr>
                 <w:t>b</w:t>
               </w:r>
             </w:ins>
-            <w:ins w:id="536" w:author="sun rui" w:date="2018-10-04T16:00:00Z">
+            <w:ins w:id="532" w:author="sun rui" w:date="2018-10-04T16:00:00Z">
               <w:r>
                 <w:rPr>
                   <w:strike/>
                   <w:color w:val="FF0000"/>
-                  <w:rPrChange w:id="537" w:author="sun rui" w:date="2018-10-04T16:04:00Z">
+                  <w:rPrChange w:id="533" w:author="sun rui" w:date="2018-10-04T16:04:00Z">
                     <w:rPr/>
                   </w:rPrChange>
                 </w:rPr>
                 <w:t>HS</w:t>
               </w:r>
               <w:proofErr w:type="spellEnd"/>
+              <w:r>
+                <w:rPr>
+                  <w:strike/>
+                  <w:color w:val="FF0000"/>
+                  <w:rPrChange w:id="534" w:author="sun rui" w:date="2018-10-04T16:04:00Z">
+                    <w:rPr/>
+                  </w:rPrChange>
+                </w:rPr>
+                <w:t>,</w:t>
+              </w:r>
+            </w:ins>
+            <w:ins w:id="535" w:author="sun rui" w:date="2018-10-04T16:02:00Z">
+              <w:r>
+                <w:rPr>
+                  <w:strike/>
+                  <w:color w:val="FF0000"/>
+                  <w:rPrChange w:id="536" w:author="sun rui" w:date="2018-10-04T16:04:00Z">
+                    <w:rPr/>
+                  </w:rPrChange>
+                </w:rPr>
+                <w:t xml:space="preserve"> </w:t>
+              </w:r>
+            </w:ins>
+            <w:proofErr w:type="spellStart"/>
+            <w:ins w:id="537" w:author="sun rui" w:date="2018-10-04T16:03:00Z">
               <w:r>
                 <w:rPr>
                   <w:strike/>
@@ -7412,7 +7428,7 @@
                     <w:rPr/>
                   </w:rPrChange>
                 </w:rPr>
-                <w:t>,</w:t>
+                <w:t>s</w:t>
               </w:r>
             </w:ins>
             <w:ins w:id="539" w:author="sun rui" w:date="2018-10-04T16:02:00Z">
@@ -7424,64 +7440,39 @@
                     <w:rPr/>
                   </w:rPrChange>
                 </w:rPr>
-                <w:t xml:space="preserve"> </w:t>
-              </w:r>
-            </w:ins>
-            <w:proofErr w:type="spellStart"/>
-            <w:ins w:id="541" w:author="sun rui" w:date="2018-10-04T16:03:00Z">
+                <w:t>CM</w:t>
+              </w:r>
+            </w:ins>
+            <w:proofErr w:type="spellEnd"/>
+          </w:p>
+        </w:tc>
+        <w:tc>
+          <w:tcPr>
+            <w:tcW w:w="1382" w:type="dxa"/>
+          </w:tcPr>
+          <w:p>
+            <w:pPr>
+              <w:tabs>
+                <w:tab w:val="left" w:pos="3429"/>
+              </w:tabs>
+              <w:ind w:rightChars="-94" w:right="-197"/>
+              <w:rPr>
+                <w:ins w:id="541" w:author="sun rui" w:date="2018-10-04T15:58:00Z"/>
+                <w:strike/>
+                <w:color w:val="FF0000"/>
+                <w:rPrChange w:id="542" w:author="sun rui" w:date="2018-10-04T16:04:00Z">
+                  <w:rPr>
+                    <w:ins w:id="543" w:author="sun rui" w:date="2018-10-04T15:58:00Z"/>
+                  </w:rPr>
+                </w:rPrChange>
+              </w:rPr>
+            </w:pPr>
+            <w:ins w:id="544" w:author="sun rui" w:date="2018-10-04T16:03:00Z">
               <w:r>
                 <w:rPr>
                   <w:strike/>
                   <w:color w:val="FF0000"/>
-                  <w:rPrChange w:id="542" w:author="sun rui" w:date="2018-10-04T16:04:00Z">
-                    <w:rPr/>
-                  </w:rPrChange>
-                </w:rPr>
-                <w:t>s</w:t>
-              </w:r>
-            </w:ins>
-            <w:ins w:id="543" w:author="sun rui" w:date="2018-10-04T16:02:00Z">
-              <w:r>
-                <w:rPr>
-                  <w:strike/>
-                  <w:color w:val="FF0000"/>
-                  <w:rPrChange w:id="544" w:author="sun rui" w:date="2018-10-04T16:04:00Z">
-                    <w:rPr/>
-                  </w:rPrChange>
-                </w:rPr>
-                <w:t>CM</w:t>
-              </w:r>
-            </w:ins>
-            <w:proofErr w:type="spellEnd"/>
-          </w:p>
-        </w:tc>
-        <w:tc>
-          <w:tcPr>
-            <w:tcW w:w="1382" w:type="dxa"/>
-          </w:tcPr>
-          <w:p>
-            <w:pPr>
-              <w:tabs>
-                <w:tab w:val="left" w:pos="3429"/>
-              </w:tabs>
-              <w:ind w:rightChars="-94" w:right="-197"/>
-              <w:rPr>
-                <w:ins w:id="545" w:author="sun rui" w:date="2018-10-04T15:58:00Z"/>
-                <w:strike/>
-                <w:color w:val="FF0000"/>
-                <w:rPrChange w:id="546" w:author="sun rui" w:date="2018-10-04T16:04:00Z">
-                  <w:rPr>
-                    <w:ins w:id="547" w:author="sun rui" w:date="2018-10-04T15:58:00Z"/>
-                  </w:rPr>
-                </w:rPrChange>
-              </w:rPr>
-            </w:pPr>
-            <w:ins w:id="548" w:author="sun rui" w:date="2018-10-04T16:03:00Z">
-              <w:r>
-                <w:rPr>
-                  <w:strike/>
-                  <w:color w:val="FF0000"/>
-                  <w:rPrChange w:id="549" w:author="sun rui" w:date="2018-10-04T16:04:00Z">
+                  <w:rPrChange w:id="545" w:author="sun rui" w:date="2018-10-04T16:04:00Z">
                     <w:rPr/>
                   </w:rPrChange>
                 </w:rPr>
@@ -7501,7 +7492,7 @@
               </w:tabs>
               <w:ind w:rightChars="-94" w:right="-197"/>
               <w:rPr>
-                <w:ins w:id="550" w:author="sun rui" w:date="2018-10-04T15:58:00Z"/>
+                <w:ins w:id="546" w:author="sun rui" w:date="2018-10-04T15:58:00Z"/>
                 <w:strike/>
                 <w:color w:val="FF0000"/>
               </w:rPr>
@@ -7564,7 +7555,7 @@
               </w:tabs>
               <w:ind w:rightChars="-94" w:right="-197"/>
               <w:rPr>
-                <w:ins w:id="551" w:author="sun rui" w:date="2018-10-04T15:58:00Z"/>
+                <w:ins w:id="547" w:author="sun rui" w:date="2018-10-04T15:58:00Z"/>
                 <w:strike/>
                 <w:color w:val="FF0000"/>
               </w:rPr>
@@ -7590,7 +7581,7 @@
               </w:tabs>
               <w:ind w:rightChars="-94" w:right="-197"/>
               <w:rPr>
-                <w:ins w:id="552" w:author="sun rui" w:date="2018-10-04T15:58:00Z"/>
+                <w:ins w:id="548" w:author="sun rui" w:date="2018-10-04T15:58:00Z"/>
               </w:rPr>
             </w:pPr>
           </w:p>
@@ -7606,7 +7597,7 @@
               </w:tabs>
               <w:ind w:rightChars="-94" w:right="-197"/>
               <w:rPr>
-                <w:ins w:id="553" w:author="sun rui" w:date="2018-10-04T15:58:00Z"/>
+                <w:ins w:id="549" w:author="sun rui" w:date="2018-10-04T15:58:00Z"/>
               </w:rPr>
             </w:pPr>
           </w:p>
@@ -7614,7 +7605,7 @@
       </w:tr>
       <w:tr>
         <w:trPr>
-          <w:ins w:id="554" w:author="sun rui" w:date="2018-10-04T15:58:00Z"/>
+          <w:ins w:id="550" w:author="sun rui" w:date="2018-10-04T15:58:00Z"/>
         </w:trPr>
         <w:tc>
           <w:tcPr>
@@ -7627,16 +7618,16 @@
               </w:tabs>
               <w:ind w:rightChars="-94" w:right="-197"/>
               <w:rPr>
-                <w:ins w:id="555" w:author="sun rui" w:date="2018-10-04T15:58:00Z"/>
+                <w:ins w:id="551" w:author="sun rui" w:date="2018-10-04T15:58:00Z"/>
               </w:rPr>
             </w:pPr>
             <w:proofErr w:type="spellStart"/>
-            <w:ins w:id="556" w:author="sun rui" w:date="2018-10-04T16:01:00Z">
+            <w:ins w:id="552" w:author="sun rui" w:date="2018-10-04T16:01:00Z">
               <w:r>
                 <w:t>b</w:t>
               </w:r>
             </w:ins>
-            <w:ins w:id="557" w:author="sun rui" w:date="2018-10-04T16:00:00Z">
+            <w:ins w:id="553" w:author="sun rui" w:date="2018-10-04T16:00:00Z">
               <w:r>
                 <w:t>HS</w:t>
               </w:r>
@@ -7645,17 +7636,17 @@
                 <w:t>,</w:t>
               </w:r>
             </w:ins>
-            <w:ins w:id="558" w:author="sun rui" w:date="2018-10-04T16:02:00Z">
+            <w:ins w:id="554" w:author="sun rui" w:date="2018-10-04T16:02:00Z">
               <w:r>
                 <w:t xml:space="preserve"> </w:t>
               </w:r>
             </w:ins>
-            <w:ins w:id="559" w:author="sun rui" w:date="2018-10-04T16:03:00Z">
+            <w:ins w:id="555" w:author="sun rui" w:date="2018-10-04T16:03:00Z">
               <w:r>
                 <w:t>^</w:t>
               </w:r>
             </w:ins>
-            <w:ins w:id="560" w:author="sun rui" w:date="2018-10-04T16:02:00Z">
+            <w:ins w:id="556" w:author="sun rui" w:date="2018-10-04T16:02:00Z">
               <w:r>
                 <w:t>CM</w:t>
               </w:r>
@@ -7673,10 +7664,10 @@
               </w:tabs>
               <w:ind w:rightChars="-94" w:right="-197"/>
               <w:rPr>
-                <w:ins w:id="561" w:author="sun rui" w:date="2018-10-04T15:58:00Z"/>
-              </w:rPr>
-            </w:pPr>
-            <w:ins w:id="562" w:author="sun rui" w:date="2018-10-04T16:03:00Z">
+                <w:ins w:id="557" w:author="sun rui" w:date="2018-10-04T15:58:00Z"/>
+              </w:rPr>
+            </w:pPr>
+            <w:ins w:id="558" w:author="sun rui" w:date="2018-10-04T16:03:00Z">
               <w:r>
                 <w:rPr>
                   <w:rFonts w:hint="eastAsia"/>
@@ -7697,7 +7688,7 @@
               </w:tabs>
               <w:ind w:rightChars="-94" w:right="-197"/>
               <w:rPr>
-                <w:ins w:id="563" w:author="sun rui" w:date="2018-10-04T15:58:00Z"/>
+                <w:ins w:id="559" w:author="sun rui" w:date="2018-10-04T15:58:00Z"/>
                 <w:strike/>
                 <w:color w:val="FF0000"/>
               </w:rPr>
@@ -7762,7 +7753,7 @@
               </w:tabs>
               <w:ind w:rightChars="-94" w:right="-197"/>
               <w:rPr>
-                <w:ins w:id="564" w:author="sun rui" w:date="2018-10-04T15:58:00Z"/>
+                <w:ins w:id="560" w:author="sun rui" w:date="2018-10-04T15:58:00Z"/>
                 <w:strike/>
                 <w:color w:val="FF0000"/>
               </w:rPr>
@@ -7788,7 +7779,7 @@
               </w:tabs>
               <w:ind w:rightChars="-94" w:right="-197"/>
               <w:rPr>
-                <w:ins w:id="565" w:author="sun rui" w:date="2018-10-04T15:58:00Z"/>
+                <w:ins w:id="561" w:author="sun rui" w:date="2018-10-04T15:58:00Z"/>
               </w:rPr>
             </w:pPr>
           </w:p>
@@ -7804,7 +7795,7 @@
               </w:tabs>
               <w:ind w:rightChars="-94" w:right="-197"/>
               <w:rPr>
-                <w:ins w:id="566" w:author="sun rui" w:date="2018-10-04T15:58:00Z"/>
+                <w:ins w:id="562" w:author="sun rui" w:date="2018-10-04T15:58:00Z"/>
               </w:rPr>
             </w:pPr>
           </w:p>
@@ -7812,7 +7803,7 @@
       </w:tr>
       <w:tr>
         <w:trPr>
-          <w:ins w:id="567" w:author="sun rui" w:date="2018-10-04T15:58:00Z"/>
+          <w:ins w:id="563" w:author="sun rui" w:date="2018-10-04T15:58:00Z"/>
         </w:trPr>
         <w:tc>
           <w:tcPr>
@@ -7825,36 +7816,36 @@
               </w:tabs>
               <w:ind w:rightChars="-94" w:right="-197"/>
               <w:rPr>
-                <w:ins w:id="568" w:author="sun rui" w:date="2018-10-04T15:58:00Z"/>
-              </w:rPr>
-            </w:pPr>
-            <w:ins w:id="569" w:author="sun rui" w:date="2018-10-04T16:01:00Z">
+                <w:ins w:id="564" w:author="sun rui" w:date="2018-10-04T15:58:00Z"/>
+              </w:rPr>
+            </w:pPr>
+            <w:ins w:id="565" w:author="sun rui" w:date="2018-10-04T16:01:00Z">
               <w:r>
                 <w:t>^</w:t>
               </w:r>
             </w:ins>
-            <w:ins w:id="570" w:author="sun rui" w:date="2018-10-04T16:00:00Z">
+            <w:ins w:id="566" w:author="sun rui" w:date="2018-10-04T16:00:00Z">
               <w:r>
                 <w:t>HS,</w:t>
               </w:r>
             </w:ins>
-            <w:ins w:id="571" w:author="sun rui" w:date="2018-10-04T16:02:00Z">
+            <w:ins w:id="567" w:author="sun rui" w:date="2018-10-04T16:02:00Z">
               <w:r>
                 <w:t xml:space="preserve"> </w:t>
               </w:r>
             </w:ins>
             <w:proofErr w:type="spellStart"/>
-            <w:ins w:id="572" w:author="sun rui" w:date="2018-10-04T16:03:00Z">
+            <w:ins w:id="568" w:author="sun rui" w:date="2018-10-04T16:03:00Z">
               <w:r>
                 <w:t>b</w:t>
               </w:r>
             </w:ins>
-            <w:ins w:id="573" w:author="sun rui" w:date="2018-10-04T16:02:00Z">
+            <w:ins w:id="569" w:author="sun rui" w:date="2018-10-04T16:02:00Z">
               <w:r>
                 <w:t>C</w:t>
               </w:r>
             </w:ins>
-            <w:ins w:id="574" w:author="sun rui" w:date="2018-10-04T16:03:00Z">
+            <w:ins w:id="570" w:author="sun rui" w:date="2018-10-04T16:03:00Z">
               <w:r>
                 <w:t>M</w:t>
               </w:r>
@@ -7873,10 +7864,10 @@
               </w:tabs>
               <w:ind w:rightChars="-94" w:right="-197"/>
               <w:rPr>
-                <w:ins w:id="575" w:author="sun rui" w:date="2018-10-04T15:58:00Z"/>
-              </w:rPr>
-            </w:pPr>
-            <w:ins w:id="576" w:author="sun rui" w:date="2018-10-04T16:04:00Z">
+                <w:ins w:id="571" w:author="sun rui" w:date="2018-10-04T15:58:00Z"/>
+              </w:rPr>
+            </w:pPr>
+            <w:ins w:id="572" w:author="sun rui" w:date="2018-10-04T16:04:00Z">
               <w:r>
                 <w:rPr>
                   <w:rFonts w:hint="eastAsia"/>
@@ -7897,7 +7888,7 @@
               </w:tabs>
               <w:ind w:rightChars="-94" w:right="-197"/>
               <w:rPr>
-                <w:ins w:id="577" w:author="sun rui" w:date="2018-10-04T15:58:00Z"/>
+                <w:ins w:id="573" w:author="sun rui" w:date="2018-10-04T15:58:00Z"/>
               </w:rPr>
             </w:pPr>
             <w:proofErr w:type="spellStart"/>
@@ -7936,7 +7927,7 @@
               </w:tabs>
               <w:ind w:rightChars="-94" w:right="-197"/>
               <w:rPr>
-                <w:ins w:id="578" w:author="sun rui" w:date="2018-10-04T15:58:00Z"/>
+                <w:ins w:id="574" w:author="sun rui" w:date="2018-10-04T15:58:00Z"/>
               </w:rPr>
             </w:pPr>
             <w:r>
@@ -7958,7 +7949,7 @@
               </w:tabs>
               <w:ind w:rightChars="-94" w:right="-197"/>
               <w:rPr>
-                <w:ins w:id="579" w:author="sun rui" w:date="2018-10-04T15:58:00Z"/>
+                <w:ins w:id="575" w:author="sun rui" w:date="2018-10-04T15:58:00Z"/>
               </w:rPr>
             </w:pPr>
           </w:p>
@@ -7974,7 +7965,7 @@
               </w:tabs>
               <w:ind w:rightChars="-94" w:right="-197"/>
               <w:rPr>
-                <w:ins w:id="580" w:author="sun rui" w:date="2018-10-04T15:58:00Z"/>
+                <w:ins w:id="576" w:author="sun rui" w:date="2018-10-04T15:58:00Z"/>
               </w:rPr>
             </w:pPr>
           </w:p>
@@ -7982,7 +7973,7 @@
       </w:tr>
       <w:tr>
         <w:trPr>
-          <w:ins w:id="581" w:author="sun rui" w:date="2018-10-04T15:58:00Z"/>
+          <w:ins w:id="577" w:author="sun rui" w:date="2018-10-04T15:58:00Z"/>
         </w:trPr>
         <w:tc>
           <w:tcPr>
@@ -7995,41 +7986,66 @@
               </w:tabs>
               <w:ind w:rightChars="-94" w:right="-197"/>
               <w:rPr>
-                <w:ins w:id="582" w:author="sun rui" w:date="2018-10-04T15:58:00Z"/>
-                <w:strike/>
-                <w:color w:val="FF0000"/>
-                <w:rPrChange w:id="583" w:author="sun rui" w:date="2018-10-04T16:04:00Z">
+                <w:ins w:id="578" w:author="sun rui" w:date="2018-10-04T15:58:00Z"/>
+                <w:strike/>
+                <w:color w:val="FF0000"/>
+                <w:rPrChange w:id="579" w:author="sun rui" w:date="2018-10-04T16:04:00Z">
                   <w:rPr>
-                    <w:ins w:id="584" w:author="sun rui" w:date="2018-10-04T15:58:00Z"/>
+                    <w:ins w:id="580" w:author="sun rui" w:date="2018-10-04T15:58:00Z"/>
                   </w:rPr>
                 </w:rPrChange>
               </w:rPr>
             </w:pPr>
             <w:proofErr w:type="spellStart"/>
-            <w:ins w:id="585" w:author="sun rui" w:date="2018-10-04T16:01:00Z">
+            <w:ins w:id="581" w:author="sun rui" w:date="2018-10-04T16:01:00Z">
               <w:r>
                 <w:rPr>
                   <w:strike/>
                   <w:color w:val="FF0000"/>
-                  <w:rPrChange w:id="586" w:author="sun rui" w:date="2018-10-04T16:04:00Z">
+                  <w:rPrChange w:id="582" w:author="sun rui" w:date="2018-10-04T16:04:00Z">
                     <w:rPr/>
                   </w:rPrChange>
                 </w:rPr>
                 <w:t>b</w:t>
               </w:r>
             </w:ins>
-            <w:ins w:id="587" w:author="sun rui" w:date="2018-10-04T16:00:00Z">
+            <w:ins w:id="583" w:author="sun rui" w:date="2018-10-04T16:00:00Z">
               <w:r>
                 <w:rPr>
                   <w:strike/>
                   <w:color w:val="FF0000"/>
-                  <w:rPrChange w:id="588" w:author="sun rui" w:date="2018-10-04T16:04:00Z">
+                  <w:rPrChange w:id="584" w:author="sun rui" w:date="2018-10-04T16:04:00Z">
                     <w:rPr/>
                   </w:rPrChange>
                 </w:rPr>
                 <w:t>HS</w:t>
               </w:r>
               <w:proofErr w:type="spellEnd"/>
+              <w:r>
+                <w:rPr>
+                  <w:strike/>
+                  <w:color w:val="FF0000"/>
+                  <w:rPrChange w:id="585" w:author="sun rui" w:date="2018-10-04T16:04:00Z">
+                    <w:rPr/>
+                  </w:rPrChange>
+                </w:rPr>
+                <w:t>,</w:t>
+              </w:r>
+            </w:ins>
+            <w:ins w:id="586" w:author="sun rui" w:date="2018-10-04T16:02:00Z">
+              <w:r>
+                <w:rPr>
+                  <w:strike/>
+                  <w:color w:val="FF0000"/>
+                  <w:rPrChange w:id="587" w:author="sun rui" w:date="2018-10-04T16:04:00Z">
+                    <w:rPr/>
+                  </w:rPrChange>
+                </w:rPr>
+                <w:t xml:space="preserve"> </w:t>
+              </w:r>
+            </w:ins>
+            <w:proofErr w:type="spellStart"/>
+            <w:ins w:id="588" w:author="sun rui" w:date="2018-10-04T16:03:00Z">
               <w:r>
                 <w:rPr>
                   <w:strike/>
@@ -8038,7 +8054,7 @@
                     <w:rPr/>
                   </w:rPrChange>
                 </w:rPr>
-                <w:t>,</w:t>
+                <w:t>b</w:t>
               </w:r>
             </w:ins>
             <w:ins w:id="590" w:author="sun rui" w:date="2018-10-04T16:02:00Z">
@@ -8050,237 +8066,237 @@
                     <w:rPr/>
                   </w:rPrChange>
                 </w:rPr>
-                <w:t xml:space="preserve"> </w:t>
-              </w:r>
-            </w:ins>
-            <w:proofErr w:type="spellStart"/>
-            <w:ins w:id="592" w:author="sun rui" w:date="2018-10-04T16:03:00Z">
+                <w:t>CP</w:t>
+              </w:r>
+            </w:ins>
+            <w:proofErr w:type="spellEnd"/>
+          </w:p>
+        </w:tc>
+        <w:tc>
+          <w:tcPr>
+            <w:tcW w:w="1382" w:type="dxa"/>
+          </w:tcPr>
+          <w:p>
+            <w:pPr>
+              <w:tabs>
+                <w:tab w:val="left" w:pos="3429"/>
+              </w:tabs>
+              <w:ind w:rightChars="-94" w:right="-197"/>
+              <w:rPr>
+                <w:ins w:id="592" w:author="sun rui" w:date="2018-10-04T15:58:00Z"/>
+                <w:strike/>
+                <w:color w:val="FF0000"/>
+                <w:rPrChange w:id="593" w:author="sun rui" w:date="2018-10-04T16:04:00Z">
+                  <w:rPr>
+                    <w:ins w:id="594" w:author="sun rui" w:date="2018-10-04T15:58:00Z"/>
+                  </w:rPr>
+                </w:rPrChange>
+              </w:rPr>
+            </w:pPr>
+            <w:ins w:id="595" w:author="sun rui" w:date="2018-10-04T16:04:00Z">
               <w:r>
                 <w:rPr>
                   <w:strike/>
                   <w:color w:val="FF0000"/>
-                  <w:rPrChange w:id="593" w:author="sun rui" w:date="2018-10-04T16:04:00Z">
+                  <w:rPrChange w:id="596" w:author="sun rui" w:date="2018-10-04T16:04:00Z">
+                    <w:rPr/>
+                  </w:rPrChange>
+                </w:rPr>
+                <w:t>1</w:t>
+              </w:r>
+            </w:ins>
+          </w:p>
+        </w:tc>
+        <w:tc>
+          <w:tcPr>
+            <w:tcW w:w="1383" w:type="dxa"/>
+          </w:tcPr>
+          <w:p>
+            <w:pPr>
+              <w:tabs>
+                <w:tab w:val="left" w:pos="3429"/>
+              </w:tabs>
+              <w:ind w:rightChars="-94" w:right="-197"/>
+              <w:rPr>
+                <w:ins w:id="597" w:author="sun rui" w:date="2018-10-04T15:58:00Z"/>
+                <w:strike/>
+                <w:color w:val="FF0000"/>
+              </w:rPr>
+            </w:pPr>
+            <w:r>
+              <w:rPr>
+                <w:strike/>
+                <w:color w:val="FF0000"/>
+              </w:rPr>
+              <w:t>^</w:t>
+            </w:r>
+            <w:r>
+              <w:rPr>
+                <w:rFonts w:hint="eastAsia"/>
+                <w:strike/>
+                <w:color w:val="FF0000"/>
+              </w:rPr>
+              <w:t>B</w:t>
+            </w:r>
+            <w:r>
+              <w:rPr>
+                <w:strike/>
+                <w:color w:val="FF0000"/>
+              </w:rPr>
+              <w:t xml:space="preserve">o, </w:t>
+            </w:r>
+            <w:proofErr w:type="spellStart"/>
+            <w:r>
+              <w:rPr>
+                <w:strike/>
+                <w:color w:val="FF0000"/>
+              </w:rPr>
+              <w:t>b</w:t>
+            </w:r>
+            <w:r>
+              <w:rPr>
+                <w:strike/>
+                <w:color w:val="FF0000"/>
+              </w:rPr>
+              <w:t>CP</w:t>
+            </w:r>
+            <w:proofErr w:type="spellEnd"/>
+          </w:p>
+        </w:tc>
+        <w:tc>
+          <w:tcPr>
+            <w:tcW w:w="1383" w:type="dxa"/>
+          </w:tcPr>
+          <w:p>
+            <w:pPr>
+              <w:tabs>
+                <w:tab w:val="left" w:pos="3429"/>
+              </w:tabs>
+              <w:ind w:rightChars="-94" w:right="-197"/>
+              <w:rPr>
+                <w:ins w:id="598" w:author="sun rui" w:date="2018-10-04T15:58:00Z"/>
+                <w:strike/>
+                <w:color w:val="FF0000"/>
+              </w:rPr>
+            </w:pPr>
+            <w:r>
+              <w:rPr>
+                <w:rFonts w:hint="eastAsia"/>
+                <w:strike/>
+                <w:color w:val="FF0000"/>
+              </w:rPr>
+              <w:t>1</w:t>
+            </w:r>
+          </w:p>
+        </w:tc>
+        <w:tc>
+          <w:tcPr>
+            <w:tcW w:w="1383" w:type="dxa"/>
+          </w:tcPr>
+          <w:p>
+            <w:pPr>
+              <w:tabs>
+                <w:tab w:val="left" w:pos="3429"/>
+              </w:tabs>
+              <w:ind w:rightChars="-94" w:right="-197"/>
+              <w:rPr>
+                <w:ins w:id="599" w:author="sun rui" w:date="2018-10-04T15:58:00Z"/>
+              </w:rPr>
+            </w:pPr>
+          </w:p>
+        </w:tc>
+        <w:tc>
+          <w:tcPr>
+            <w:tcW w:w="1383" w:type="dxa"/>
+          </w:tcPr>
+          <w:p>
+            <w:pPr>
+              <w:tabs>
+                <w:tab w:val="left" w:pos="3429"/>
+              </w:tabs>
+              <w:ind w:rightChars="-94" w:right="-197"/>
+              <w:rPr>
+                <w:ins w:id="600" w:author="sun rui" w:date="2018-10-04T15:58:00Z"/>
+              </w:rPr>
+            </w:pPr>
+          </w:p>
+        </w:tc>
+      </w:tr>
+      <w:tr>
+        <w:trPr>
+          <w:ins w:id="601" w:author="sun rui" w:date="2018-10-04T15:58:00Z"/>
+        </w:trPr>
+        <w:tc>
+          <w:tcPr>
+            <w:tcW w:w="1382" w:type="dxa"/>
+          </w:tcPr>
+          <w:p>
+            <w:pPr>
+              <w:tabs>
+                <w:tab w:val="left" w:pos="3429"/>
+              </w:tabs>
+              <w:ind w:rightChars="-94" w:right="-197"/>
+              <w:rPr>
+                <w:ins w:id="602" w:author="sun rui" w:date="2018-10-04T15:58:00Z"/>
+                <w:strike/>
+                <w:color w:val="FF0000"/>
+                <w:rPrChange w:id="603" w:author="sun rui" w:date="2018-10-04T16:04:00Z">
+                  <w:rPr>
+                    <w:ins w:id="604" w:author="sun rui" w:date="2018-10-04T15:58:00Z"/>
+                  </w:rPr>
+                </w:rPrChange>
+              </w:rPr>
+            </w:pPr>
+            <w:proofErr w:type="spellStart"/>
+            <w:ins w:id="605" w:author="sun rui" w:date="2018-10-04T16:01:00Z">
+              <w:r>
+                <w:rPr>
+                  <w:strike/>
+                  <w:color w:val="FF0000"/>
+                  <w:rPrChange w:id="606" w:author="sun rui" w:date="2018-10-04T16:04:00Z">
                     <w:rPr/>
                   </w:rPrChange>
                 </w:rPr>
                 <w:t>b</w:t>
               </w:r>
             </w:ins>
-            <w:ins w:id="594" w:author="sun rui" w:date="2018-10-04T16:02:00Z">
+            <w:ins w:id="607" w:author="sun rui" w:date="2018-10-04T16:00:00Z">
               <w:r>
                 <w:rPr>
                   <w:strike/>
                   <w:color w:val="FF0000"/>
-                  <w:rPrChange w:id="595" w:author="sun rui" w:date="2018-10-04T16:04:00Z">
-                    <w:rPr/>
-                  </w:rPrChange>
-                </w:rPr>
-                <w:t>CP</w:t>
-              </w:r>
-            </w:ins>
-            <w:proofErr w:type="spellEnd"/>
-          </w:p>
-        </w:tc>
-        <w:tc>
-          <w:tcPr>
-            <w:tcW w:w="1382" w:type="dxa"/>
-          </w:tcPr>
-          <w:p>
-            <w:pPr>
-              <w:tabs>
-                <w:tab w:val="left" w:pos="3429"/>
-              </w:tabs>
-              <w:ind w:rightChars="-94" w:right="-197"/>
-              <w:rPr>
-                <w:ins w:id="596" w:author="sun rui" w:date="2018-10-04T15:58:00Z"/>
-                <w:strike/>
-                <w:color w:val="FF0000"/>
-                <w:rPrChange w:id="597" w:author="sun rui" w:date="2018-10-04T16:04:00Z">
-                  <w:rPr>
-                    <w:ins w:id="598" w:author="sun rui" w:date="2018-10-04T15:58:00Z"/>
-                  </w:rPr>
-                </w:rPrChange>
-              </w:rPr>
-            </w:pPr>
-            <w:ins w:id="599" w:author="sun rui" w:date="2018-10-04T16:04:00Z">
-              <w:r>
-                <w:rPr>
-                  <w:strike/>
-                  <w:color w:val="FF0000"/>
-                  <w:rPrChange w:id="600" w:author="sun rui" w:date="2018-10-04T16:04:00Z">
-                    <w:rPr/>
-                  </w:rPrChange>
-                </w:rPr>
-                <w:t>1</w:t>
-              </w:r>
-            </w:ins>
-          </w:p>
-        </w:tc>
-        <w:tc>
-          <w:tcPr>
-            <w:tcW w:w="1383" w:type="dxa"/>
-          </w:tcPr>
-          <w:p>
-            <w:pPr>
-              <w:tabs>
-                <w:tab w:val="left" w:pos="3429"/>
-              </w:tabs>
-              <w:ind w:rightChars="-94" w:right="-197"/>
-              <w:rPr>
-                <w:ins w:id="601" w:author="sun rui" w:date="2018-10-04T15:58:00Z"/>
-                <w:strike/>
-                <w:color w:val="FF0000"/>
-              </w:rPr>
-            </w:pPr>
-            <w:r>
-              <w:rPr>
-                <w:strike/>
-                <w:color w:val="FF0000"/>
-              </w:rPr>
-              <w:t>^</w:t>
-            </w:r>
-            <w:r>
-              <w:rPr>
-                <w:rFonts w:hint="eastAsia"/>
-                <w:strike/>
-                <w:color w:val="FF0000"/>
-              </w:rPr>
-              <w:t>B</w:t>
-            </w:r>
-            <w:r>
-              <w:rPr>
-                <w:strike/>
-                <w:color w:val="FF0000"/>
-              </w:rPr>
-              <w:t xml:space="preserve">o, </w:t>
-            </w:r>
-            <w:proofErr w:type="spellStart"/>
-            <w:r>
-              <w:rPr>
-                <w:strike/>
-                <w:color w:val="FF0000"/>
-              </w:rPr>
-              <w:t>b</w:t>
-            </w:r>
-            <w:r>
-              <w:rPr>
-                <w:strike/>
-                <w:color w:val="FF0000"/>
-              </w:rPr>
-              <w:t>CP</w:t>
-            </w:r>
-            <w:proofErr w:type="spellEnd"/>
-          </w:p>
-        </w:tc>
-        <w:tc>
-          <w:tcPr>
-            <w:tcW w:w="1383" w:type="dxa"/>
-          </w:tcPr>
-          <w:p>
-            <w:pPr>
-              <w:tabs>
-                <w:tab w:val="left" w:pos="3429"/>
-              </w:tabs>
-              <w:ind w:rightChars="-94" w:right="-197"/>
-              <w:rPr>
-                <w:ins w:id="602" w:author="sun rui" w:date="2018-10-04T15:58:00Z"/>
-                <w:strike/>
-                <w:color w:val="FF0000"/>
-              </w:rPr>
-            </w:pPr>
-            <w:r>
-              <w:rPr>
-                <w:rFonts w:hint="eastAsia"/>
-                <w:strike/>
-                <w:color w:val="FF0000"/>
-              </w:rPr>
-              <w:t>1</w:t>
-            </w:r>
-          </w:p>
-        </w:tc>
-        <w:tc>
-          <w:tcPr>
-            <w:tcW w:w="1383" w:type="dxa"/>
-          </w:tcPr>
-          <w:p>
-            <w:pPr>
-              <w:tabs>
-                <w:tab w:val="left" w:pos="3429"/>
-              </w:tabs>
-              <w:ind w:rightChars="-94" w:right="-197"/>
-              <w:rPr>
-                <w:ins w:id="603" w:author="sun rui" w:date="2018-10-04T15:58:00Z"/>
-              </w:rPr>
-            </w:pPr>
-          </w:p>
-        </w:tc>
-        <w:tc>
-          <w:tcPr>
-            <w:tcW w:w="1383" w:type="dxa"/>
-          </w:tcPr>
-          <w:p>
-            <w:pPr>
-              <w:tabs>
-                <w:tab w:val="left" w:pos="3429"/>
-              </w:tabs>
-              <w:ind w:rightChars="-94" w:right="-197"/>
-              <w:rPr>
-                <w:ins w:id="604" w:author="sun rui" w:date="2018-10-04T15:58:00Z"/>
-              </w:rPr>
-            </w:pPr>
-          </w:p>
-        </w:tc>
-      </w:tr>
-      <w:tr>
-        <w:trPr>
-          <w:ins w:id="605" w:author="sun rui" w:date="2018-10-04T15:58:00Z"/>
-        </w:trPr>
-        <w:tc>
-          <w:tcPr>
-            <w:tcW w:w="1382" w:type="dxa"/>
-          </w:tcPr>
-          <w:p>
-            <w:pPr>
-              <w:tabs>
-                <w:tab w:val="left" w:pos="3429"/>
-              </w:tabs>
-              <w:ind w:rightChars="-94" w:right="-197"/>
-              <w:rPr>
-                <w:ins w:id="606" w:author="sun rui" w:date="2018-10-04T15:58:00Z"/>
-                <w:strike/>
-                <w:color w:val="FF0000"/>
-                <w:rPrChange w:id="607" w:author="sun rui" w:date="2018-10-04T16:04:00Z">
-                  <w:rPr>
-                    <w:ins w:id="608" w:author="sun rui" w:date="2018-10-04T15:58:00Z"/>
-                  </w:rPr>
-                </w:rPrChange>
-              </w:rPr>
-            </w:pPr>
-            <w:proofErr w:type="spellStart"/>
-            <w:ins w:id="609" w:author="sun rui" w:date="2018-10-04T16:01:00Z">
-              <w:r>
-                <w:rPr>
-                  <w:strike/>
-                  <w:color w:val="FF0000"/>
-                  <w:rPrChange w:id="610" w:author="sun rui" w:date="2018-10-04T16:04:00Z">
-                    <w:rPr/>
-                  </w:rPrChange>
-                </w:rPr>
-                <w:t>b</w:t>
-              </w:r>
-            </w:ins>
-            <w:ins w:id="611" w:author="sun rui" w:date="2018-10-04T16:00:00Z">
-              <w:r>
-                <w:rPr>
-                  <w:strike/>
-                  <w:color w:val="FF0000"/>
-                  <w:rPrChange w:id="612" w:author="sun rui" w:date="2018-10-04T16:04:00Z">
+                  <w:rPrChange w:id="608" w:author="sun rui" w:date="2018-10-04T16:04:00Z">
                     <w:rPr/>
                   </w:rPrChange>
                 </w:rPr>
                 <w:t>HS</w:t>
               </w:r>
               <w:proofErr w:type="spellEnd"/>
+              <w:r>
+                <w:rPr>
+                  <w:strike/>
+                  <w:color w:val="FF0000"/>
+                  <w:rPrChange w:id="609" w:author="sun rui" w:date="2018-10-04T16:04:00Z">
+                    <w:rPr/>
+                  </w:rPrChange>
+                </w:rPr>
+                <w:t>,</w:t>
+              </w:r>
+            </w:ins>
+            <w:ins w:id="610" w:author="sun rui" w:date="2018-10-04T16:02:00Z">
+              <w:r>
+                <w:rPr>
+                  <w:strike/>
+                  <w:color w:val="FF0000"/>
+                  <w:rPrChange w:id="611" w:author="sun rui" w:date="2018-10-04T16:04:00Z">
+                    <w:rPr/>
+                  </w:rPrChange>
+                </w:rPr>
+                <w:t xml:space="preserve"> </w:t>
+              </w:r>
+            </w:ins>
+            <w:proofErr w:type="spellStart"/>
+            <w:ins w:id="612" w:author="sun rui" w:date="2018-10-04T16:03:00Z">
               <w:r>
                 <w:rPr>
                   <w:strike/>
@@ -8289,7 +8305,7 @@
                     <w:rPr/>
                   </w:rPrChange>
                 </w:rPr>
-                <w:t>,</w:t>
+                <w:t>s</w:t>
               </w:r>
             </w:ins>
             <w:ins w:id="614" w:author="sun rui" w:date="2018-10-04T16:02:00Z">
@@ -8301,64 +8317,39 @@
                     <w:rPr/>
                   </w:rPrChange>
                 </w:rPr>
-                <w:t xml:space="preserve"> </w:t>
-              </w:r>
-            </w:ins>
-            <w:proofErr w:type="spellStart"/>
-            <w:ins w:id="616" w:author="sun rui" w:date="2018-10-04T16:03:00Z">
+                <w:t>CP</w:t>
+              </w:r>
+            </w:ins>
+            <w:proofErr w:type="spellEnd"/>
+          </w:p>
+        </w:tc>
+        <w:tc>
+          <w:tcPr>
+            <w:tcW w:w="1382" w:type="dxa"/>
+          </w:tcPr>
+          <w:p>
+            <w:pPr>
+              <w:tabs>
+                <w:tab w:val="left" w:pos="3429"/>
+              </w:tabs>
+              <w:ind w:rightChars="-94" w:right="-197"/>
+              <w:rPr>
+                <w:ins w:id="616" w:author="sun rui" w:date="2018-10-04T15:58:00Z"/>
+                <w:strike/>
+                <w:color w:val="FF0000"/>
+                <w:rPrChange w:id="617" w:author="sun rui" w:date="2018-10-04T16:04:00Z">
+                  <w:rPr>
+                    <w:ins w:id="618" w:author="sun rui" w:date="2018-10-04T15:58:00Z"/>
+                  </w:rPr>
+                </w:rPrChange>
+              </w:rPr>
+            </w:pPr>
+            <w:ins w:id="619" w:author="sun rui" w:date="2018-10-04T16:04:00Z">
               <w:r>
                 <w:rPr>
                   <w:strike/>
                   <w:color w:val="FF0000"/>
-                  <w:rPrChange w:id="617" w:author="sun rui" w:date="2018-10-04T16:04:00Z">
-                    <w:rPr/>
-                  </w:rPrChange>
-                </w:rPr>
-                <w:t>s</w:t>
-              </w:r>
-            </w:ins>
-            <w:ins w:id="618" w:author="sun rui" w:date="2018-10-04T16:02:00Z">
-              <w:r>
-                <w:rPr>
-                  <w:strike/>
-                  <w:color w:val="FF0000"/>
-                  <w:rPrChange w:id="619" w:author="sun rui" w:date="2018-10-04T16:04:00Z">
-                    <w:rPr/>
-                  </w:rPrChange>
-                </w:rPr>
-                <w:t>CP</w:t>
-              </w:r>
-            </w:ins>
-            <w:proofErr w:type="spellEnd"/>
-          </w:p>
-        </w:tc>
-        <w:tc>
-          <w:tcPr>
-            <w:tcW w:w="1382" w:type="dxa"/>
-          </w:tcPr>
-          <w:p>
-            <w:pPr>
-              <w:tabs>
-                <w:tab w:val="left" w:pos="3429"/>
-              </w:tabs>
-              <w:ind w:rightChars="-94" w:right="-197"/>
-              <w:rPr>
-                <w:ins w:id="620" w:author="sun rui" w:date="2018-10-04T15:58:00Z"/>
-                <w:strike/>
-                <w:color w:val="FF0000"/>
-                <w:rPrChange w:id="621" w:author="sun rui" w:date="2018-10-04T16:04:00Z">
-                  <w:rPr>
-                    <w:ins w:id="622" w:author="sun rui" w:date="2018-10-04T15:58:00Z"/>
-                  </w:rPr>
-                </w:rPrChange>
-              </w:rPr>
-            </w:pPr>
-            <w:ins w:id="623" w:author="sun rui" w:date="2018-10-04T16:04:00Z">
-              <w:r>
-                <w:rPr>
-                  <w:strike/>
-                  <w:color w:val="FF0000"/>
-                  <w:rPrChange w:id="624" w:author="sun rui" w:date="2018-10-04T16:04:00Z">
+                  <w:rPrChange w:id="620" w:author="sun rui" w:date="2018-10-04T16:04:00Z">
                     <w:rPr/>
                   </w:rPrChange>
                 </w:rPr>
@@ -8378,7 +8369,7 @@
               </w:tabs>
               <w:ind w:rightChars="-94" w:right="-197"/>
               <w:rPr>
-                <w:ins w:id="625" w:author="sun rui" w:date="2018-10-04T15:58:00Z"/>
+                <w:ins w:id="621" w:author="sun rui" w:date="2018-10-04T15:58:00Z"/>
                 <w:strike/>
                 <w:color w:val="FF0000"/>
               </w:rPr>
@@ -8432,7 +8423,7 @@
               </w:tabs>
               <w:ind w:rightChars="-94" w:right="-197"/>
               <w:rPr>
-                <w:ins w:id="626" w:author="sun rui" w:date="2018-10-04T15:58:00Z"/>
+                <w:ins w:id="622" w:author="sun rui" w:date="2018-10-04T15:58:00Z"/>
                 <w:strike/>
                 <w:color w:val="FF0000"/>
               </w:rPr>
@@ -8458,7 +8449,7 @@
               </w:tabs>
               <w:ind w:rightChars="-94" w:right="-197"/>
               <w:rPr>
-                <w:ins w:id="627" w:author="sun rui" w:date="2018-10-04T15:58:00Z"/>
+                <w:ins w:id="623" w:author="sun rui" w:date="2018-10-04T15:58:00Z"/>
               </w:rPr>
             </w:pPr>
           </w:p>
@@ -8474,7 +8465,7 @@
               </w:tabs>
               <w:ind w:rightChars="-94" w:right="-197"/>
               <w:rPr>
-                <w:ins w:id="628" w:author="sun rui" w:date="2018-10-04T15:58:00Z"/>
+                <w:ins w:id="624" w:author="sun rui" w:date="2018-10-04T15:58:00Z"/>
               </w:rPr>
             </w:pPr>
           </w:p>
@@ -8482,7 +8473,7 @@
       </w:tr>
       <w:tr>
         <w:trPr>
-          <w:ins w:id="629" w:author="sun rui" w:date="2018-10-04T15:58:00Z"/>
+          <w:ins w:id="625" w:author="sun rui" w:date="2018-10-04T15:58:00Z"/>
         </w:trPr>
         <w:tc>
           <w:tcPr>
@@ -8495,16 +8486,16 @@
               </w:tabs>
               <w:ind w:rightChars="-94" w:right="-197"/>
               <w:rPr>
-                <w:ins w:id="630" w:author="sun rui" w:date="2018-10-04T15:58:00Z"/>
+                <w:ins w:id="626" w:author="sun rui" w:date="2018-10-04T15:58:00Z"/>
               </w:rPr>
             </w:pPr>
             <w:proofErr w:type="spellStart"/>
-            <w:ins w:id="631" w:author="sun rui" w:date="2018-10-04T16:01:00Z">
+            <w:ins w:id="627" w:author="sun rui" w:date="2018-10-04T16:01:00Z">
               <w:r>
                 <w:t>b</w:t>
               </w:r>
             </w:ins>
-            <w:ins w:id="632" w:author="sun rui" w:date="2018-10-04T16:00:00Z">
+            <w:ins w:id="628" w:author="sun rui" w:date="2018-10-04T16:00:00Z">
               <w:r>
                 <w:t>HS</w:t>
               </w:r>
@@ -8513,17 +8504,17 @@
                 <w:t>,</w:t>
               </w:r>
             </w:ins>
-            <w:ins w:id="633" w:author="sun rui" w:date="2018-10-04T16:02:00Z">
+            <w:ins w:id="629" w:author="sun rui" w:date="2018-10-04T16:02:00Z">
               <w:r>
                 <w:t xml:space="preserve"> </w:t>
               </w:r>
             </w:ins>
-            <w:ins w:id="634" w:author="sun rui" w:date="2018-10-04T16:03:00Z">
+            <w:ins w:id="630" w:author="sun rui" w:date="2018-10-04T16:03:00Z">
               <w:r>
                 <w:t>^</w:t>
               </w:r>
             </w:ins>
-            <w:ins w:id="635" w:author="sun rui" w:date="2018-10-04T16:02:00Z">
+            <w:ins w:id="631" w:author="sun rui" w:date="2018-10-04T16:02:00Z">
               <w:r>
                 <w:t>CP</w:t>
               </w:r>
@@ -8541,10 +8532,10 @@
               </w:tabs>
               <w:ind w:rightChars="-94" w:right="-197"/>
               <w:rPr>
-                <w:ins w:id="636" w:author="sun rui" w:date="2018-10-04T15:58:00Z"/>
-              </w:rPr>
-            </w:pPr>
-            <w:ins w:id="637" w:author="sun rui" w:date="2018-10-04T16:04:00Z">
+                <w:ins w:id="632" w:author="sun rui" w:date="2018-10-04T15:58:00Z"/>
+              </w:rPr>
+            </w:pPr>
+            <w:ins w:id="633" w:author="sun rui" w:date="2018-10-04T16:04:00Z">
               <w:r>
                 <w:rPr>
                   <w:rFonts w:hint="eastAsia"/>
@@ -8565,7 +8556,7 @@
               </w:tabs>
               <w:ind w:rightChars="-94" w:right="-197"/>
               <w:rPr>
-                <w:ins w:id="638" w:author="sun rui" w:date="2018-10-04T15:58:00Z"/>
+                <w:ins w:id="634" w:author="sun rui" w:date="2018-10-04T15:58:00Z"/>
               </w:rPr>
             </w:pPr>
             <w:r>
@@ -8601,7 +8592,7 @@
               </w:tabs>
               <w:ind w:rightChars="-94" w:right="-197"/>
               <w:rPr>
-                <w:ins w:id="639" w:author="sun rui" w:date="2018-10-04T15:58:00Z"/>
+                <w:ins w:id="635" w:author="sun rui" w:date="2018-10-04T15:58:00Z"/>
               </w:rPr>
             </w:pPr>
             <w:r>
@@ -8623,7 +8614,7 @@
               </w:tabs>
               <w:ind w:rightChars="-94" w:right="-197"/>
               <w:rPr>
-                <w:ins w:id="640" w:author="sun rui" w:date="2018-10-04T15:58:00Z"/>
+                <w:ins w:id="636" w:author="sun rui" w:date="2018-10-04T15:58:00Z"/>
               </w:rPr>
             </w:pPr>
           </w:p>
@@ -8639,7 +8630,7 @@
               </w:tabs>
               <w:ind w:rightChars="-94" w:right="-197"/>
               <w:rPr>
-                <w:ins w:id="641" w:author="sun rui" w:date="2018-10-04T15:58:00Z"/>
+                <w:ins w:id="637" w:author="sun rui" w:date="2018-10-04T15:58:00Z"/>
               </w:rPr>
             </w:pPr>
           </w:p>
@@ -8647,7 +8638,7 @@
       </w:tr>
       <w:tr>
         <w:trPr>
-          <w:ins w:id="642" w:author="sun rui" w:date="2018-10-04T15:58:00Z"/>
+          <w:ins w:id="638" w:author="sun rui" w:date="2018-10-04T15:58:00Z"/>
         </w:trPr>
         <w:tc>
           <w:tcPr>
@@ -8660,31 +8651,31 @@
               </w:tabs>
               <w:ind w:rightChars="-94" w:right="-197"/>
               <w:rPr>
-                <w:ins w:id="643" w:author="sun rui" w:date="2018-10-04T15:58:00Z"/>
-              </w:rPr>
-            </w:pPr>
-            <w:ins w:id="644" w:author="sun rui" w:date="2018-10-04T16:01:00Z">
+                <w:ins w:id="639" w:author="sun rui" w:date="2018-10-04T15:58:00Z"/>
+              </w:rPr>
+            </w:pPr>
+            <w:ins w:id="640" w:author="sun rui" w:date="2018-10-04T16:01:00Z">
               <w:r>
                 <w:t>^</w:t>
               </w:r>
             </w:ins>
-            <w:ins w:id="645" w:author="sun rui" w:date="2018-10-04T16:00:00Z">
+            <w:ins w:id="641" w:author="sun rui" w:date="2018-10-04T16:00:00Z">
               <w:r>
                 <w:t>HS,</w:t>
               </w:r>
             </w:ins>
-            <w:ins w:id="646" w:author="sun rui" w:date="2018-10-04T16:02:00Z">
+            <w:ins w:id="642" w:author="sun rui" w:date="2018-10-04T16:02:00Z">
               <w:r>
                 <w:t xml:space="preserve"> </w:t>
               </w:r>
             </w:ins>
             <w:proofErr w:type="spellStart"/>
-            <w:ins w:id="647" w:author="sun rui" w:date="2018-10-04T16:03:00Z">
+            <w:ins w:id="643" w:author="sun rui" w:date="2018-10-04T16:03:00Z">
               <w:r>
                 <w:t>b</w:t>
               </w:r>
             </w:ins>
-            <w:ins w:id="648" w:author="sun rui" w:date="2018-10-04T16:02:00Z">
+            <w:ins w:id="644" w:author="sun rui" w:date="2018-10-04T16:02:00Z">
               <w:r>
                 <w:t>CP</w:t>
               </w:r>
@@ -8703,10 +8694,10 @@
               </w:tabs>
               <w:ind w:rightChars="-94" w:right="-197"/>
               <w:rPr>
-                <w:ins w:id="649" w:author="sun rui" w:date="2018-10-04T15:58:00Z"/>
-              </w:rPr>
-            </w:pPr>
-            <w:ins w:id="650" w:author="sun rui" w:date="2018-10-04T16:04:00Z">
+                <w:ins w:id="645" w:author="sun rui" w:date="2018-10-04T15:58:00Z"/>
+              </w:rPr>
+            </w:pPr>
+            <w:ins w:id="646" w:author="sun rui" w:date="2018-10-04T16:04:00Z">
               <w:r>
                 <w:rPr>
                   <w:rFonts w:hint="eastAsia"/>
@@ -8727,7 +8718,7 @@
               </w:tabs>
               <w:ind w:rightChars="-94" w:right="-197"/>
               <w:rPr>
-                <w:ins w:id="651" w:author="sun rui" w:date="2018-10-04T15:58:00Z"/>
+                <w:ins w:id="647" w:author="sun rui" w:date="2018-10-04T15:58:00Z"/>
               </w:rPr>
             </w:pPr>
           </w:p>
@@ -8743,7 +8734,7 @@
               </w:tabs>
               <w:ind w:rightChars="-94" w:right="-197"/>
               <w:rPr>
-                <w:ins w:id="652" w:author="sun rui" w:date="2018-10-04T15:58:00Z"/>
+                <w:ins w:id="648" w:author="sun rui" w:date="2018-10-04T15:58:00Z"/>
               </w:rPr>
             </w:pPr>
           </w:p>
@@ -8759,7 +8750,7 @@
               </w:tabs>
               <w:ind w:rightChars="-94" w:right="-197"/>
               <w:rPr>
-                <w:ins w:id="653" w:author="sun rui" w:date="2018-10-04T15:58:00Z"/>
+                <w:ins w:id="649" w:author="sun rui" w:date="2018-10-04T15:58:00Z"/>
               </w:rPr>
             </w:pPr>
           </w:p>
@@ -8775,7 +8766,7 @@
               </w:tabs>
               <w:ind w:rightChars="-94" w:right="-197"/>
               <w:rPr>
-                <w:ins w:id="654" w:author="sun rui" w:date="2018-10-04T15:58:00Z"/>
+                <w:ins w:id="650" w:author="sun rui" w:date="2018-10-04T15:58:00Z"/>
               </w:rPr>
             </w:pPr>
           </w:p>
@@ -8783,7 +8774,7 @@
       </w:tr>
       <w:tr>
         <w:trPr>
-          <w:ins w:id="655" w:author="sun rui" w:date="2018-10-04T15:58:00Z"/>
+          <w:ins w:id="651" w:author="sun rui" w:date="2018-10-04T15:58:00Z"/>
         </w:trPr>
         <w:tc>
           <w:tcPr>
@@ -8796,17 +8787,41 @@
               </w:tabs>
               <w:ind w:rightChars="-94" w:right="-197"/>
               <w:rPr>
-                <w:ins w:id="656" w:author="sun rui" w:date="2018-10-04T15:58:00Z"/>
-                <w:strike/>
-                <w:color w:val="FF0000"/>
-                <w:rPrChange w:id="657" w:author="sun rui" w:date="2018-10-04T16:04:00Z">
+                <w:ins w:id="652" w:author="sun rui" w:date="2018-10-04T15:58:00Z"/>
+                <w:strike/>
+                <w:color w:val="FF0000"/>
+                <w:rPrChange w:id="653" w:author="sun rui" w:date="2018-10-04T16:04:00Z">
                   <w:rPr>
-                    <w:ins w:id="658" w:author="sun rui" w:date="2018-10-04T15:58:00Z"/>
+                    <w:ins w:id="654" w:author="sun rui" w:date="2018-10-04T15:58:00Z"/>
                   </w:rPr>
                 </w:rPrChange>
               </w:rPr>
             </w:pPr>
-            <w:ins w:id="659" w:author="sun rui" w:date="2018-10-04T16:01:00Z">
+            <w:ins w:id="655" w:author="sun rui" w:date="2018-10-04T16:01:00Z">
+              <w:r>
+                <w:rPr>
+                  <w:strike/>
+                  <w:color w:val="FF0000"/>
+                  <w:rPrChange w:id="656" w:author="sun rui" w:date="2018-10-04T16:04:00Z">
+                    <w:rPr/>
+                  </w:rPrChange>
+                </w:rPr>
+                <w:t>^</w:t>
+              </w:r>
+            </w:ins>
+            <w:ins w:id="657" w:author="sun rui" w:date="2018-10-04T16:00:00Z">
+              <w:r>
+                <w:rPr>
+                  <w:strike/>
+                  <w:color w:val="FF0000"/>
+                  <w:rPrChange w:id="658" w:author="sun rui" w:date="2018-10-04T16:04:00Z">
+                    <w:rPr/>
+                  </w:rPrChange>
+                </w:rPr>
+                <w:t>HS,</w:t>
+              </w:r>
+            </w:ins>
+            <w:ins w:id="659" w:author="sun rui" w:date="2018-10-04T16:02:00Z">
               <w:r>
                 <w:rPr>
                   <w:strike/>
@@ -8815,10 +8830,11 @@
                     <w:rPr/>
                   </w:rPrChange>
                 </w:rPr>
-                <w:t>^</w:t>
-              </w:r>
-            </w:ins>
-            <w:ins w:id="661" w:author="sun rui" w:date="2018-10-04T16:00:00Z">
+                <w:t xml:space="preserve"> </w:t>
+              </w:r>
+            </w:ins>
+            <w:proofErr w:type="spellStart"/>
+            <w:ins w:id="661" w:author="sun rui" w:date="2018-10-04T16:03:00Z">
               <w:r>
                 <w:rPr>
                   <w:strike/>
@@ -8827,64 +8843,39 @@
                     <w:rPr/>
                   </w:rPrChange>
                 </w:rPr>
-                <w:t>HS,</w:t>
-              </w:r>
-            </w:ins>
-            <w:ins w:id="663" w:author="sun rui" w:date="2018-10-04T16:02:00Z">
+                <w:t>sCP</w:t>
+              </w:r>
+            </w:ins>
+            <w:proofErr w:type="spellEnd"/>
+          </w:p>
+        </w:tc>
+        <w:tc>
+          <w:tcPr>
+            <w:tcW w:w="1382" w:type="dxa"/>
+          </w:tcPr>
+          <w:p>
+            <w:pPr>
+              <w:tabs>
+                <w:tab w:val="left" w:pos="3429"/>
+              </w:tabs>
+              <w:ind w:rightChars="-94" w:right="-197"/>
+              <w:rPr>
+                <w:ins w:id="663" w:author="sun rui" w:date="2018-10-04T15:58:00Z"/>
+                <w:strike/>
+                <w:color w:val="FF0000"/>
+                <w:rPrChange w:id="664" w:author="sun rui" w:date="2018-10-04T16:04:00Z">
+                  <w:rPr>
+                    <w:ins w:id="665" w:author="sun rui" w:date="2018-10-04T15:58:00Z"/>
+                  </w:rPr>
+                </w:rPrChange>
+              </w:rPr>
+            </w:pPr>
+            <w:ins w:id="666" w:author="sun rui" w:date="2018-10-04T16:04:00Z">
               <w:r>
                 <w:rPr>
                   <w:strike/>
                   <w:color w:val="FF0000"/>
-                  <w:rPrChange w:id="664" w:author="sun rui" w:date="2018-10-04T16:04:00Z">
-                    <w:rPr/>
-                  </w:rPrChange>
-                </w:rPr>
-                <w:t xml:space="preserve"> </w:t>
-              </w:r>
-            </w:ins>
-            <w:proofErr w:type="spellStart"/>
-            <w:ins w:id="665" w:author="sun rui" w:date="2018-10-04T16:03:00Z">
-              <w:r>
-                <w:rPr>
-                  <w:strike/>
-                  <w:color w:val="FF0000"/>
-                  <w:rPrChange w:id="666" w:author="sun rui" w:date="2018-10-04T16:04:00Z">
-                    <w:rPr/>
-                  </w:rPrChange>
-                </w:rPr>
-                <w:t>sCP</w:t>
-              </w:r>
-            </w:ins>
-            <w:proofErr w:type="spellEnd"/>
-          </w:p>
-        </w:tc>
-        <w:tc>
-          <w:tcPr>
-            <w:tcW w:w="1382" w:type="dxa"/>
-          </w:tcPr>
-          <w:p>
-            <w:pPr>
-              <w:tabs>
-                <w:tab w:val="left" w:pos="3429"/>
-              </w:tabs>
-              <w:ind w:rightChars="-94" w:right="-197"/>
-              <w:rPr>
-                <w:ins w:id="667" w:author="sun rui" w:date="2018-10-04T15:58:00Z"/>
-                <w:strike/>
-                <w:color w:val="FF0000"/>
-                <w:rPrChange w:id="668" w:author="sun rui" w:date="2018-10-04T16:04:00Z">
-                  <w:rPr>
-                    <w:ins w:id="669" w:author="sun rui" w:date="2018-10-04T15:58:00Z"/>
-                  </w:rPr>
-                </w:rPrChange>
-              </w:rPr>
-            </w:pPr>
-            <w:ins w:id="670" w:author="sun rui" w:date="2018-10-04T16:04:00Z">
-              <w:r>
-                <w:rPr>
-                  <w:strike/>
-                  <w:color w:val="FF0000"/>
-                  <w:rPrChange w:id="671" w:author="sun rui" w:date="2018-10-04T16:04:00Z">
+                  <w:rPrChange w:id="667" w:author="sun rui" w:date="2018-10-04T16:04:00Z">
                     <w:rPr/>
                   </w:rPrChange>
                 </w:rPr>
@@ -8904,7 +8895,7 @@
               </w:tabs>
               <w:ind w:rightChars="-94" w:right="-197"/>
               <w:rPr>
-                <w:ins w:id="672" w:author="sun rui" w:date="2018-10-04T15:58:00Z"/>
+                <w:ins w:id="668" w:author="sun rui" w:date="2018-10-04T15:58:00Z"/>
               </w:rPr>
             </w:pPr>
           </w:p>
@@ -8920,7 +8911,7 @@
               </w:tabs>
               <w:ind w:rightChars="-94" w:right="-197"/>
               <w:rPr>
-                <w:ins w:id="673" w:author="sun rui" w:date="2018-10-04T15:58:00Z"/>
+                <w:ins w:id="669" w:author="sun rui" w:date="2018-10-04T15:58:00Z"/>
               </w:rPr>
             </w:pPr>
           </w:p>
@@ -8936,7 +8927,7 @@
               </w:tabs>
               <w:ind w:rightChars="-94" w:right="-197"/>
               <w:rPr>
-                <w:ins w:id="674" w:author="sun rui" w:date="2018-10-04T15:58:00Z"/>
+                <w:ins w:id="670" w:author="sun rui" w:date="2018-10-04T15:58:00Z"/>
               </w:rPr>
             </w:pPr>
           </w:p>
@@ -8952,7 +8943,7 @@
               </w:tabs>
               <w:ind w:rightChars="-94" w:right="-197"/>
               <w:rPr>
-                <w:ins w:id="675" w:author="sun rui" w:date="2018-10-04T15:58:00Z"/>
+                <w:ins w:id="671" w:author="sun rui" w:date="2018-10-04T15:58:00Z"/>
               </w:rPr>
             </w:pPr>
           </w:p>
@@ -11934,7 +11925,7 @@
           <w:b/>
         </w:rPr>
       </w:pPr>
-      <w:ins w:id="676" w:author="sun rui" w:date="2018-10-04T15:34:00Z">
+      <w:ins w:id="672" w:author="sun rui" w:date="2018-10-04T15:34:00Z">
         <w:r>
           <w:rPr>
             <w:b/>
@@ -11949,7 +11940,7 @@
         </w:rPr>
         <w:t>3</w:t>
       </w:r>
-      <w:ins w:id="677" w:author="sun rui" w:date="2018-10-04T15:34:00Z">
+      <w:ins w:id="673" w:author="sun rui" w:date="2018-10-04T15:34:00Z">
         <w:r>
           <w:rPr>
             <w:b/>
@@ -11982,9 +11973,6 @@
           <w:tab w:val="left" w:pos="3429"/>
         </w:tabs>
         <w:ind w:rightChars="-94" w:right="-197"/>
-        <w:rPr>
-          <w:ins w:id="678" w:author="sun rui" w:date="2018-10-04T15:34:00Z"/>
-        </w:rPr>
       </w:pPr>
       <w:proofErr w:type="gramStart"/>
       <w:r>
@@ -12010,28 +11998,7 @@
         <w:t>I</w:t>
       </w:r>
       <w:r>
-        <w:t>(</w:t>
-      </w:r>
-      <w:r>
-        <w:t>3</w:t>
-      </w:r>
-      <w:r>
-        <w:t xml:space="preserve">, </w:t>
-      </w:r>
-      <w:r>
-        <w:t>2</w:t>
-      </w:r>
-      <w:r>
-        <w:t xml:space="preserve">, </w:t>
-      </w:r>
-      <w:r>
-        <w:t>2</w:t>
-      </w:r>
-      <w:r>
-        <w:t>)</w:t>
-      </w:r>
-      <w:r>
-        <w:t xml:space="preserve"> </w:t>
+        <w:t xml:space="preserve">(3, 2, 2) </w:t>
       </w:r>
       <w:r>
         <w:t xml:space="preserve">= </w:t>
@@ -14319,32 +14286,27 @@
           <w:tab w:val="left" w:pos="3429"/>
         </w:tabs>
         <w:ind w:rightChars="-94" w:right="-197"/>
+      </w:pPr>
+      <w:r>
+        <w:t>According</w:t>
+      </w:r>
+      <w:r>
+        <w:t xml:space="preserve"> above tables, we can find that the information gain</w:t>
+      </w:r>
+      <w:r>
         <w:rPr>
           <w:rFonts w:hint="eastAsia"/>
         </w:rPr>
-      </w:pPr>
-      <w:r>
-        <w:t>According</w:t>
-      </w:r>
-      <w:r>
-        <w:t xml:space="preserve"> above tables, we can find that the information gain</w:t>
-      </w:r>
-      <w:r>
-        <w:rPr>
-          <w:rFonts w:hint="eastAsia"/>
-        </w:rPr>
         <w:t>s</w:t>
       </w:r>
       <w:r>
-        <w:t xml:space="preserve"> for TD and 1TDB are </w:t>
-      </w:r>
-      <w:proofErr w:type="gramStart"/>
-      <w:r>
-        <w:t>equal ,</w:t>
-      </w:r>
-      <w:proofErr w:type="gramEnd"/>
-      <w:r>
-        <w:t xml:space="preserve"> and bigger than the </w:t>
+        <w:t xml:space="preserve"> for TD and 1TDB are equal, and </w:t>
+      </w:r>
+      <w:r>
+        <w:t>larger</w:t>
+      </w:r>
+      <w:r>
+        <w:t xml:space="preserve"> than the </w:t>
       </w:r>
       <w:r>
         <w:rPr>
@@ -14411,13 +14373,31 @@
         <w:rPr>
           <w:b/>
         </w:rPr>
-        <w:t>, so we decide this one branch of root node.</w:t>
+        <w:t xml:space="preserve">, so we </w:t>
+      </w:r>
+      <w:r>
+        <w:rPr>
+          <w:b/>
+        </w:rPr>
+        <w:t xml:space="preserve">can </w:t>
+      </w:r>
+      <w:r>
+        <w:rPr>
+          <w:b/>
+        </w:rPr>
+        <w:t>decide this one branch of root node.</w:t>
       </w:r>
       <w:r>
         <w:t xml:space="preserve"> </w:t>
       </w:r>
       <w:r>
-        <w:t>Then, we need to decide child node</w:t>
+        <w:t>Then, we need to decide</w:t>
+      </w:r>
+      <w:r>
+        <w:t xml:space="preserve"> other</w:t>
+      </w:r>
+      <w:r>
+        <w:t xml:space="preserve"> child node</w:t>
       </w:r>
       <w:r>
         <w:t>s and branches</w:t>
@@ -14458,7 +14438,7 @@
         </w:tabs>
         <w:ind w:rightChars="-94" w:right="-197"/>
         <w:rPr>
-          <w:ins w:id="679" w:author="sun rui" w:date="2018-10-04T15:34:00Z"/>
+          <w:ins w:id="674" w:author="sun rui" w:date="2018-10-04T15:34:00Z"/>
         </w:rPr>
       </w:pPr>
       <w:proofErr w:type="gramStart"/>
@@ -14485,28 +14465,7 @@
         <w:t>I</w:t>
       </w:r>
       <w:r>
-        <w:t>(</w:t>
-      </w:r>
-      <w:r>
-        <w:t>2</w:t>
-      </w:r>
-      <w:r>
-        <w:t xml:space="preserve">, </w:t>
-      </w:r>
-      <w:r>
-        <w:t>1</w:t>
-      </w:r>
-      <w:r>
-        <w:t xml:space="preserve">, </w:t>
-      </w:r>
-      <w:r>
-        <w:t>0</w:t>
-      </w:r>
-      <w:r>
-        <w:t>)</w:t>
-      </w:r>
-      <w:r>
-        <w:t xml:space="preserve"> =</w:t>
+        <w:t>(2, 1, 0) =</w:t>
       </w:r>
       <w:r>
         <w:t xml:space="preserve"> </w:t>
@@ -14530,6 +14489,125 @@
                 <w:szCs w:val="24"/>
               </w:rPr>
               <m:t>2</m:t>
+            </m:r>
+          </m:num>
+          <m:den>
+            <m:r>
+              <w:rPr>
+                <w:rFonts w:ascii="Cambria Math" w:hAnsi="Cambria Math"/>
+                <w:sz w:val="24"/>
+                <w:szCs w:val="24"/>
+              </w:rPr>
+              <m:t>3</m:t>
+            </m:r>
+          </m:den>
+        </m:f>
+      </m:oMath>
+      <w:r>
+        <w:rPr>
+          <w:rFonts w:hint="eastAsia"/>
+        </w:rPr>
+        <w:t xml:space="preserve"> </w:t>
+      </w:r>
+      <w:r>
+        <w:t xml:space="preserve">* </w:t>
+      </w:r>
+      <m:oMath>
+        <m:func>
+          <m:funcPr>
+            <m:ctrlPr>
+              <w:rPr>
+                <w:rFonts w:ascii="Cambria Math" w:hAnsi="Cambria Math"/>
+              </w:rPr>
+            </m:ctrlPr>
+          </m:funcPr>
+          <m:fName>
+            <m:sSub>
+              <m:sSubPr>
+                <m:ctrlPr>
+                  <w:rPr>
+                    <w:rFonts w:ascii="Cambria Math" w:hAnsi="Cambria Math"/>
+                  </w:rPr>
+                </m:ctrlPr>
+              </m:sSubPr>
+              <m:e>
+                <m:r>
+                  <m:rPr>
+                    <m:sty m:val="p"/>
+                  </m:rPr>
+                  <w:rPr>
+                    <w:rFonts w:ascii="Cambria Math" w:hAnsi="Cambria Math"/>
+                  </w:rPr>
+                  <m:t>log</m:t>
+                </m:r>
+              </m:e>
+              <m:sub>
+                <m:r>
+                  <w:rPr>
+                    <w:rFonts w:ascii="Cambria Math" w:hAnsi="Cambria Math"/>
+                  </w:rPr>
+                  <m:t>2</m:t>
+                </m:r>
+              </m:sub>
+            </m:sSub>
+          </m:fName>
+          <m:e>
+            <m:f>
+              <m:fPr>
+                <m:ctrlPr>
+                  <w:rPr>
+                    <w:rFonts w:ascii="Cambria Math" w:hAnsi="Cambria Math"/>
+                    <w:sz w:val="24"/>
+                    <w:szCs w:val="24"/>
+                  </w:rPr>
+                </m:ctrlPr>
+              </m:fPr>
+              <m:num>
+                <m:r>
+                  <w:rPr>
+                    <w:rFonts w:ascii="Cambria Math" w:hAnsi="Cambria Math"/>
+                    <w:sz w:val="24"/>
+                    <w:szCs w:val="24"/>
+                  </w:rPr>
+                  <m:t>2</m:t>
+                </m:r>
+              </m:num>
+              <m:den>
+                <m:r>
+                  <w:rPr>
+                    <w:rFonts w:ascii="Cambria Math" w:hAnsi="Cambria Math"/>
+                    <w:sz w:val="24"/>
+                    <w:szCs w:val="24"/>
+                  </w:rPr>
+                  <m:t>3</m:t>
+                </m:r>
+              </m:den>
+            </m:f>
+          </m:e>
+        </m:func>
+      </m:oMath>
+      <w:r>
+        <w:t xml:space="preserve"> + </w:t>
+      </w:r>
+      <m:oMath>
+        <m:f>
+          <m:fPr>
+            <m:ctrlPr>
+              <w:rPr>
+                <w:rFonts w:ascii="Cambria Math" w:hAnsi="Cambria Math"/>
+                <w:sz w:val="24"/>
+                <w:szCs w:val="24"/>
+              </w:rPr>
+            </m:ctrlPr>
+          </m:fPr>
+          <m:num>
+            <m:r>
+              <w:rPr>
+                <w:rFonts w:ascii="Cambria Math" w:hAnsi="Cambria Math"/>
+                <w:sz w:val="24"/>
+                <w:szCs w:val="24"/>
+              </w:rPr>
+              <m:t>1</m:t>
             </m:r>
           </m:num>
           <m:den>
@@ -14628,132 +14706,21 @@
         </m:func>
       </m:oMath>
       <w:r>
-        <w:t xml:space="preserve"> + </w:t>
-      </w:r>
-      <m:oMath>
-        <m:f>
-          <m:fPr>
-            <m:ctrlPr>
-              <w:rPr>
-                <w:rFonts w:ascii="Cambria Math" w:hAnsi="Cambria Math"/>
-                <w:sz w:val="24"/>
-                <w:szCs w:val="24"/>
-              </w:rPr>
-            </m:ctrlPr>
-          </m:fPr>
-          <m:num>
-            <m:r>
-              <w:rPr>
-                <w:rFonts w:ascii="Cambria Math" w:hAnsi="Cambria Math"/>
-                <w:sz w:val="24"/>
-                <w:szCs w:val="24"/>
-              </w:rPr>
-              <m:t>2</m:t>
-            </m:r>
-          </m:num>
-          <m:den>
-            <m:r>
-              <w:rPr>
-                <w:rFonts w:ascii="Cambria Math" w:hAnsi="Cambria Math"/>
-                <w:sz w:val="24"/>
-                <w:szCs w:val="24"/>
-              </w:rPr>
-              <m:t>3</m:t>
-            </m:r>
-          </m:den>
-        </m:f>
-      </m:oMath>
-      <w:r>
-        <w:rPr>
-          <w:rFonts w:hint="eastAsia"/>
-        </w:rPr>
         <w:t xml:space="preserve"> </w:t>
       </w:r>
       <w:r>
-        <w:t xml:space="preserve">* </w:t>
-      </w:r>
-      <m:oMath>
-        <m:func>
-          <m:funcPr>
-            <m:ctrlPr>
-              <w:rPr>
-                <w:rFonts w:ascii="Cambria Math" w:hAnsi="Cambria Math"/>
-              </w:rPr>
-            </m:ctrlPr>
-          </m:funcPr>
-          <m:fName>
-            <m:sSub>
-              <m:sSubPr>
-                <m:ctrlPr>
-                  <w:rPr>
-                    <w:rFonts w:ascii="Cambria Math" w:hAnsi="Cambria Math"/>
-                  </w:rPr>
-                </m:ctrlPr>
-              </m:sSubPr>
-              <m:e>
-                <m:r>
-                  <m:rPr>
-                    <m:sty m:val="p"/>
-                  </m:rPr>
-                  <w:rPr>
-                    <w:rFonts w:ascii="Cambria Math" w:hAnsi="Cambria Math"/>
-                  </w:rPr>
-                  <m:t>log</m:t>
-                </m:r>
-              </m:e>
-              <m:sub>
-                <m:r>
-                  <w:rPr>
-                    <w:rFonts w:ascii="Cambria Math" w:hAnsi="Cambria Math"/>
-                  </w:rPr>
-                  <m:t>2</m:t>
-                </m:r>
-              </m:sub>
-            </m:sSub>
-          </m:fName>
-          <m:e>
-            <m:f>
-              <m:fPr>
-                <m:ctrlPr>
-                  <w:rPr>
-                    <w:rFonts w:ascii="Cambria Math" w:hAnsi="Cambria Math"/>
-                    <w:sz w:val="24"/>
-                    <w:szCs w:val="24"/>
-                  </w:rPr>
-                </m:ctrlPr>
-              </m:fPr>
-              <m:num>
-                <m:r>
-                  <w:rPr>
-                    <w:rFonts w:ascii="Cambria Math" w:hAnsi="Cambria Math"/>
-                    <w:sz w:val="24"/>
-                    <w:szCs w:val="24"/>
-                  </w:rPr>
-                  <m:t>2</m:t>
-                </m:r>
-              </m:num>
-              <m:den>
-                <m:r>
-                  <w:rPr>
-                    <w:rFonts w:ascii="Cambria Math" w:hAnsi="Cambria Math"/>
-                    <w:sz w:val="24"/>
-                    <w:szCs w:val="24"/>
-                  </w:rPr>
-                  <m:t>3</m:t>
-                </m:r>
-              </m:den>
-            </m:f>
-          </m:e>
-        </m:func>
-      </m:oMath>
+        <w:t>+ 0</w:t>
+      </w:r>
       <w:r>
         <w:t xml:space="preserve"> </w:t>
       </w:r>
-      <w:r>
-        <w:t>+ 0</w:t>
-      </w:r>
-      <w:r>
-        <w:t xml:space="preserve">≈ </w:t>
+      <w:bookmarkStart w:id="675" w:name="_Hlk526774487"/>
+      <w:r>
+        <w:t>≈</w:t>
+      </w:r>
+      <w:bookmarkEnd w:id="675"/>
+      <w:r>
+        <w:t xml:space="preserve"> </w:t>
       </w:r>
       <w:r>
         <w:t>0.918</w:t>
@@ -15996,12 +15963,24 @@
         <w:rPr>
           <w:b/>
         </w:rPr>
-        <w:t xml:space="preserve"> is bigger, so we </w:t>
+        <w:t xml:space="preserve"> is </w:t>
       </w:r>
       <w:r>
         <w:rPr>
           <w:b/>
         </w:rPr>
+        <w:t>larger</w:t>
+      </w:r>
+      <w:r>
+        <w:rPr>
+          <w:b/>
+        </w:rPr>
+        <w:t xml:space="preserve">, so we </w:t>
+      </w:r>
+      <w:r>
+        <w:rPr>
+          <w:b/>
+        </w:rPr>
         <w:t xml:space="preserve">can </w:t>
       </w:r>
       <w:r>
@@ -16048,491 +16027,6 @@
       </w:r>
       <w:r>
         <w:t xml:space="preserve"> TD is up.</w:t>
-      </w:r>
-    </w:p>
-    <w:p>
-      <w:pPr>
-        <w:tabs>
-          <w:tab w:val="left" w:pos="3429"/>
-        </w:tabs>
-        <w:ind w:rightChars="-94" w:right="-197"/>
-        <w:rPr>
-          <w:rFonts w:hint="eastAsia"/>
-        </w:rPr>
-      </w:pPr>
-    </w:p>
-    <w:p>
-      <w:pPr>
-        <w:tabs>
-          <w:tab w:val="left" w:pos="3429"/>
-        </w:tabs>
-        <w:ind w:rightChars="-94" w:right="-197"/>
-      </w:pPr>
-      <w:r>
-        <w:rPr>
-          <w:rFonts w:hint="eastAsia"/>
-        </w:rPr>
-        <w:t>N</w:t>
-      </w:r>
-      <w:r>
-        <w:t xml:space="preserve">ow, the only branch is when TD is up, we can calculate </w:t>
-      </w:r>
-      <w:r>
-        <w:t xml:space="preserve">entropy in </w:t>
-      </w:r>
-      <w:r>
-        <w:t>this situation:</w:t>
-      </w:r>
-      <w:r>
-        <w:br/>
-      </w:r>
-      <w:r>
-        <w:t>Entropy for 1TDB:</w:t>
-      </w:r>
-    </w:p>
-    <w:tbl>
-      <w:tblPr>
-        <w:tblStyle w:val="a3"/>
-        <w:tblW w:w="0" w:type="auto"/>
-        <w:tblLook w:val="04A0" w:firstRow="1" w:lastRow="0" w:firstColumn="1" w:lastColumn="0" w:noHBand="0" w:noVBand="1"/>
-      </w:tblPr>
-      <w:tblGrid>
-        <w:gridCol w:w="1659"/>
-        <w:gridCol w:w="1659"/>
-        <w:gridCol w:w="1659"/>
-        <w:gridCol w:w="1659"/>
-        <w:gridCol w:w="1660"/>
-      </w:tblGrid>
-      <w:tr>
-        <w:tc>
-          <w:tcPr>
-            <w:tcW w:w="1659" w:type="dxa"/>
-          </w:tcPr>
-          <w:p>
-            <w:pPr>
-              <w:tabs>
-                <w:tab w:val="left" w:pos="3429"/>
-              </w:tabs>
-              <w:ind w:rightChars="-94" w:right="-197"/>
-            </w:pPr>
-            <w:r>
-              <w:t>1TDB</w:t>
-            </w:r>
-          </w:p>
-        </w:tc>
-        <w:tc>
-          <w:tcPr>
-            <w:tcW w:w="1659" w:type="dxa"/>
-          </w:tcPr>
-          <w:p>
-            <w:pPr>
-              <w:tabs>
-                <w:tab w:val="left" w:pos="3429"/>
-              </w:tabs>
-              <w:ind w:rightChars="-94" w:right="-197"/>
-            </w:pPr>
-            <w:r>
-              <w:t>c1</w:t>
-            </w:r>
-          </w:p>
-        </w:tc>
-        <w:tc>
-          <w:tcPr>
-            <w:tcW w:w="1659" w:type="dxa"/>
-          </w:tcPr>
-          <w:p>
-            <w:pPr>
-              <w:tabs>
-                <w:tab w:val="left" w:pos="3429"/>
-              </w:tabs>
-              <w:ind w:rightChars="-94" w:right="-197"/>
-            </w:pPr>
-            <w:r>
-              <w:t>c2</w:t>
-            </w:r>
-          </w:p>
-        </w:tc>
-        <w:tc>
-          <w:tcPr>
-            <w:tcW w:w="1659" w:type="dxa"/>
-          </w:tcPr>
-          <w:p>
-            <w:pPr>
-              <w:tabs>
-                <w:tab w:val="left" w:pos="3429"/>
-              </w:tabs>
-              <w:ind w:rightChars="-94" w:right="-197"/>
-            </w:pPr>
-            <w:r>
-              <w:t>c3</w:t>
-            </w:r>
-          </w:p>
-        </w:tc>
-        <w:tc>
-          <w:tcPr>
-            <w:tcW w:w="1660" w:type="dxa"/>
-          </w:tcPr>
-          <w:p>
-            <w:pPr>
-              <w:tabs>
-                <w:tab w:val="left" w:pos="3429"/>
-              </w:tabs>
-              <w:ind w:rightChars="-94" w:right="-197"/>
-            </w:pPr>
-            <w:proofErr w:type="gramStart"/>
-            <w:r>
-              <w:rPr>
-                <w:rFonts w:hint="eastAsia"/>
-              </w:rPr>
-              <w:t>I</w:t>
-            </w:r>
-            <w:r>
-              <w:t>(</w:t>
-            </w:r>
-            <w:proofErr w:type="gramEnd"/>
-            <w:r>
-              <w:t>c1, c2, c3)</w:t>
-            </w:r>
-          </w:p>
-        </w:tc>
-      </w:tr>
-      <w:tr>
-        <w:tc>
-          <w:tcPr>
-            <w:tcW w:w="1659" w:type="dxa"/>
-          </w:tcPr>
-          <w:p>
-            <w:pPr>
-              <w:tabs>
-                <w:tab w:val="left" w:pos="3429"/>
-              </w:tabs>
-              <w:ind w:rightChars="-94" w:right="-197"/>
-            </w:pPr>
-            <w:r>
-              <w:rPr>
-                <w:rFonts w:hint="eastAsia"/>
-              </w:rPr>
-              <w:t>U</w:t>
-            </w:r>
-            <w:r>
-              <w:t>p</w:t>
-            </w:r>
-          </w:p>
-        </w:tc>
-        <w:tc>
-          <w:tcPr>
-            <w:tcW w:w="1659" w:type="dxa"/>
-          </w:tcPr>
-          <w:p>
-            <w:pPr>
-              <w:tabs>
-                <w:tab w:val="left" w:pos="3429"/>
-              </w:tabs>
-              <w:ind w:rightChars="-94" w:right="-197"/>
-            </w:pPr>
-            <w:r>
-              <w:rPr>
-                <w:rFonts w:hint="eastAsia"/>
-              </w:rPr>
-              <w:t>0</w:t>
-            </w:r>
-          </w:p>
-        </w:tc>
-        <w:tc>
-          <w:tcPr>
-            <w:tcW w:w="1659" w:type="dxa"/>
-          </w:tcPr>
-          <w:p>
-            <w:pPr>
-              <w:tabs>
-                <w:tab w:val="left" w:pos="3429"/>
-              </w:tabs>
-              <w:ind w:rightChars="-94" w:right="-197"/>
-            </w:pPr>
-            <w:r>
-              <w:rPr>
-                <w:rFonts w:hint="eastAsia"/>
-              </w:rPr>
-              <w:t>1</w:t>
-            </w:r>
-          </w:p>
-        </w:tc>
-        <w:tc>
-          <w:tcPr>
-            <w:tcW w:w="1659" w:type="dxa"/>
-          </w:tcPr>
-          <w:p>
-            <w:pPr>
-              <w:tabs>
-                <w:tab w:val="left" w:pos="3429"/>
-              </w:tabs>
-              <w:ind w:rightChars="-94" w:right="-197"/>
-            </w:pPr>
-            <w:r>
-              <w:rPr>
-                <w:rFonts w:hint="eastAsia"/>
-              </w:rPr>
-              <w:t>0</w:t>
-            </w:r>
-          </w:p>
-        </w:tc>
-        <w:tc>
-          <w:tcPr>
-            <w:tcW w:w="1660" w:type="dxa"/>
-          </w:tcPr>
-          <w:p>
-            <w:pPr>
-              <w:tabs>
-                <w:tab w:val="left" w:pos="3429"/>
-              </w:tabs>
-              <w:ind w:rightChars="-94" w:right="-197"/>
-            </w:pPr>
-            <w:r>
-              <w:rPr>
-                <w:rFonts w:hint="eastAsia"/>
-              </w:rPr>
-              <w:t>0</w:t>
-            </w:r>
-          </w:p>
-        </w:tc>
-      </w:tr>
-      <w:tr>
-        <w:tc>
-          <w:tcPr>
-            <w:tcW w:w="1659" w:type="dxa"/>
-          </w:tcPr>
-          <w:p>
-            <w:pPr>
-              <w:tabs>
-                <w:tab w:val="left" w:pos="3429"/>
-              </w:tabs>
-              <w:ind w:rightChars="-94" w:right="-197"/>
-            </w:pPr>
-            <w:r>
-              <w:rPr>
-                <w:rFonts w:hint="eastAsia"/>
-              </w:rPr>
-              <w:t>D</w:t>
-            </w:r>
-            <w:r>
-              <w:t>own</w:t>
-            </w:r>
-          </w:p>
-        </w:tc>
-        <w:tc>
-          <w:tcPr>
-            <w:tcW w:w="1659" w:type="dxa"/>
-          </w:tcPr>
-          <w:p>
-            <w:pPr>
-              <w:tabs>
-                <w:tab w:val="left" w:pos="3429"/>
-              </w:tabs>
-              <w:ind w:rightChars="-94" w:right="-197"/>
-            </w:pPr>
-            <w:r>
-              <w:rPr>
-                <w:rFonts w:hint="eastAsia"/>
-              </w:rPr>
-              <w:t>0</w:t>
-            </w:r>
-          </w:p>
-        </w:tc>
-        <w:tc>
-          <w:tcPr>
-            <w:tcW w:w="1659" w:type="dxa"/>
-          </w:tcPr>
-          <w:p>
-            <w:pPr>
-              <w:tabs>
-                <w:tab w:val="left" w:pos="3429"/>
-              </w:tabs>
-              <w:ind w:rightChars="-94" w:right="-197"/>
-            </w:pPr>
-            <w:r>
-              <w:rPr>
-                <w:rFonts w:hint="eastAsia"/>
-              </w:rPr>
-              <w:t>0</w:t>
-            </w:r>
-          </w:p>
-        </w:tc>
-        <w:tc>
-          <w:tcPr>
-            <w:tcW w:w="1659" w:type="dxa"/>
-          </w:tcPr>
-          <w:p>
-            <w:pPr>
-              <w:tabs>
-                <w:tab w:val="left" w:pos="3429"/>
-              </w:tabs>
-              <w:ind w:rightChars="-94" w:right="-197"/>
-            </w:pPr>
-            <w:r>
-              <w:rPr>
-                <w:rFonts w:hint="eastAsia"/>
-              </w:rPr>
-              <w:t>0</w:t>
-            </w:r>
-          </w:p>
-        </w:tc>
-        <w:tc>
-          <w:tcPr>
-            <w:tcW w:w="1660" w:type="dxa"/>
-          </w:tcPr>
-          <w:p>
-            <w:pPr>
-              <w:tabs>
-                <w:tab w:val="left" w:pos="3429"/>
-              </w:tabs>
-              <w:ind w:rightChars="-94" w:right="-197"/>
-            </w:pPr>
-            <w:r>
-              <w:rPr>
-                <w:rFonts w:hint="eastAsia"/>
-              </w:rPr>
-              <w:t>0</w:t>
-            </w:r>
-          </w:p>
-        </w:tc>
-      </w:tr>
-      <w:tr>
-        <w:tc>
-          <w:tcPr>
-            <w:tcW w:w="1659" w:type="dxa"/>
-          </w:tcPr>
-          <w:p>
-            <w:pPr>
-              <w:tabs>
-                <w:tab w:val="left" w:pos="3429"/>
-              </w:tabs>
-              <w:ind w:rightChars="-94" w:right="-197"/>
-            </w:pPr>
-            <w:r>
-              <w:t>Level</w:t>
-            </w:r>
-          </w:p>
-        </w:tc>
-        <w:tc>
-          <w:tcPr>
-            <w:tcW w:w="1659" w:type="dxa"/>
-          </w:tcPr>
-          <w:p>
-            <w:pPr>
-              <w:tabs>
-                <w:tab w:val="left" w:pos="3429"/>
-              </w:tabs>
-              <w:ind w:rightChars="-94" w:right="-197"/>
-            </w:pPr>
-            <w:r>
-              <w:rPr>
-                <w:rFonts w:hint="eastAsia"/>
-              </w:rPr>
-              <w:t>1</w:t>
-            </w:r>
-          </w:p>
-        </w:tc>
-        <w:tc>
-          <w:tcPr>
-            <w:tcW w:w="1659" w:type="dxa"/>
-          </w:tcPr>
-          <w:p>
-            <w:pPr>
-              <w:tabs>
-                <w:tab w:val="left" w:pos="3429"/>
-              </w:tabs>
-              <w:ind w:rightChars="-94" w:right="-197"/>
-            </w:pPr>
-            <w:r>
-              <w:rPr>
-                <w:rFonts w:hint="eastAsia"/>
-              </w:rPr>
-              <w:t>0</w:t>
-            </w:r>
-          </w:p>
-        </w:tc>
-        <w:tc>
-          <w:tcPr>
-            <w:tcW w:w="1659" w:type="dxa"/>
-          </w:tcPr>
-          <w:p>
-            <w:pPr>
-              <w:tabs>
-                <w:tab w:val="left" w:pos="3429"/>
-              </w:tabs>
-              <w:ind w:rightChars="-94" w:right="-197"/>
-            </w:pPr>
-            <w:r>
-              <w:rPr>
-                <w:rFonts w:hint="eastAsia"/>
-              </w:rPr>
-              <w:t>0</w:t>
-            </w:r>
-          </w:p>
-        </w:tc>
-        <w:tc>
-          <w:tcPr>
-            <w:tcW w:w="1660" w:type="dxa"/>
-          </w:tcPr>
-          <w:p>
-            <w:pPr>
-              <w:tabs>
-                <w:tab w:val="left" w:pos="3429"/>
-              </w:tabs>
-              <w:ind w:rightChars="-94" w:right="-197"/>
-            </w:pPr>
-            <w:r>
-              <w:rPr>
-                <w:rFonts w:hint="eastAsia"/>
-              </w:rPr>
-              <w:t>0</w:t>
-            </w:r>
-          </w:p>
-        </w:tc>
-      </w:tr>
-    </w:tbl>
-    <w:p>
-      <w:pPr>
-        <w:tabs>
-          <w:tab w:val="left" w:pos="3429"/>
-        </w:tabs>
-        <w:ind w:rightChars="-94" w:right="-197"/>
-      </w:pPr>
-      <w:r>
-        <w:rPr>
-          <w:rFonts w:hint="eastAsia"/>
-        </w:rPr>
-        <w:t>E</w:t>
-      </w:r>
-      <w:r>
-        <w:t xml:space="preserve">(1TDB) = </w:t>
-      </w:r>
-      <w:r>
-        <w:t xml:space="preserve">0 + 0 </w:t>
-      </w:r>
-      <w:r>
-        <w:rPr>
-          <w:rFonts w:hint="eastAsia"/>
-        </w:rPr>
-        <w:t>+</w:t>
-      </w:r>
-      <w:r>
-        <w:t xml:space="preserve"> </w:t>
-      </w:r>
-      <w:r>
-        <w:rPr>
-          <w:rFonts w:hint="eastAsia"/>
-        </w:rPr>
-        <w:t>0</w:t>
-      </w:r>
-      <w:r>
-        <w:t xml:space="preserve"> </w:t>
-      </w:r>
-      <w:r>
-        <w:rPr>
-          <w:rFonts w:hint="eastAsia"/>
-        </w:rPr>
-        <w:t>=0</w:t>
       </w:r>
     </w:p>
     <w:p>
@@ -16551,7 +16045,25 @@
         <w:ind w:rightChars="-94" w:right="-197"/>
       </w:pPr>
       <w:r>
-        <w:t>Entropy for 2TDB:</w:t>
+        <w:rPr>
+          <w:rFonts w:hint="eastAsia"/>
+        </w:rPr>
+        <w:t>N</w:t>
+      </w:r>
+      <w:r>
+        <w:t xml:space="preserve">ow, the only branch is when TD is up, we can calculate </w:t>
+      </w:r>
+      <w:r>
+        <w:t xml:space="preserve">entropy in </w:t>
+      </w:r>
+      <w:r>
+        <w:t>this situation:</w:t>
+      </w:r>
+      <w:r>
+        <w:br/>
+      </w:r>
+      <w:r>
+        <w:t>Entropy for 1TDB:</w:t>
       </w:r>
     </w:p>
     <w:tbl>
@@ -16580,13 +16092,7 @@
               <w:ind w:rightChars="-94" w:right="-197"/>
             </w:pPr>
             <w:r>
-              <w:rPr>
-                <w:rFonts w:hint="eastAsia"/>
-              </w:rPr>
-              <w:t>2</w:t>
-            </w:r>
-            <w:r>
-              <w:t>TDB</w:t>
+              <w:t>1TDB</w:t>
             </w:r>
           </w:p>
         </w:tc>
@@ -16723,7 +16229,7 @@
               <w:rPr>
                 <w:rFonts w:hint="eastAsia"/>
               </w:rPr>
-              <w:t>0</w:t>
+              <w:t>1</w:t>
             </w:r>
           </w:p>
         </w:tc>
@@ -16804,7 +16310,7 @@
               <w:rPr>
                 <w:rFonts w:hint="eastAsia"/>
               </w:rPr>
-              <w:t>1</w:t>
+              <w:t>0</w:t>
             </w:r>
           </w:p>
         </w:tc>
@@ -16898,26 +16404,26 @@
               <w:rPr>
                 <w:rFonts w:hint="eastAsia"/>
               </w:rPr>
+              <w:t>1</w:t>
+            </w:r>
+          </w:p>
+        </w:tc>
+        <w:tc>
+          <w:tcPr>
+            <w:tcW w:w="1659" w:type="dxa"/>
+          </w:tcPr>
+          <w:p>
+            <w:pPr>
+              <w:tabs>
+                <w:tab w:val="left" w:pos="3429"/>
+              </w:tabs>
+              <w:ind w:rightChars="-94" w:right="-197"/>
+            </w:pPr>
+            <w:r>
+              <w:rPr>
+                <w:rFonts w:hint="eastAsia"/>
+              </w:rPr>
               <w:t>0</w:t>
-            </w:r>
-          </w:p>
-        </w:tc>
-        <w:tc>
-          <w:tcPr>
-            <w:tcW w:w="1659" w:type="dxa"/>
-          </w:tcPr>
-          <w:p>
-            <w:pPr>
-              <w:tabs>
-                <w:tab w:val="left" w:pos="3429"/>
-              </w:tabs>
-              <w:ind w:rightChars="-94" w:right="-197"/>
-            </w:pPr>
-            <w:r>
-              <w:rPr>
-                <w:rFonts w:hint="eastAsia"/>
-              </w:rPr>
-              <w:t>1</w:t>
             </w:r>
           </w:p>
         </w:tc>
@@ -16967,24 +16473,30 @@
           <w:tab w:val="left" w:pos="3429"/>
         </w:tabs>
         <w:ind w:rightChars="-94" w:right="-197"/>
+      </w:pPr>
+      <w:r>
         <w:rPr>
           <w:rFonts w:hint="eastAsia"/>
         </w:rPr>
-      </w:pPr>
+        <w:t>E</w:t>
+      </w:r>
+      <w:r>
+        <w:t xml:space="preserve">(1TDB) = 0 + 0 </w:t>
+      </w:r>
       <w:r>
         <w:rPr>
           <w:rFonts w:hint="eastAsia"/>
         </w:rPr>
-        <w:t>E</w:t>
-      </w:r>
-      <w:r>
-        <w:t xml:space="preserve">(2TDB) </w:t>
+        <w:t>+</w:t>
+      </w:r>
+      <w:r>
+        <w:t xml:space="preserve"> </w:t>
       </w:r>
       <w:r>
         <w:rPr>
           <w:rFonts w:hint="eastAsia"/>
         </w:rPr>
-        <w:t>=</w:t>
+        <w:t>0</w:t>
       </w:r>
       <w:r>
         <w:t xml:space="preserve"> </w:t>
@@ -16993,7 +16505,7 @@
         <w:rPr>
           <w:rFonts w:hint="eastAsia"/>
         </w:rPr>
-        <w:t>0</w:t>
+        <w:t>=0</w:t>
       </w:r>
     </w:p>
     <w:p>
@@ -17010,53 +16522,448 @@
           <w:tab w:val="left" w:pos="3429"/>
         </w:tabs>
         <w:ind w:rightChars="-94" w:right="-197"/>
+      </w:pPr>
+      <w:r>
+        <w:t>Entropy for 2TDB:</w:t>
+      </w:r>
+    </w:p>
+    <w:tbl>
+      <w:tblPr>
+        <w:tblStyle w:val="a3"/>
+        <w:tblW w:w="0" w:type="auto"/>
+        <w:tblLook w:val="04A0" w:firstRow="1" w:lastRow="0" w:firstColumn="1" w:lastColumn="0" w:noHBand="0" w:noVBand="1"/>
+      </w:tblPr>
+      <w:tblGrid>
+        <w:gridCol w:w="1659"/>
+        <w:gridCol w:w="1659"/>
+        <w:gridCol w:w="1659"/>
+        <w:gridCol w:w="1659"/>
+        <w:gridCol w:w="1660"/>
+      </w:tblGrid>
+      <w:tr>
+        <w:tc>
+          <w:tcPr>
+            <w:tcW w:w="1659" w:type="dxa"/>
+          </w:tcPr>
+          <w:p>
+            <w:pPr>
+              <w:tabs>
+                <w:tab w:val="left" w:pos="3429"/>
+              </w:tabs>
+              <w:ind w:rightChars="-94" w:right="-197"/>
+            </w:pPr>
+            <w:r>
+              <w:rPr>
+                <w:rFonts w:hint="eastAsia"/>
+              </w:rPr>
+              <w:t>2</w:t>
+            </w:r>
+            <w:r>
+              <w:t>TDB</w:t>
+            </w:r>
+          </w:p>
+        </w:tc>
+        <w:tc>
+          <w:tcPr>
+            <w:tcW w:w="1659" w:type="dxa"/>
+          </w:tcPr>
+          <w:p>
+            <w:pPr>
+              <w:tabs>
+                <w:tab w:val="left" w:pos="3429"/>
+              </w:tabs>
+              <w:ind w:rightChars="-94" w:right="-197"/>
+            </w:pPr>
+            <w:r>
+              <w:t>c1</w:t>
+            </w:r>
+          </w:p>
+        </w:tc>
+        <w:tc>
+          <w:tcPr>
+            <w:tcW w:w="1659" w:type="dxa"/>
+          </w:tcPr>
+          <w:p>
+            <w:pPr>
+              <w:tabs>
+                <w:tab w:val="left" w:pos="3429"/>
+              </w:tabs>
+              <w:ind w:rightChars="-94" w:right="-197"/>
+            </w:pPr>
+            <w:r>
+              <w:t>c2</w:t>
+            </w:r>
+          </w:p>
+        </w:tc>
+        <w:tc>
+          <w:tcPr>
+            <w:tcW w:w="1659" w:type="dxa"/>
+          </w:tcPr>
+          <w:p>
+            <w:pPr>
+              <w:tabs>
+                <w:tab w:val="left" w:pos="3429"/>
+              </w:tabs>
+              <w:ind w:rightChars="-94" w:right="-197"/>
+            </w:pPr>
+            <w:r>
+              <w:t>c3</w:t>
+            </w:r>
+          </w:p>
+        </w:tc>
+        <w:tc>
+          <w:tcPr>
+            <w:tcW w:w="1660" w:type="dxa"/>
+          </w:tcPr>
+          <w:p>
+            <w:pPr>
+              <w:tabs>
+                <w:tab w:val="left" w:pos="3429"/>
+              </w:tabs>
+              <w:ind w:rightChars="-94" w:right="-197"/>
+            </w:pPr>
+            <w:proofErr w:type="gramStart"/>
+            <w:r>
+              <w:rPr>
+                <w:rFonts w:hint="eastAsia"/>
+              </w:rPr>
+              <w:t>I</w:t>
+            </w:r>
+            <w:r>
+              <w:t>(</w:t>
+            </w:r>
+            <w:proofErr w:type="gramEnd"/>
+            <w:r>
+              <w:t>c1, c2, c3)</w:t>
+            </w:r>
+          </w:p>
+        </w:tc>
+      </w:tr>
+      <w:tr>
+        <w:tc>
+          <w:tcPr>
+            <w:tcW w:w="1659" w:type="dxa"/>
+          </w:tcPr>
+          <w:p>
+            <w:pPr>
+              <w:tabs>
+                <w:tab w:val="left" w:pos="3429"/>
+              </w:tabs>
+              <w:ind w:rightChars="-94" w:right="-197"/>
+            </w:pPr>
+            <w:r>
+              <w:rPr>
+                <w:rFonts w:hint="eastAsia"/>
+              </w:rPr>
+              <w:t>U</w:t>
+            </w:r>
+            <w:r>
+              <w:t>p</w:t>
+            </w:r>
+          </w:p>
+        </w:tc>
+        <w:tc>
+          <w:tcPr>
+            <w:tcW w:w="1659" w:type="dxa"/>
+          </w:tcPr>
+          <w:p>
+            <w:pPr>
+              <w:tabs>
+                <w:tab w:val="left" w:pos="3429"/>
+              </w:tabs>
+              <w:ind w:rightChars="-94" w:right="-197"/>
+            </w:pPr>
+            <w:r>
+              <w:rPr>
+                <w:rFonts w:hint="eastAsia"/>
+              </w:rPr>
+              <w:t>0</w:t>
+            </w:r>
+          </w:p>
+        </w:tc>
+        <w:tc>
+          <w:tcPr>
+            <w:tcW w:w="1659" w:type="dxa"/>
+          </w:tcPr>
+          <w:p>
+            <w:pPr>
+              <w:tabs>
+                <w:tab w:val="left" w:pos="3429"/>
+              </w:tabs>
+              <w:ind w:rightChars="-94" w:right="-197"/>
+            </w:pPr>
+            <w:r>
+              <w:rPr>
+                <w:rFonts w:hint="eastAsia"/>
+              </w:rPr>
+              <w:t>0</w:t>
+            </w:r>
+          </w:p>
+        </w:tc>
+        <w:tc>
+          <w:tcPr>
+            <w:tcW w:w="1659" w:type="dxa"/>
+          </w:tcPr>
+          <w:p>
+            <w:pPr>
+              <w:tabs>
+                <w:tab w:val="left" w:pos="3429"/>
+              </w:tabs>
+              <w:ind w:rightChars="-94" w:right="-197"/>
+            </w:pPr>
+            <w:r>
+              <w:rPr>
+                <w:rFonts w:hint="eastAsia"/>
+              </w:rPr>
+              <w:t>0</w:t>
+            </w:r>
+          </w:p>
+        </w:tc>
+        <w:tc>
+          <w:tcPr>
+            <w:tcW w:w="1660" w:type="dxa"/>
+          </w:tcPr>
+          <w:p>
+            <w:pPr>
+              <w:tabs>
+                <w:tab w:val="left" w:pos="3429"/>
+              </w:tabs>
+              <w:ind w:rightChars="-94" w:right="-197"/>
+            </w:pPr>
+            <w:r>
+              <w:rPr>
+                <w:rFonts w:hint="eastAsia"/>
+              </w:rPr>
+              <w:t>0</w:t>
+            </w:r>
+          </w:p>
+        </w:tc>
+      </w:tr>
+      <w:tr>
+        <w:tc>
+          <w:tcPr>
+            <w:tcW w:w="1659" w:type="dxa"/>
+          </w:tcPr>
+          <w:p>
+            <w:pPr>
+              <w:tabs>
+                <w:tab w:val="left" w:pos="3429"/>
+              </w:tabs>
+              <w:ind w:rightChars="-94" w:right="-197"/>
+            </w:pPr>
+            <w:r>
+              <w:rPr>
+                <w:rFonts w:hint="eastAsia"/>
+              </w:rPr>
+              <w:t>D</w:t>
+            </w:r>
+            <w:r>
+              <w:t>own</w:t>
+            </w:r>
+          </w:p>
+        </w:tc>
+        <w:tc>
+          <w:tcPr>
+            <w:tcW w:w="1659" w:type="dxa"/>
+          </w:tcPr>
+          <w:p>
+            <w:pPr>
+              <w:tabs>
+                <w:tab w:val="left" w:pos="3429"/>
+              </w:tabs>
+              <w:ind w:rightChars="-94" w:right="-197"/>
+            </w:pPr>
+            <w:r>
+              <w:rPr>
+                <w:rFonts w:hint="eastAsia"/>
+              </w:rPr>
+              <w:t>1</w:t>
+            </w:r>
+          </w:p>
+        </w:tc>
+        <w:tc>
+          <w:tcPr>
+            <w:tcW w:w="1659" w:type="dxa"/>
+          </w:tcPr>
+          <w:p>
+            <w:pPr>
+              <w:tabs>
+                <w:tab w:val="left" w:pos="3429"/>
+              </w:tabs>
+              <w:ind w:rightChars="-94" w:right="-197"/>
+            </w:pPr>
+            <w:r>
+              <w:rPr>
+                <w:rFonts w:hint="eastAsia"/>
+              </w:rPr>
+              <w:t>0</w:t>
+            </w:r>
+          </w:p>
+        </w:tc>
+        <w:tc>
+          <w:tcPr>
+            <w:tcW w:w="1659" w:type="dxa"/>
+          </w:tcPr>
+          <w:p>
+            <w:pPr>
+              <w:tabs>
+                <w:tab w:val="left" w:pos="3429"/>
+              </w:tabs>
+              <w:ind w:rightChars="-94" w:right="-197"/>
+            </w:pPr>
+            <w:r>
+              <w:rPr>
+                <w:rFonts w:hint="eastAsia"/>
+              </w:rPr>
+              <w:t>0</w:t>
+            </w:r>
+          </w:p>
+        </w:tc>
+        <w:tc>
+          <w:tcPr>
+            <w:tcW w:w="1660" w:type="dxa"/>
+          </w:tcPr>
+          <w:p>
+            <w:pPr>
+              <w:tabs>
+                <w:tab w:val="left" w:pos="3429"/>
+              </w:tabs>
+              <w:ind w:rightChars="-94" w:right="-197"/>
+            </w:pPr>
+            <w:r>
+              <w:rPr>
+                <w:rFonts w:hint="eastAsia"/>
+              </w:rPr>
+              <w:t>0</w:t>
+            </w:r>
+          </w:p>
+        </w:tc>
+      </w:tr>
+      <w:tr>
+        <w:tc>
+          <w:tcPr>
+            <w:tcW w:w="1659" w:type="dxa"/>
+          </w:tcPr>
+          <w:p>
+            <w:pPr>
+              <w:tabs>
+                <w:tab w:val="left" w:pos="3429"/>
+              </w:tabs>
+              <w:ind w:rightChars="-94" w:right="-197"/>
+            </w:pPr>
+            <w:r>
+              <w:t>Level</w:t>
+            </w:r>
+          </w:p>
+        </w:tc>
+        <w:tc>
+          <w:tcPr>
+            <w:tcW w:w="1659" w:type="dxa"/>
+          </w:tcPr>
+          <w:p>
+            <w:pPr>
+              <w:tabs>
+                <w:tab w:val="left" w:pos="3429"/>
+              </w:tabs>
+              <w:ind w:rightChars="-94" w:right="-197"/>
+            </w:pPr>
+            <w:r>
+              <w:rPr>
+                <w:rFonts w:hint="eastAsia"/>
+              </w:rPr>
+              <w:t>0</w:t>
+            </w:r>
+          </w:p>
+        </w:tc>
+        <w:tc>
+          <w:tcPr>
+            <w:tcW w:w="1659" w:type="dxa"/>
+          </w:tcPr>
+          <w:p>
+            <w:pPr>
+              <w:tabs>
+                <w:tab w:val="left" w:pos="3429"/>
+              </w:tabs>
+              <w:ind w:rightChars="-94" w:right="-197"/>
+            </w:pPr>
+            <w:r>
+              <w:rPr>
+                <w:rFonts w:hint="eastAsia"/>
+              </w:rPr>
+              <w:t>1</w:t>
+            </w:r>
+          </w:p>
+        </w:tc>
+        <w:tc>
+          <w:tcPr>
+            <w:tcW w:w="1659" w:type="dxa"/>
+          </w:tcPr>
+          <w:p>
+            <w:pPr>
+              <w:tabs>
+                <w:tab w:val="left" w:pos="3429"/>
+              </w:tabs>
+              <w:ind w:rightChars="-94" w:right="-197"/>
+            </w:pPr>
+            <w:r>
+              <w:rPr>
+                <w:rFonts w:hint="eastAsia"/>
+              </w:rPr>
+              <w:t>0</w:t>
+            </w:r>
+          </w:p>
+        </w:tc>
+        <w:tc>
+          <w:tcPr>
+            <w:tcW w:w="1660" w:type="dxa"/>
+          </w:tcPr>
+          <w:p>
+            <w:pPr>
+              <w:tabs>
+                <w:tab w:val="left" w:pos="3429"/>
+              </w:tabs>
+              <w:ind w:rightChars="-94" w:right="-197"/>
+            </w:pPr>
+            <w:r>
+              <w:rPr>
+                <w:rFonts w:hint="eastAsia"/>
+              </w:rPr>
+              <w:t>0</w:t>
+            </w:r>
+          </w:p>
+        </w:tc>
+      </w:tr>
+    </w:tbl>
+    <w:p>
+      <w:pPr>
+        <w:tabs>
+          <w:tab w:val="left" w:pos="3429"/>
+        </w:tabs>
+        <w:ind w:rightChars="-94" w:right="-197"/>
+      </w:pPr>
+      <w:r>
         <w:rPr>
           <w:rFonts w:hint="eastAsia"/>
-          <w:b/>
-        </w:rPr>
-      </w:pPr>
+        </w:rPr>
+        <w:t>E</w:t>
+      </w:r>
+      <w:r>
+        <w:t xml:space="preserve">(2TDB) </w:t>
+      </w:r>
       <w:r>
         <w:rPr>
           <w:rFonts w:hint="eastAsia"/>
-          <w:b/>
-        </w:rPr>
-        <w:t>B</w:t>
-      </w:r>
-      <w:r>
-        <w:rPr>
-          <w:b/>
-        </w:rPr>
-        <w:t xml:space="preserve">ecause entropy of both of these two attributes is zero, any one of them can be as the </w:t>
-      </w:r>
-      <w:r>
-        <w:rPr>
-          <w:b/>
-        </w:rPr>
-        <w:t xml:space="preserve">child node </w:t>
-      </w:r>
-      <w:r>
-        <w:rPr>
-          <w:b/>
-        </w:rPr>
-        <w:t>when TD is up.</w:t>
-      </w:r>
-      <w:r>
-        <w:rPr>
-          <w:b/>
-        </w:rPr>
-        <w:t xml:space="preserve"> Then we choose 2TDB as the child node when </w:t>
-      </w:r>
-      <w:r>
-        <w:rPr>
-          <w:b/>
-        </w:rPr>
-        <w:t>TD is up</w:t>
-      </w:r>
-      <w:r>
-        <w:rPr>
-          <w:b/>
-        </w:rPr>
-        <w:t>.</w:t>
+        </w:rPr>
+        <w:t>=</w:t>
+      </w:r>
+      <w:r>
+        <w:t xml:space="preserve"> </w:t>
+      </w:r>
+      <w:r>
+        <w:rPr>
+          <w:rFonts w:hint="eastAsia"/>
+        </w:rPr>
+        <w:t>0</w:t>
       </w:r>
     </w:p>
     <w:p>
@@ -17065,9 +16972,6 @@
           <w:tab w:val="left" w:pos="3429"/>
         </w:tabs>
         <w:ind w:rightChars="-94" w:right="-197"/>
-        <w:rPr>
-          <w:rFonts w:hint="eastAsia"/>
-        </w:rPr>
       </w:pPr>
     </w:p>
     <w:p>
@@ -17077,8 +16981,59 @@
         </w:tabs>
         <w:ind w:rightChars="-94" w:right="-197"/>
         <w:rPr>
+          <w:b/>
+        </w:rPr>
+      </w:pPr>
+      <w:r>
+        <w:rPr>
           <w:rFonts w:hint="eastAsia"/>
-        </w:rPr>
+          <w:b/>
+        </w:rPr>
+        <w:t>B</w:t>
+      </w:r>
+      <w:r>
+        <w:rPr>
+          <w:b/>
+        </w:rPr>
+        <w:t xml:space="preserve">ecause entropy of both of these two attributes is zero, any one of them can be as the </w:t>
+      </w:r>
+      <w:r>
+        <w:rPr>
+          <w:b/>
+        </w:rPr>
+        <w:t xml:space="preserve">child node </w:t>
+      </w:r>
+      <w:r>
+        <w:rPr>
+          <w:b/>
+        </w:rPr>
+        <w:t>when TD is up.</w:t>
+      </w:r>
+      <w:r>
+        <w:rPr>
+          <w:b/>
+        </w:rPr>
+        <w:t xml:space="preserve"> Then we choose 2TDB as the child node when </w:t>
+      </w:r>
+      <w:r>
+        <w:rPr>
+          <w:b/>
+        </w:rPr>
+        <w:t>TD is up</w:t>
+      </w:r>
+      <w:r>
+        <w:rPr>
+          <w:b/>
+        </w:rPr>
+        <w:t>.</w:t>
+      </w:r>
+    </w:p>
+    <w:p>
+      <w:pPr>
+        <w:tabs>
+          <w:tab w:val="left" w:pos="3429"/>
+        </w:tabs>
+        <w:ind w:rightChars="-94" w:right="-197"/>
       </w:pPr>
     </w:p>
     <w:p>
@@ -17088,15 +17043,6 @@
         </w:tabs>
         <w:ind w:rightChars="-94" w:right="-197"/>
       </w:pPr>
-      <w:r>
-        <w:rPr>
-          <w:rFonts w:hint="eastAsia"/>
-        </w:rPr>
-        <w:t>A</w:t>
-      </w:r>
-      <w:r>
-        <w:t>ccording to above analysis, we can get this decision tree:</w:t>
-      </w:r>
     </w:p>
     <w:p>
       <w:pPr>
@@ -17104,9 +17050,23 @@
           <w:tab w:val="left" w:pos="3429"/>
         </w:tabs>
         <w:ind w:rightChars="-94" w:right="-197"/>
+      </w:pPr>
+      <w:r>
         <w:rPr>
           <w:rFonts w:hint="eastAsia"/>
         </w:rPr>
+        <w:t>A</w:t>
+      </w:r>
+      <w:r>
+        <w:t>ccording to above analysis, we can get this decision tree:</w:t>
+      </w:r>
+    </w:p>
+    <w:p>
+      <w:pPr>
+        <w:tabs>
+          <w:tab w:val="left" w:pos="3429"/>
+        </w:tabs>
+        <w:ind w:rightChars="-94" w:right="-197"/>
       </w:pPr>
     </w:p>
     <w:p>
@@ -17163,9 +17123,6 @@
           <w:tab w:val="left" w:pos="3429"/>
         </w:tabs>
         <w:ind w:rightChars="-94" w:right="-197"/>
-        <w:rPr>
-          <w:rFonts w:hint="eastAsia"/>
-        </w:rPr>
       </w:pPr>
     </w:p>
     <w:p>
@@ -19674,9 +19631,6 @@
           <w:tab w:val="left" w:pos="3429"/>
         </w:tabs>
         <w:ind w:rightChars="-94" w:right="-197"/>
-        <w:rPr>
-          <w:rFonts w:hint="eastAsia"/>
-        </w:rPr>
       </w:pPr>
     </w:p>
     <w:p>
@@ -19762,7 +19716,6 @@
         </w:tabs>
         <w:ind w:rightChars="-94" w:right="-197"/>
         <w:rPr>
-          <w:rFonts w:hint="eastAsia"/>
           <w:b/>
         </w:rPr>
       </w:pPr>
@@ -19787,8 +19740,19 @@
         </w:tabs>
         <w:ind w:rightChars="-94" w:right="-197"/>
       </w:pPr>
-      <w:bookmarkStart w:id="680" w:name="_GoBack"/>
-      <w:bookmarkEnd w:id="680"/>
+    </w:p>
+    <w:p>
+      <w:pPr>
+        <w:tabs>
+          <w:tab w:val="left" w:pos="3429"/>
+        </w:tabs>
+        <w:ind w:rightChars="-94" w:right="-197"/>
+        <w:rPr>
+          <w:rFonts w:hint="eastAsia"/>
+        </w:rPr>
+      </w:pPr>
+      <w:bookmarkStart w:id="676" w:name="_GoBack"/>
+      <w:bookmarkEnd w:id="676"/>
     </w:p>
     <w:sectPr>
       <w:pgSz w:w="11906" w:h="16838"/>
@@ -19798,6 +19762,44 @@
     </w:sectPr>
   </w:body>
 </w:document>
+</file>
+
+<file path=word/endnotes.xml><?xml version="1.0" encoding="utf-8"?>
+<w:endnotes xmlns:wpc="http://schemas.microsoft.com/office/word/2010/wordprocessingCanvas" xmlns:cx="http://schemas.microsoft.com/office/drawing/2014/chartex" xmlns:cx1="http://schemas.microsoft.com/office/drawing/2015/9/8/chartex" xmlns:cx2="http://schemas.microsoft.com/office/drawing/2015/10/21/chartex" xmlns:cx3="http://schemas.microsoft.com/office/drawing/2016/5/9/chartex" xmlns:cx4="http://schemas.microsoft.com/office/drawing/2016/5/10/chartex" xmlns:cx5="http://schemas.microsoft.com/office/drawing/2016/5/11/chartex" xmlns:cx6="http://schemas.microsoft.com/office/drawing/2016/5/12/chartex" xmlns:cx7="http://schemas.microsoft.com/office/drawing/2016/5/13/chartex" xmlns:cx8="http://schemas.microsoft.com/office/drawing/2016/5/14/chartex" xmlns:mc="http://schemas.openxmlformats.org/markup-compatibility/2006" xmlns:aink="http://schemas.microsoft.com/office/drawing/2016/ink" xmlns:am3d="http://schemas.microsoft.com/office/drawing/2017/model3d" xmlns:o="urn:schemas-microsoft-com:office:office" xmlns:r="http://schemas.openxmlformats.org/officeDocument/2006/relationships" xmlns:m="http://schemas.openxmlformats.org/officeDocument/2006/math" xmlns:v="urn:schemas-microsoft-com:vml" xmlns:wp14="http://schemas.microsoft.com/office/word/2010/wordprocessingDrawing" xmlns:wp="http://schemas.openxmlformats.org/drawingml/2006/wordprocessingDrawing" xmlns:w10="urn:schemas-microsoft-com:office:word" xmlns:w="http://schemas.openxmlformats.org/wordprocessingml/2006/main" xmlns:w14="http://schemas.microsoft.com/office/word/2010/wordml" xmlns:w15="http://schemas.microsoft.com/office/word/2012/wordml" xmlns:w16cid="http://schemas.microsoft.com/office/word/2016/wordml/cid" xmlns:w16se="http://schemas.microsoft.com/office/word/2015/wordml/symex" xmlns:wpg="http://schemas.microsoft.com/office/word/2010/wordprocessingGroup" xmlns:wpi="http://schemas.microsoft.com/office/word/2010/wordprocessingInk" xmlns:wne="http://schemas.microsoft.com/office/word/2006/wordml" xmlns:wps="http://schemas.microsoft.com/office/word/2010/wordprocessingShape" mc:Ignorable="w14 w15 w16se w16cid wp14">
+  <w:endnote w:type="separator" w:id="-1">
+    <w:p>
+      <w:r>
+        <w:separator/>
+      </w:r>
+    </w:p>
+  </w:endnote>
+  <w:endnote w:type="continuationSeparator" w:id="0">
+    <w:p>
+      <w:r>
+        <w:continuationSeparator/>
+      </w:r>
+    </w:p>
+  </w:endnote>
+</w:endnotes>
+</file>
+
+<file path=word/footnotes.xml><?xml version="1.0" encoding="utf-8"?>
+<w:footnotes xmlns:wpc="http://schemas.microsoft.com/office/word/2010/wordprocessingCanvas" xmlns:cx="http://schemas.microsoft.com/office/drawing/2014/chartex" xmlns:cx1="http://schemas.microsoft.com/office/drawing/2015/9/8/chartex" xmlns:cx2="http://schemas.microsoft.com/office/drawing/2015/10/21/chartex" xmlns:cx3="http://schemas.microsoft.com/office/drawing/2016/5/9/chartex" xmlns:cx4="http://schemas.microsoft.com/office/drawing/2016/5/10/chartex" xmlns:cx5="http://schemas.microsoft.com/office/drawing/2016/5/11/chartex" xmlns:cx6="http://schemas.microsoft.com/office/drawing/2016/5/12/chartex" xmlns:cx7="http://schemas.microsoft.com/office/drawing/2016/5/13/chartex" xmlns:cx8="http://schemas.microsoft.com/office/drawing/2016/5/14/chartex" xmlns:mc="http://schemas.openxmlformats.org/markup-compatibility/2006" xmlns:aink="http://schemas.microsoft.com/office/drawing/2016/ink" xmlns:am3d="http://schemas.microsoft.com/office/drawing/2017/model3d" xmlns:o="urn:schemas-microsoft-com:office:office" xmlns:r="http://schemas.openxmlformats.org/officeDocument/2006/relationships" xmlns:m="http://schemas.openxmlformats.org/officeDocument/2006/math" xmlns:v="urn:schemas-microsoft-com:vml" xmlns:wp14="http://schemas.microsoft.com/office/word/2010/wordprocessingDrawing" xmlns:wp="http://schemas.openxmlformats.org/drawingml/2006/wordprocessingDrawing" xmlns:w10="urn:schemas-microsoft-com:office:word" xmlns:w="http://schemas.openxmlformats.org/wordprocessingml/2006/main" xmlns:w14="http://schemas.microsoft.com/office/word/2010/wordml" xmlns:w15="http://schemas.microsoft.com/office/word/2012/wordml" xmlns:w16cid="http://schemas.microsoft.com/office/word/2016/wordml/cid" xmlns:w16se="http://schemas.microsoft.com/office/word/2015/wordml/symex" xmlns:wpg="http://schemas.microsoft.com/office/word/2010/wordprocessingGroup" xmlns:wpi="http://schemas.microsoft.com/office/word/2010/wordprocessingInk" xmlns:wne="http://schemas.microsoft.com/office/word/2006/wordml" xmlns:wps="http://schemas.microsoft.com/office/word/2010/wordprocessingShape" mc:Ignorable="w14 w15 w16se w16cid wp14">
+  <w:footnote w:type="separator" w:id="-1">
+    <w:p>
+      <w:r>
+        <w:separator/>
+      </w:r>
+    </w:p>
+  </w:footnote>
+  <w:footnote w:type="continuationSeparator" w:id="0">
+    <w:p>
+      <w:r>
+        <w:continuationSeparator/>
+      </w:r>
+    </w:p>
+  </w:footnote>
+</w:footnotes>
 </file>
 
 <file path=word/people.xml><?xml version="1.0" encoding="utf-8"?>
@@ -20292,6 +20294,71 @@
       <w:color w:val="808080"/>
     </w:rPr>
   </w:style>
+  <w:style w:type="paragraph" w:styleId="a8">
+    <w:name w:val="header"/>
+    <w:basedOn w:val="a"/>
+    <w:link w:val="a9"/>
+    <w:uiPriority w:val="99"/>
+    <w:unhideWhenUsed/>
+    <w:rsid w:val="00BD7FC8"/>
+    <w:pPr>
+      <w:pBdr>
+        <w:bottom w:val="single" w:sz="6" w:space="1" w:color="auto"/>
+      </w:pBdr>
+      <w:tabs>
+        <w:tab w:val="center" w:pos="4153"/>
+        <w:tab w:val="right" w:pos="8306"/>
+      </w:tabs>
+      <w:snapToGrid w:val="0"/>
+      <w:jc w:val="center"/>
+    </w:pPr>
+    <w:rPr>
+      <w:sz w:val="18"/>
+      <w:szCs w:val="18"/>
+    </w:rPr>
+  </w:style>
+  <w:style w:type="character" w:customStyle="1" w:styleId="a9">
+    <w:name w:val="页眉 字符"/>
+    <w:basedOn w:val="a0"/>
+    <w:link w:val="a8"/>
+    <w:uiPriority w:val="99"/>
+    <w:rsid w:val="00BD7FC8"/>
+    <w:rPr>
+      <w:sz w:val="18"/>
+      <w:szCs w:val="18"/>
+    </w:rPr>
+  </w:style>
+  <w:style w:type="paragraph" w:styleId="aa">
+    <w:name w:val="footer"/>
+    <w:basedOn w:val="a"/>
+    <w:link w:val="ab"/>
+    <w:uiPriority w:val="99"/>
+    <w:unhideWhenUsed/>
+    <w:rsid w:val="00BD7FC8"/>
+    <w:pPr>
+      <w:tabs>
+        <w:tab w:val="center" w:pos="4153"/>
+        <w:tab w:val="right" w:pos="8306"/>
+      </w:tabs>
+      <w:snapToGrid w:val="0"/>
+      <w:jc w:val="left"/>
+    </w:pPr>
+    <w:rPr>
+      <w:sz w:val="18"/>
+      <w:szCs w:val="18"/>
+    </w:rPr>
+  </w:style>
+  <w:style w:type="character" w:customStyle="1" w:styleId="ab">
+    <w:name w:val="页脚 字符"/>
+    <w:basedOn w:val="a0"/>
+    <w:link w:val="aa"/>
+    <w:uiPriority w:val="99"/>
+    <w:rsid w:val="00BD7FC8"/>
+    <w:rPr>
+      <w:sz w:val="18"/>
+      <w:szCs w:val="18"/>
+    </w:rPr>
+  </w:style>
 </w:styles>
 </file>
 
@@ -20561,7 +20628,7 @@
 </file>
 
 <file path=customXml/itemProps1.xml><?xml version="1.0" encoding="utf-8"?>
-<ds:datastoreItem xmlns:ds="http://schemas.openxmlformats.org/officeDocument/2006/customXml" ds:itemID="{5148B225-1FC2-43FD-9A27-736CEBBFCAC6}">
+<ds:datastoreItem xmlns:ds="http://schemas.openxmlformats.org/officeDocument/2006/customXml" ds:itemID="{3A87D49B-CD76-4116-84DA-EE3D93C60A59}">
   <ds:schemaRefs>
     <ds:schemaRef ds:uri="http://schemas.openxmlformats.org/officeDocument/2006/bibliography"/>
   </ds:schemaRefs>
